--- a/docs/relatorio_1_prototipo_projeto_software_psi_mod-16.docx
+++ b/docs/relatorio_1_prototipo_projeto_software_psi_mod-16.docx
@@ -5,10 +5,10 @@
     <w:p>
       <w:pPr>
         <w:pBdr>
-          <w:top w:val="nil" w:color="000000" w:sz="4" w:space="0"/>
-          <w:left w:val="nil" w:color="000000" w:sz="4" w:space="0"/>
-          <w:bottom w:val="nil" w:color="000000" w:sz="4" w:space="0"/>
-          <w:right w:val="nil" w:color="000000" w:sz="4" w:space="0"/>
+          <w:top w:val="none" w:color="000000" w:sz="4" w:space="0"/>
+          <w:left w:val="none" w:color="000000" w:sz="4" w:space="0"/>
+          <w:bottom w:val="none" w:color="000000" w:sz="4" w:space="0"/>
+          <w:right w:val="none" w:color="000000" w:sz="4" w:space="0"/>
           <w:between w:val="none" w:color="000000" w:sz="4" w:space="0"/>
         </w:pBdr>
         <w:spacing/>
@@ -60,7 +60,7 @@
                         <pic:nvPr/>
                       </pic:nvPicPr>
                       <pic:blipFill rotWithShape="1">
-                        <a:blip r:embed="rId8"/>
+                        <a:blip r:embed="rId9"/>
                         <a:stretch/>
                       </pic:blipFill>
                       <pic:spPr bwMode="auto">
@@ -101,7 +101,7 @@
               </v:shapetype>
               <v:shape id="_x0000_i0" o:spid="_x0000_s0" type="#_x0000_t75" style="position:absolute;z-index:2048;o:allowoverlap:true;o:allowincell:true;mso-position-horizontal-relative:text;margin-left:364.85pt;mso-position-horizontal:absolute;mso-position-vertical-relative:text;margin-top:0.00pt;mso-position-vertical:absolute;width:103.15pt;height:128.94pt;mso-wrap-distance-left:9.07pt;mso-wrap-distance-top:0.00pt;mso-wrap-distance-right:9.07pt;mso-wrap-distance-bottom:0.00pt;z-index:1;" wrapcoords="0 0 100000 0 100000 100000 0 100000" stroked="false">
                 <w10:wrap type="tight"/>
-                <v:imagedata r:id="rId8" o:title=""/>
+                <v:imagedata r:id="rId9" o:title=""/>
                 <o:lock v:ext="edit" rotation="t"/>
               </v:shape>
             </w:pict>
@@ -110,51 +110,45 @@
       </w:r>
       <w:r>
         <w:rPr>
-          <w:rStyle w:val="160"/>
+          <w:rStyle w:val="859"/>
           <w:lang w:val="pt-BR"/>
         </w:rPr>
         <w:t xml:space="preserve">Relat</w:t>
       </w:r>
       <w:r>
         <w:rPr>
-          <w:rStyle w:val="160"/>
+          <w:rStyle w:val="859"/>
           <w:lang w:val="pt-BR"/>
         </w:rPr>
         <w:t xml:space="preserve">ório </w:t>
       </w:r>
       <w:r>
         <w:rPr>
-          <w:rStyle w:val="160"/>
+          <w:rStyle w:val="859"/>
           <w:lang w:val="pt-BR"/>
         </w:rPr>
         <w:t xml:space="preserve">Projeto de Software</w:t>
       </w:r>
       <w:r>
         <w:rPr>
-          <w:rStyle w:val="160"/>
+          <w:rStyle w:val="859"/>
           <w:lang w:val="pt-BR"/>
         </w:rPr>
         <w:br/>
       </w:r>
       <w:r>
         <w:rPr>
-          <w:rStyle w:val="160"/>
+          <w:rStyle w:val="859"/>
           <w:lang w:val="pt-BR"/>
         </w:rPr>
         <w:t xml:space="preserve">1º Prot</w:t>
       </w:r>
       <w:r>
         <w:rPr>
-          <w:rStyle w:val="160"/>
+          <w:rStyle w:val="859"/>
           <w:lang w:val="pt-BR"/>
         </w:rPr>
         <w:t xml:space="preserve">ótipo</w:t>
-      </w:r>
-      <w:r>
-        <w:rPr>
-          <w:rStyle w:val="160"/>
-          <w:lang w:val="pt-BR"/>
-        </w:rPr>
       </w:r>
       <w:r>
         <w:rPr>
@@ -162,15 +156,21 @@
           <w:lang w:val="pt-BR"/>
         </w:rPr>
       </w:r>
+      <w:r>
+        <w:rPr>
+          <w:highlight w:val="none"/>
+          <w:lang w:val="pt-BR"/>
+        </w:rPr>
+      </w:r>
     </w:p>
     <w:p>
       <w:pPr>
-        <w:pStyle w:val="667"/>
+        <w:pStyle w:val="901"/>
         <w:pBdr>
-          <w:top w:val="nil" w:color="000000" w:sz="4" w:space="0"/>
-          <w:left w:val="nil" w:color="000000" w:sz="4" w:space="0"/>
-          <w:bottom w:val="nil" w:color="000000" w:sz="4" w:space="0"/>
-          <w:right w:val="nil" w:color="000000" w:sz="4" w:space="0"/>
+          <w:top w:val="none" w:color="000000" w:sz="4" w:space="0"/>
+          <w:left w:val="none" w:color="000000" w:sz="4" w:space="0"/>
+          <w:bottom w:val="none" w:color="000000" w:sz="4" w:space="0"/>
+          <w:right w:val="none" w:color="000000" w:sz="4" w:space="0"/>
           <w:between w:val="none" w:color="000000" w:sz="4" w:space="0"/>
         </w:pBdr>
         <w:spacing/>
@@ -214,43 +214,103 @@
           <w:lang w:val="pt-BR"/>
         </w:rPr>
         <w:t xml:space="preserve">áticos</w:t>
+      </w:r>
+      <w:r>
+        <w:rPr>
+          <w:highlight w:val="none"/>
+          <w:lang w:val="pt-BR"/>
+        </w:rPr>
+      </w:r>
+      <w:r>
+        <w:rPr>
+          <w:highlight w:val="none"/>
+          <w:lang w:val="pt-BR"/>
+        </w:rPr>
+      </w:r>
+    </w:p>
+    <w:p>
+      <w:pPr>
+        <w:pStyle w:val="901"/>
+        <w:pBdr>
+          <w:top w:val="none" w:color="000000" w:sz="4" w:space="0"/>
+          <w:left w:val="none" w:color="000000" w:sz="4" w:space="0"/>
+          <w:bottom w:val="none" w:color="000000" w:sz="4" w:space="0"/>
+          <w:right w:val="none" w:color="000000" w:sz="4" w:space="0"/>
+          <w:between w:val="none" w:color="000000" w:sz="4" w:space="0"/>
+        </w:pBdr>
+        <w:spacing/>
+        <w:ind/>
+        <w:rPr/>
+      </w:pPr>
+      <w:r>
+        <w:rPr>
+          <w:highlight w:val="none"/>
+          <w:lang w:val="pt-BR"/>
+        </w:rPr>
+        <w:t xml:space="preserve">Disciplina: Programaç</w:t>
+      </w:r>
+      <w:r>
+        <w:rPr>
+          <w:highlight w:val="none"/>
+          <w:lang w:val="pt-BR"/>
+        </w:rPr>
+        <w:t xml:space="preserve">ão de Sistemas Inform</w:t>
+      </w:r>
+      <w:r>
+        <w:rPr>
+          <w:highlight w:val="none"/>
+          <w:lang w:val="pt-BR"/>
+        </w:rPr>
+        <w:t xml:space="preserve">áticos</w:t>
+      </w:r>
+      <w:r>
+        <w:rPr>
+          <w:highlight w:val="none"/>
+          <w:lang w:val="pt-BR"/>
+        </w:rPr>
       </w:r>
       <w:r/>
     </w:p>
     <w:p>
       <w:pPr>
-        <w:pStyle w:val="667"/>
+        <w:pStyle w:val="901"/>
         <w:pBdr>
-          <w:top w:val="nil" w:color="000000" w:sz="4" w:space="0"/>
-          <w:left w:val="nil" w:color="000000" w:sz="4" w:space="0"/>
-          <w:bottom w:val="nil" w:color="000000" w:sz="4" w:space="0"/>
-          <w:right w:val="nil" w:color="000000" w:sz="4" w:space="0"/>
+          <w:top w:val="none" w:color="000000" w:sz="4" w:space="0"/>
+          <w:left w:val="none" w:color="000000" w:sz="4" w:space="0"/>
+          <w:bottom w:val="none" w:color="000000" w:sz="4" w:space="0"/>
+          <w:right w:val="none" w:color="000000" w:sz="4" w:space="0"/>
           <w:between w:val="none" w:color="000000" w:sz="4" w:space="0"/>
         </w:pBdr>
         <w:spacing/>
         <w:ind/>
-        <w:rPr/>
-      </w:pPr>
-      <w:r>
         <w:rPr>
           <w:highlight w:val="none"/>
           <w:lang w:val="pt-BR"/>
         </w:rPr>
-        <w:t xml:space="preserve">Disciplina: Programaç</w:t>
-      </w:r>
+      </w:pPr>
       <w:r>
         <w:rPr>
           <w:highlight w:val="none"/>
           <w:lang w:val="pt-BR"/>
         </w:rPr>
-        <w:t xml:space="preserve">ão de Sistemas Inform</w:t>
+      </w:r>
+      <w:r>
+        <w:rPr>
+          <w:lang w:val="pt-BR"/>
+        </w:rPr>
+        <w:t xml:space="preserve">M</w:t>
+      </w:r>
+      <w:r>
+        <w:rPr>
+          <w:lang w:val="pt-BR"/>
+        </w:rPr>
+        <w:t xml:space="preserve">ódulo: 16</w:t>
       </w:r>
       <w:r>
         <w:rPr>
           <w:highlight w:val="none"/>
           <w:lang w:val="pt-BR"/>
         </w:rPr>
-        <w:t xml:space="preserve">áticos</w:t>
       </w:r>
       <w:r>
         <w:rPr>
@@ -258,100 +318,57 @@
           <w:lang w:val="pt-BR"/>
         </w:rPr>
       </w:r>
-      <w:r>
-        <w:rPr>
-          <w:highlight w:val="none"/>
-          <w:lang w:val="pt-BR"/>
-        </w:rPr>
-      </w:r>
     </w:p>
     <w:p>
       <w:pPr>
-        <w:pStyle w:val="667"/>
+        <w:pStyle w:val="901"/>
         <w:pBdr>
-          <w:top w:val="nil" w:color="000000" w:sz="4" w:space="0"/>
-          <w:left w:val="nil" w:color="000000" w:sz="4" w:space="0"/>
-          <w:bottom w:val="nil" w:color="000000" w:sz="4" w:space="0"/>
-          <w:right w:val="nil" w:color="000000" w:sz="4" w:space="0"/>
+          <w:top w:val="none" w:color="000000" w:sz="4" w:space="0"/>
+          <w:left w:val="none" w:color="000000" w:sz="4" w:space="0"/>
+          <w:bottom w:val="none" w:color="000000" w:sz="4" w:space="0"/>
+          <w:right w:val="none" w:color="000000" w:sz="4" w:space="0"/>
           <w:between w:val="none" w:color="000000" w:sz="4" w:space="0"/>
         </w:pBdr>
         <w:spacing/>
         <w:ind/>
         <w:rPr>
           <w:highlight w:val="none"/>
-          <w:lang w:val="pt-BR"/>
+          <w:lang w:val="pt-BR" w:bidi="pt-BR"/>
         </w:rPr>
       </w:pPr>
       <w:r>
         <w:rPr>
           <w:highlight w:val="none"/>
-          <w:lang w:val="pt-BR"/>
-        </w:rPr>
-      </w:r>
-      <w:r>
-        <w:rPr>
-          <w:lang w:val="pt-BR"/>
-        </w:rPr>
-        <w:t xml:space="preserve">M</w:t>
-      </w:r>
-      <w:r>
-        <w:rPr>
-          <w:lang w:val="pt-BR"/>
-        </w:rPr>
-        <w:t xml:space="preserve">ódulo: 16</w:t>
+          <w:lang w:val="pt-BR" w:bidi="pt-BR"/>
+        </w:rPr>
       </w:r>
       <w:r>
         <w:rPr>
           <w:highlight w:val="none"/>
-          <w:lang w:val="pt-BR"/>
+          <w:lang w:val="pt-BR" w:bidi="pt-BR"/>
+        </w:rPr>
+        <w:t xml:space="preserve">Professor: Marco Neves</w:t>
+      </w:r>
+      <w:r>
+        <w:rPr>
+          <w:highlight w:val="none"/>
+          <w:lang w:val="pt-BR" w:bidi="pt-BR"/>
+        </w:rPr>
+      </w:r>
+      <w:r>
+        <w:rPr>
+          <w:highlight w:val="none"/>
+          <w:lang w:val="pt-BR" w:bidi="pt-BR"/>
         </w:rPr>
       </w:r>
     </w:p>
     <w:p>
       <w:pPr>
-        <w:pStyle w:val="667"/>
         <w:pBdr>
-          <w:top w:val="nil" w:color="000000" w:sz="4" w:space="0"/>
-          <w:left w:val="nil" w:color="000000" w:sz="4" w:space="0"/>
-          <w:bottom w:val="nil" w:color="000000" w:sz="4" w:space="0"/>
-          <w:right w:val="nil" w:color="000000" w:sz="4" w:space="0"/>
-          <w:between w:val="none" w:color="000000" w:sz="4" w:space="0"/>
-        </w:pBdr>
-        <w:spacing/>
-        <w:ind/>
-        <w:rPr>
-          <w:highlight w:val="none"/>
-          <w:lang w:val="pt-BR" w:bidi="pt-BR"/>
-        </w:rPr>
-      </w:pPr>
-      <w:r>
-        <w:rPr>
-          <w:highlight w:val="none"/>
-          <w:lang w:val="pt-BR" w:bidi="pt-BR"/>
-        </w:rPr>
-      </w:r>
-      <w:r/>
-      <w:r>
-        <w:rPr>
-          <w:highlight w:val="none"/>
-          <w:lang w:val="pt-BR" w:bidi="pt-BR"/>
-        </w:rPr>
-        <w:t xml:space="preserve">Professor: Marco Neves</w:t>
-      </w:r>
-      <w:r>
-        <w:rPr>
-          <w:highlight w:val="none"/>
-          <w:lang w:val="pt-BR"/>
-        </w:rPr>
-      </w:r>
-    </w:p>
-    <w:p>
-      <w:pPr>
-        <w:pBdr>
-          <w:top w:val="nil" w:color="000000" w:sz="4" w:space="0"/>
-          <w:left w:val="nil" w:color="000000" w:sz="4" w:space="0"/>
-          <w:bottom w:val="nil" w:color="000000" w:sz="4" w:space="0"/>
-          <w:right w:val="nil" w:color="000000" w:sz="4" w:space="0"/>
+          <w:top w:val="none" w:color="000000" w:sz="4" w:space="0"/>
+          <w:left w:val="none" w:color="000000" w:sz="4" w:space="0"/>
+          <w:bottom w:val="none" w:color="000000" w:sz="4" w:space="0"/>
+          <w:right w:val="none" w:color="000000" w:sz="4" w:space="0"/>
           <w:between w:val="none" w:color="000000" w:sz="4" w:space="0"/>
         </w:pBdr>
         <w:spacing/>
@@ -375,43 +392,27 @@
         <w:rPr>
           <w:highlight w:val="none"/>
           <w:lang w:val="pt-BR" w:bidi="pt-BR"/>
-        </w:rPr>
-      </w:r>
-      <w:hyperlink r:id="rId9" w:tooltip="https://moodle.agbatalha.pt/?redirect=0" w:history="1">
-        <w:r>
-          <w:rPr>
-            <w:rStyle w:val="187"/>
-          </w:rPr>
-        </w:r>
-        <w:r>
-          <w:rPr>
-            <w:rStyle w:val="187"/>
-          </w:rPr>
-        </w:r>
-      </w:hyperlink>
+          <w14:ligatures w14:val="none"/>
+        </w:rPr>
+      </w:r>
       <w:r>
         <w:rPr>
           <w:highlight w:val="none"/>
           <w:lang w:val="pt-BR" w:bidi="pt-BR"/>
-        </w:rPr>
-      </w:r>
-      <w:r>
-        <w:rPr>
-          <w:highlight w:val="none"/>
-          <w:lang w:val="pt-BR" w:bidi="pt-BR"/>
+          <w14:ligatures w14:val="none"/>
         </w:rPr>
       </w:r>
     </w:p>
     <w:p>
       <w:pPr>
         <w:pBdr>
-          <w:top w:val="nil" w:color="000000" w:sz="4" w:space="0"/>
-          <w:left w:val="nil" w:color="000000" w:sz="4" w:space="0"/>
-          <w:bottom w:val="nil" w:color="000000" w:sz="4" w:space="0"/>
-          <w:right w:val="nil" w:color="000000" w:sz="4" w:space="0"/>
+          <w:top w:val="none" w:color="000000" w:sz="4" w:space="0"/>
+          <w:left w:val="none" w:color="000000" w:sz="4" w:space="0"/>
+          <w:bottom w:val="none" w:color="000000" w:sz="4" w:space="0"/>
+          <w:right w:val="none" w:color="000000" w:sz="4" w:space="0"/>
           <w:between w:val="none" w:color="000000" w:sz="4" w:space="0"/>
         </w:pBdr>
-        <w:shd w:val="nil"/>
+        <w:shd w:val="nil" w:color="auto"/>
         <w:spacing/>
         <w:ind/>
         <w:rPr>
@@ -431,23 +432,25 @@
         <w:rPr>
           <w:highlight w:val="none"/>
           <w:lang w:val="pt-BR" w:bidi="pt-BR"/>
+          <w14:ligatures w14:val="none"/>
         </w:rPr>
       </w:r>
       <w:r>
         <w:rPr>
           <w:highlight w:val="none"/>
           <w:lang w:val="pt-BR" w:bidi="pt-BR"/>
+          <w14:ligatures w14:val="none"/>
         </w:rPr>
       </w:r>
     </w:p>
     <w:p>
       <w:pPr>
-        <w:pStyle w:val="139"/>
+        <w:pStyle w:val="839"/>
         <w:pBdr>
-          <w:top w:val="nil" w:color="000000" w:sz="4" w:space="0"/>
-          <w:left w:val="nil" w:color="000000" w:sz="4" w:space="0"/>
-          <w:bottom w:val="nil" w:color="000000" w:sz="4" w:space="0"/>
-          <w:right w:val="nil" w:color="000000" w:sz="4" w:space="0"/>
+          <w:top w:val="none" w:color="000000" w:sz="4" w:space="0"/>
+          <w:left w:val="none" w:color="000000" w:sz="4" w:space="0"/>
+          <w:bottom w:val="none" w:color="000000" w:sz="4" w:space="0"/>
+          <w:right w:val="none" w:color="000000" w:sz="4" w:space="0"/>
           <w:between w:val="none" w:color="000000" w:sz="4" w:space="0"/>
         </w:pBdr>
         <w:spacing/>
@@ -476,12 +479,20 @@
         <w:rPr>
           <w:highlight w:val="none"/>
           <w:lang w:val="pt-BR" w:bidi="pt-BR"/>
+          <w14:ligatures w14:val="none"/>
+        </w:rPr>
+      </w:r>
+      <w:r>
+        <w:rPr>
+          <w:highlight w:val="none"/>
+          <w:lang w:val="pt-BR" w:bidi="pt-BR"/>
+          <w14:ligatures w14:val="none"/>
         </w:rPr>
       </w:r>
     </w:p>
     <w:p>
       <w:pPr>
-        <w:pStyle w:val="161"/>
+        <w:pStyle w:val="840"/>
         <w:suppressLineNumbers w:val="false"/>
         <w:pBdr/>
         <w:spacing/>
@@ -511,719 +522,3403 @@
           <w:lang w:val="pt-BR" w:bidi="pt-BR"/>
         </w:rPr>
         <w:t xml:space="preserve">ência de ficheiros multi-utilizador pessoal</w:t>
+      </w:r>
+      <w:r>
+        <w:rPr>
+          <w:highlight w:val="none"/>
+          <w:lang w:val="pt-BR" w:bidi="pt-BR"/>
+        </w:rPr>
+      </w:r>
+      <w:r>
+        <w:rPr>
+          <w:highlight w:val="none"/>
+          <w:lang w:val="pt-BR" w:bidi="pt-BR"/>
+        </w:rPr>
+      </w:r>
+    </w:p>
+    <w:p>
+      <w:pPr>
+        <w:suppressLineNumbers w:val="false"/>
+        <w:pBdr/>
+        <w:spacing/>
+        <w:ind/>
+        <w:rPr>
+          <w:highlight w:val="none"/>
+          <w:lang w:val="pt-BR" w:bidi="pt-BR"/>
+          <w14:ligatures w14:val="none"/>
+        </w:rPr>
+      </w:pPr>
+      <w:r>
+        <w:rPr>
+          <w:highlight w:val="none"/>
+          <w:lang w:val="pt-BR" w:bidi="pt-BR"/>
+        </w:rPr>
+      </w:r>
+      <w:r>
+        <w:rPr>
+          <w:highlight w:val="none"/>
+          <w:lang w:val="pt-BR" w:bidi="pt-BR"/>
+        </w:rPr>
+        <w:t xml:space="preserve">O projeto consiste na implementação do software necessário para transferir ficheiros através de uma porta FTP usando um protocolo customizado.</w:t>
+      </w:r>
+      <w:r>
+        <w:rPr>
+          <w:highlight w:val="none"/>
+          <w:lang w:val="pt-BR" w:bidi="pt-BR"/>
+          <w14:ligatures w14:val="none"/>
+        </w:rPr>
+      </w:r>
+      <w:r>
+        <w:rPr>
+          <w:highlight w:val="none"/>
+          <w:lang w:val="pt-BR" w:bidi="pt-BR"/>
+          <w14:ligatures w14:val="none"/>
+        </w:rPr>
+      </w:r>
+    </w:p>
+    <w:p>
+      <w:pPr>
+        <w:suppressLineNumbers w:val="false"/>
+        <w:pBdr/>
+        <w:spacing/>
+        <w:ind/>
+        <w:rPr>
+          <w:highlight w:val="none"/>
+          <w:lang w:val="pt-BR" w:bidi="pt-BR"/>
+          <w14:ligatures w14:val="none"/>
+        </w:rPr>
+      </w:pPr>
+      <w:r>
+        <w:rPr>
+          <w:highlight w:val="none"/>
+          <w:lang w:val="pt-BR" w:bidi="pt-BR"/>
+        </w:rPr>
+        <w:t xml:space="preserve">O software do lado do servidor será implementado em C com a função de aceitar diferentes modos de transferência de </w:t>
+      </w:r>
+      <w:r>
+        <w:rPr>
+          <w:highlight w:val="none"/>
+          <w:lang w:val="pt-BR" w:bidi="pt-BR"/>
+        </w:rPr>
+        <w:t xml:space="preserve">informação como a transferência bidirecional de ficheiros, eliminação e listagem de ficheiros em uma dada diretoria.</w:t>
+      </w:r>
+      <w:r>
+        <w:rPr>
+          <w:highlight w:val="none"/>
+          <w:lang w:val="pt-BR" w:bidi="pt-BR"/>
+          <w14:ligatures w14:val="none"/>
+        </w:rPr>
+      </w:r>
+      <w:r>
+        <w:rPr>
+          <w:highlight w:val="none"/>
+          <w:lang w:val="pt-BR" w:bidi="pt-BR"/>
+          <w14:ligatures w14:val="none"/>
+        </w:rPr>
+      </w:r>
+    </w:p>
+    <w:p>
+      <w:pPr>
+        <w:suppressLineNumbers w:val="false"/>
+        <w:pBdr/>
+        <w:spacing/>
+        <w:ind/>
+        <w:rPr>
+          <w:highlight w:val="none"/>
+          <w:lang w:val="pt-BR" w:bidi="pt-BR"/>
+          <w14:ligatures w14:val="none"/>
+        </w:rPr>
+      </w:pPr>
+      <w:r>
+        <w:rPr>
+          <w:highlight w:val="none"/>
+          <w:lang w:val="pt-BR" w:bidi="pt-BR"/>
+        </w:rPr>
+        <w:t xml:space="preserve">O software do lado cliente será implementado em python com a biblioteca paramiko para realizar a conexão ao servidor.</w:t>
+      </w:r>
+      <w:r>
+        <w:rPr>
+          <w:highlight w:val="none"/>
+          <w:lang w:val="pt-BR" w:bidi="pt-BR"/>
+          <w14:ligatures w14:val="none"/>
+        </w:rPr>
+      </w:r>
+      <w:r>
+        <w:rPr>
+          <w:highlight w:val="none"/>
+          <w:lang w:val="pt-BR" w:bidi="pt-BR"/>
+          <w14:ligatures w14:val="none"/>
+        </w:rPr>
+      </w:r>
+    </w:p>
+    <w:p>
+      <w:pPr>
+        <w:suppressLineNumbers w:val="false"/>
+        <w:pBdr/>
+        <w:shd w:val="nil" w:color="auto"/>
+        <w:spacing/>
+        <w:ind/>
+        <w:rPr>
+          <w:highlight w:val="none"/>
+          <w:lang w:val="pt-BR" w:bidi="pt-BR"/>
+          <w14:ligatures w14:val="none"/>
+        </w:rPr>
+      </w:pPr>
+      <w:r>
+        <w:rPr>
+          <w:highlight w:val="none"/>
+          <w:lang w:val="pt-BR" w:bidi="pt-BR"/>
+        </w:rPr>
+        <w:br w:type="page" w:clear="all"/>
+      </w:r>
+      <w:r>
+        <w:rPr>
+          <w:highlight w:val="none"/>
+          <w:lang w:val="pt-BR" w:bidi="pt-BR"/>
+          <w14:ligatures w14:val="none"/>
+        </w:rPr>
+      </w:r>
+      <w:r>
+        <w:rPr>
+          <w:highlight w:val="none"/>
+          <w:lang w:val="pt-BR" w:bidi="pt-BR"/>
+          <w14:ligatures w14:val="none"/>
+        </w:rPr>
+      </w:r>
+    </w:p>
+    <w:p>
+      <w:pPr>
+        <w:pStyle w:val="839"/>
+        <w:suppressLineNumbers w:val="false"/>
+        <w:pBdr/>
+        <w:spacing/>
+        <w:ind/>
+        <w:rPr>
+          <w:highlight w:val="none"/>
+          <w:lang w:val="pt-BR" w:bidi="pt-BR"/>
+          <w14:ligatures w14:val="none"/>
+        </w:rPr>
+      </w:pPr>
+      <w:r>
+        <w:rPr>
+          <w:highlight w:val="none"/>
+          <w:lang w:val="pt-BR" w:bidi="pt-BR"/>
+        </w:rPr>
+        <w:t xml:space="preserve">Principais Funcionalidades J</w:t>
+      </w:r>
+      <w:r>
+        <w:rPr>
+          <w:highlight w:val="none"/>
+          <w:lang w:val="pt-BR" w:bidi="pt-BR"/>
+        </w:rPr>
+        <w:t xml:space="preserve">á Implementadas</w:t>
+      </w:r>
+      <w:r>
+        <w:rPr>
+          <w:highlight w:val="none"/>
+          <w:lang w:val="pt-BR" w:bidi="pt-BR"/>
+          <w14:ligatures w14:val="none"/>
+        </w:rPr>
+      </w:r>
+      <w:r>
+        <w:rPr>
+          <w:highlight w:val="none"/>
+          <w:lang w:val="pt-BR" w:bidi="pt-BR"/>
+          <w14:ligatures w14:val="none"/>
+        </w:rPr>
+      </w:r>
+    </w:p>
+    <w:p>
+      <w:pPr>
+        <w:pStyle w:val="840"/>
+        <w:pBdr/>
+        <w:spacing/>
+        <w:ind/>
+        <w:rPr>
+          <w:lang w:val="pt-BR" w:bidi="pt-BR"/>
+        </w:rPr>
+      </w:pPr>
+      <w:r>
+        <w:rPr>
+          <w:lang w:val="pt-BR" w:bidi="pt-BR"/>
+        </w:rPr>
+      </w:r>
+      <w:r>
+        <w:rPr>
+          <w:lang w:val="pt-BR" w:bidi="pt-BR"/>
+        </w:rPr>
+        <w:t xml:space="preserve">Instalaç</w:t>
+      </w:r>
+      <w:r>
+        <w:rPr>
+          <w:lang w:val="pt-BR" w:bidi="pt-BR"/>
+        </w:rPr>
+        <w:t xml:space="preserve">ão do Software Necess</w:t>
+      </w:r>
+      <w:r>
+        <w:rPr>
+          <w:lang w:val="pt-BR" w:bidi="pt-BR"/>
+        </w:rPr>
+        <w:t xml:space="preserve">ário</w:t>
+      </w:r>
+      <w:r>
+        <w:rPr>
+          <w:lang w:val="pt-BR" w:bidi="pt-BR"/>
+        </w:rPr>
+      </w:r>
+      <w:r>
+        <w:rPr>
+          <w:lang w:val="pt-BR" w:bidi="pt-BR"/>
+        </w:rPr>
+      </w:r>
+    </w:p>
+    <w:p>
+      <w:pPr>
+        <w:pBdr/>
+        <w:spacing/>
+        <w:ind/>
+        <w:rPr>
+          <w:highlight w:val="none"/>
+          <w:lang w:val="pt-BR" w:bidi="pt-BR"/>
+          <w14:ligatures w14:val="none"/>
+        </w:rPr>
+      </w:pPr>
+      <w:r>
+        <w:rPr>
+          <w:highlight w:val="none"/>
+          <w:lang w:val="pt-BR" w:bidi="pt-BR"/>
+        </w:rPr>
+        <w:t xml:space="preserve">Foi instalado o sistema operativo Linux Debian 12 no servidor, devido a ser um SO regularmente indicado para uso em servidores e devido a suportar arquiteturas 32-bit.</w:t>
+      </w:r>
+      <w:r>
+        <w:rPr>
+          <w:highlight w:val="none"/>
+          <w:lang w:val="pt-BR" w:bidi="pt-BR"/>
+          <w14:ligatures w14:val="none"/>
+        </w:rPr>
+      </w:r>
+      <w:r>
+        <w:rPr>
+          <w:highlight w:val="none"/>
+          <w:lang w:val="pt-BR" w:bidi="pt-BR"/>
+          <w14:ligatures w14:val="none"/>
+        </w:rPr>
+      </w:r>
+    </w:p>
+    <w:p>
+      <w:pPr>
+        <w:pBdr/>
+        <w:spacing/>
+        <w:ind/>
+        <w:rPr>
+          <w:highlight w:val="none"/>
+          <w:lang w:val="pt-BR" w:bidi="pt-BR"/>
+          <w14:ligatures w14:val="none"/>
+        </w:rPr>
+      </w:pPr>
+      <w:r>
+        <w:rPr>
+          <w:highlight w:val="none"/>
+          <w:lang w:val="pt-BR" w:bidi="pt-BR"/>
+        </w:rPr>
+        <w:t xml:space="preserve">Tamb</w:t>
+      </w:r>
+      <w:r>
+        <w:rPr>
+          <w:highlight w:val="none"/>
+          <w:lang w:val="pt-BR" w:bidi="pt-BR"/>
+        </w:rPr>
+        <w:t xml:space="preserve">ém foi instalado o serv</w:t>
+      </w:r>
+      <w:r>
+        <w:rPr>
+          <w:highlight w:val="none"/>
+          <w:lang w:val="pt-BR" w:bidi="pt-BR"/>
+        </w:rPr>
+        <w:t xml:space="preserve">iço WireGuardVPN para realizar a conexão</w:t>
+      </w:r>
+      <w:r>
+        <w:rPr>
+          <w:lang w:val="pt-BR" w:bidi="pt-BR"/>
+        </w:rPr>
+        <w:t xml:space="preserve"> remota em WAN.</w:t>
+      </w:r>
+      <w:r>
+        <w:rPr>
+          <w:highlight w:val="none"/>
+          <w:lang w:val="pt-BR" w:bidi="pt-BR"/>
+          <w14:ligatures w14:val="none"/>
+        </w:rPr>
+      </w:r>
+      <w:r>
+        <w:rPr>
+          <w:highlight w:val="none"/>
+          <w:lang w:val="pt-BR" w:bidi="pt-BR"/>
+          <w14:ligatures w14:val="none"/>
+        </w:rPr>
+      </w:r>
+    </w:p>
+    <w:p>
+      <w:pPr>
+        <w:pBdr/>
+        <w:spacing/>
+        <w:ind/>
+        <w:rPr>
+          <w:lang w:val="pt-BR" w:bidi="pt-BR"/>
+        </w:rPr>
+      </w:pPr>
+      <w:r>
+        <w:rPr>
+          <w:highlight w:val="none"/>
+          <w:lang w:val="pt-BR" w:bidi="pt-BR"/>
+        </w:rPr>
+        <w:t xml:space="preserve">Por fim foi instalado o serviço OpenSSH para permitir o acesso remoto ao servidor para administraç</w:t>
+      </w:r>
+      <w:r>
+        <w:rPr>
+          <w:highlight w:val="none"/>
+          <w:lang w:val="pt-BR" w:bidi="pt-BR"/>
+        </w:rPr>
+        <w:t xml:space="preserve">ão e configuraç</w:t>
+      </w:r>
+      <w:r>
+        <w:rPr>
+          <w:highlight w:val="none"/>
+          <w:lang w:val="pt-BR" w:bidi="pt-BR"/>
+        </w:rPr>
+        <w:t xml:space="preserve">ão.</w:t>
+      </w:r>
+      <w:r>
+        <w:rPr>
+          <w:lang w:val="pt-BR" w:bidi="pt-BR"/>
+        </w:rPr>
+      </w:r>
+      <w:r>
+        <w:rPr>
+          <w:lang w:val="pt-BR" w:bidi="pt-BR"/>
+        </w:rPr>
+      </w:r>
+    </w:p>
+    <w:p>
+      <w:pPr>
+        <w:pStyle w:val="840"/>
+        <w:pBdr/>
+        <w:spacing/>
+        <w:ind/>
+        <w:rPr>
+          <w:lang w:val="pt-BR" w:bidi="pt-BR"/>
+        </w:rPr>
+      </w:pPr>
+      <w:r>
+        <w:rPr>
+          <w:highlight w:val="none"/>
+          <w:lang w:val="pt-BR" w:bidi="pt-BR"/>
+        </w:rPr>
+        <w:t xml:space="preserve">Protocolo de transfer</w:t>
+      </w:r>
+      <w:r>
+        <w:rPr>
+          <w:highlight w:val="none"/>
+          <w:lang w:val="pt-BR" w:bidi="pt-BR"/>
+        </w:rPr>
+        <w:t xml:space="preserve">ência de ficheiros:</w:t>
+      </w:r>
+      <w:r>
+        <w:rPr>
+          <w:lang w:val="pt-BR" w:bidi="pt-BR"/>
+        </w:rPr>
+      </w:r>
+      <w:r>
+        <w:rPr>
+          <w:lang w:val="pt-BR" w:bidi="pt-BR"/>
+        </w:rPr>
+      </w:r>
+    </w:p>
+    <w:p>
+      <w:pPr>
+        <w:pBdr/>
+        <w:spacing/>
+        <w:ind/>
+        <w:rPr>
+          <w:lang w:val="pt-BR" w:bidi="pt-BR"/>
+        </w:rPr>
+      </w:pPr>
+      <w:r>
+        <w:rPr>
+          <w:lang w:val="pt-BR" w:bidi="pt-BR"/>
+        </w:rPr>
+        <w:t xml:space="preserve">For programado um protocolo de transfer</w:t>
+      </w:r>
+      <w:r>
+        <w:rPr>
+          <w:lang w:val="pt-BR" w:bidi="pt-BR"/>
+        </w:rPr>
+        <w:t xml:space="preserve">ência de ficheiros em C e Python. Este protocolo </w:t>
+      </w:r>
+      <w:r>
+        <w:rPr>
+          <w:lang w:val="pt-BR" w:bidi="pt-BR"/>
+        </w:rPr>
+        <w:t xml:space="preserve">é constituído por um Byte para desbloquear a porta, </w:t>
+      </w:r>
+      <w:r>
+        <w:rPr>
+          <w:lang w:val="pt-BR" w:bidi="pt-BR"/>
+        </w:rPr>
+        <w:t xml:space="preserve">um Byte para indicar o modo, e os restantes bytes para o resto da informaç</w:t>
+      </w:r>
+      <w:r>
+        <w:rPr>
+          <w:lang w:val="pt-BR" w:bidi="pt-BR"/>
+        </w:rPr>
+        <w:t xml:space="preserve">ão.</w:t>
+        <w:br/>
+        <w:t xml:space="preserve">Se o primeiro byte corresponder a ‘0x01’ </w:t>
+      </w:r>
+      <w:r>
+        <w:rPr>
+          <w:lang w:val="pt-BR" w:bidi="pt-BR"/>
+        </w:rPr>
+        <w:t xml:space="preserve"> um cliente </w:t>
+      </w:r>
+      <w:r>
+        <w:rPr>
+          <w:lang w:val="pt-BR" w:bidi="pt-BR"/>
+        </w:rPr>
+        <w:t xml:space="preserve">é conectado atrav</w:t>
+      </w:r>
+      <w:r>
+        <w:rPr>
+          <w:lang w:val="pt-BR" w:bidi="pt-BR"/>
+        </w:rPr>
+        <w:t xml:space="preserve">és de um t</w:t>
+      </w:r>
+      <w:r>
+        <w:rPr>
+          <w:lang w:val="pt-BR" w:bidi="pt-BR"/>
+        </w:rPr>
+        <w:t xml:space="preserve">únel e o segundo Byte indica o modo que o cliente est</w:t>
+      </w:r>
+      <w:r>
+        <w:rPr>
+          <w:lang w:val="pt-BR" w:bidi="pt-BR"/>
+        </w:rPr>
+        <w:t xml:space="preserve">á a requisitar.</w:t>
+      </w:r>
+      <w:r>
+        <w:rPr>
+          <w:lang w:val="pt-BR" w:bidi="pt-BR"/>
+        </w:rPr>
+      </w:r>
+      <w:r>
+        <w:rPr>
+          <w:lang w:val="pt-BR" w:bidi="pt-BR"/>
+        </w:rPr>
+      </w:r>
+    </w:p>
+    <w:p>
+      <w:pPr>
+        <w:pBdr/>
+        <w:spacing/>
+        <w:ind/>
+        <w:rPr>
+          <w:lang w:val="pt-BR" w:bidi="pt-BR"/>
+        </w:rPr>
+      </w:pPr>
+      <w:r>
+        <w:rPr>
+          <w:lang w:val="pt-BR" w:bidi="pt-BR"/>
+        </w:rPr>
+        <w:t xml:space="preserve">Os seguintes modos j</w:t>
+      </w:r>
+      <w:r>
+        <w:rPr>
+          <w:lang w:val="pt-BR" w:bidi="pt-BR"/>
+        </w:rPr>
+        <w:t xml:space="preserve">á foram implementados:</w:t>
+      </w:r>
+      <w:r>
+        <w:rPr>
+          <w:lang w:val="pt-BR" w:bidi="pt-BR"/>
+        </w:rPr>
+      </w:r>
+      <w:r>
+        <w:rPr>
+          <w:lang w:val="pt-BR" w:bidi="pt-BR"/>
+        </w:rPr>
+      </w:r>
+    </w:p>
+    <w:p>
+      <w:pPr>
+        <w:pStyle w:val="841"/>
+        <w:pBdr/>
+        <w:spacing/>
+        <w:ind/>
+        <w:rPr>
+          <w:lang w:val="pt-BR" w:bidi="pt-BR"/>
+        </w:rPr>
+      </w:pPr>
+      <w:r>
+        <w:rPr>
+          <w:highlight w:val="none"/>
+          <w:lang w:val="pt-BR" w:bidi="pt-BR"/>
+        </w:rPr>
+      </w:r>
+      <w:r>
+        <w:rPr>
+          <w:highlight w:val="none"/>
+          <w:lang w:val="pt-BR" w:bidi="pt-BR"/>
+        </w:rPr>
+        <w:t xml:space="preserve">Modo Download</w:t>
+      </w:r>
+      <w:r>
+        <w:rPr>
+          <w:lang w:val="pt-BR" w:bidi="pt-BR"/>
+        </w:rPr>
+      </w:r>
+      <w:r>
+        <w:rPr>
+          <w:lang w:val="pt-BR" w:bidi="pt-BR"/>
+        </w:rPr>
+      </w:r>
+    </w:p>
+    <w:p>
+      <w:pPr>
+        <w:pBdr/>
+        <w:spacing/>
+        <w:ind/>
+        <w:rPr>
+          <w:bCs w:val="0"/>
+          <w:i w:val="0"/>
+          <w:highlight w:val="none"/>
+          <w:lang w:val="pt-BR" w:bidi="pt-BR"/>
+        </w:rPr>
+      </w:pPr>
+      <w:r>
+        <w:rPr>
+          <w:lang w:val="pt-BR" w:bidi="pt-BR"/>
+        </w:rPr>
+      </w:r>
+      <w:r>
+        <w:rPr>
+          <w:lang w:val="pt-BR" w:bidi="pt-BR"/>
+        </w:rPr>
+        <w:t xml:space="preserve">Se o segundo Byte recebido corresponder ao caractere ‘D’, a funç</w:t>
+      </w:r>
+      <w:r>
+        <w:rPr>
+          <w:lang w:val="pt-BR" w:bidi="pt-BR"/>
+        </w:rPr>
+        <w:t xml:space="preserve">ão </w:t>
+      </w:r>
+      <w:r>
+        <w:rPr>
+          <w:i/>
+          <w:iCs/>
+          <w:lang w:val="pt-BR" w:bidi="pt-BR"/>
+        </w:rPr>
+        <w:t xml:space="preserve">handle_download</w:t>
+      </w:r>
+      <w:r>
+        <w:rPr>
+          <w:lang w:val="pt-BR" w:bidi="pt-BR"/>
+        </w:rPr>
+        <w:t xml:space="preserve"> </w:t>
+      </w:r>
+      <w:r>
+        <w:rPr>
+          <w:lang w:val="pt-BR" w:bidi="pt-BR"/>
+        </w:rPr>
+        <w:t xml:space="preserve">é chamada com o </w:t>
+      </w:r>
+      <w:r>
+        <w:rPr>
+          <w:i/>
+          <w:iCs/>
+          <w:lang w:val="pt-BR" w:bidi="pt-BR"/>
+        </w:rPr>
+        <w:t xml:space="preserve">file_descriptor</w:t>
+      </w:r>
+      <w:r>
+        <w:rPr>
+          <w:i w:val="0"/>
+          <w:iCs w:val="0"/>
+          <w:lang w:val="pt-BR" w:bidi="pt-BR"/>
+        </w:rPr>
+        <w:t xml:space="preserve"> do cliente.</w:t>
+      </w:r>
+      <w:r>
+        <w:rPr>
+          <w:bCs w:val="0"/>
+          <w:i w:val="0"/>
+        </w:rPr>
+      </w:r>
+      <w:r>
+        <w:rPr>
+          <w:bCs w:val="0"/>
+          <w:i w:val="0"/>
+          <w:highlight w:val="none"/>
+          <w:lang w:val="pt-BR" w:bidi="pt-BR"/>
+        </w:rPr>
+      </w:r>
+    </w:p>
+    <w:p>
+      <w:pPr>
+        <w:pBdr/>
+        <w:spacing/>
+        <w:ind/>
+        <w:rPr>
+          <w:bCs w:val="0"/>
+          <w:i w:val="0"/>
+          <w:highlight w:val="none"/>
+          <w:lang w:val="pt-BR" w:bidi="pt-BR"/>
+        </w:rPr>
+      </w:pPr>
+      <w:r>
+        <w:rPr>
+          <w:i w:val="0"/>
+          <w:iCs w:val="0"/>
+          <w:highlight w:val="none"/>
+          <w:lang w:val="pt-BR" w:bidi="pt-BR"/>
+        </w:rPr>
+        <w:t xml:space="preserve">Esta funç</w:t>
+      </w:r>
+      <w:r>
+        <w:rPr>
+          <w:i w:val="0"/>
+          <w:iCs w:val="0"/>
+          <w:highlight w:val="none"/>
+          <w:lang w:val="pt-BR" w:bidi="pt-BR"/>
+        </w:rPr>
+        <w:t xml:space="preserve">ão começa por </w:t>
+      </w:r>
+      <w:r>
+        <w:rPr>
+          <w:i w:val="0"/>
+          <w:iCs w:val="0"/>
+          <w:highlight w:val="none"/>
+          <w:lang w:val="pt-BR" w:bidi="pt-BR"/>
+        </w:rPr>
+        <w:t xml:space="preserve">extrair o caminho do ficheiro que o cliente quer descarregar do servidor e expandir “</w:t>
+      </w:r>
+      <w:r>
+        <w:rPr>
+          <w:i w:val="0"/>
+          <w:iCs w:val="0"/>
+          <w:highlight w:val="none"/>
+          <w:lang w:val="pt-BR" w:bidi="pt-BR"/>
+        </w:rPr>
+        <w:t xml:space="preserve">~” para a diretoria do utilizador no servidor.</w:t>
+        <w:br/>
+        <w:t xml:space="preserve">Depois, o nome do ficheiro </w:t>
+      </w:r>
+      <w:r>
+        <w:rPr>
+          <w:i w:val="0"/>
+          <w:iCs w:val="0"/>
+          <w:highlight w:val="none"/>
+          <w:lang w:val="pt-BR" w:bidi="pt-BR"/>
+        </w:rPr>
+        <w:t xml:space="preserve">é extra</w:t>
+      </w:r>
+      <w:r>
+        <w:rPr>
+          <w:i w:val="0"/>
+          <w:iCs w:val="0"/>
+          <w:highlight w:val="none"/>
+          <w:lang w:val="pt-BR" w:bidi="pt-BR"/>
+        </w:rPr>
+        <w:t xml:space="preserve">ído da string para enviar para o utilizador mais tarde.</w:t>
+      </w:r>
+      <w:r>
+        <w:rPr>
+          <w:bCs w:val="0"/>
+          <w:i w:val="0"/>
+        </w:rPr>
+      </w:r>
+      <w:r>
+        <w:rPr>
+          <w:bCs w:val="0"/>
+          <w:i w:val="0"/>
+          <w:highlight w:val="none"/>
+          <w:lang w:val="pt-BR" w:bidi="pt-BR"/>
+        </w:rPr>
+      </w:r>
+    </w:p>
+    <w:p>
+      <w:pPr>
+        <w:pBdr/>
+        <w:spacing/>
+        <w:ind/>
+        <w:rPr>
+          <w:bCs w:val="0"/>
+          <w:i w:val="0"/>
+          <w:highlight w:val="none"/>
+          <w:lang w:val="pt-BR" w:bidi="pt-BR"/>
+        </w:rPr>
+      </w:pPr>
+      <w:r>
+        <w:rPr>
+          <w:i w:val="0"/>
+          <w:iCs w:val="0"/>
+          <w:highlight w:val="none"/>
+          <w:lang w:val="pt-BR" w:bidi="pt-BR"/>
+        </w:rPr>
+      </w:r>
+      <w:r>
+        <w:rPr>
+          <w:i w:val="0"/>
+          <w:iCs w:val="0"/>
+          <w:highlight w:val="none"/>
+          <w:lang w:val="pt-BR" w:bidi="pt-BR"/>
+        </w:rPr>
+        <w:t xml:space="preserve">Por fim, o ficheiro </w:t>
+      </w:r>
+      <w:r>
+        <w:rPr>
+          <w:i w:val="0"/>
+          <w:iCs w:val="0"/>
+          <w:highlight w:val="none"/>
+          <w:lang w:val="pt-BR" w:bidi="pt-BR"/>
+        </w:rPr>
+        <w:t xml:space="preserve">é aberto atrav</w:t>
+      </w:r>
+      <w:r>
+        <w:rPr>
+          <w:i w:val="0"/>
+          <w:iCs w:val="0"/>
+          <w:highlight w:val="none"/>
+          <w:lang w:val="pt-BR" w:bidi="pt-BR"/>
+        </w:rPr>
+        <w:t xml:space="preserve">és de uma stream de leitura em modo bin</w:t>
+      </w:r>
+      <w:r>
+        <w:rPr>
+          <w:i w:val="0"/>
+          <w:iCs w:val="0"/>
+          <w:highlight w:val="none"/>
+          <w:lang w:val="pt-BR" w:bidi="pt-BR"/>
+        </w:rPr>
+        <w:t xml:space="preserve">ário e se tudo correr bem, </w:t>
+      </w:r>
+      <w:r>
+        <w:rPr>
+          <w:i w:val="0"/>
+          <w:iCs w:val="0"/>
+          <w:highlight w:val="none"/>
+          <w:lang w:val="pt-BR" w:bidi="pt-BR"/>
+        </w:rPr>
+        <w:t xml:space="preserve">é enviado para </w:t>
+      </w:r>
+      <w:r>
+        <w:rPr>
+          <w:i w:val="0"/>
+          <w:iCs w:val="0"/>
+          <w:highlight w:val="none"/>
+          <w:lang w:val="pt-BR" w:bidi="pt-BR"/>
+        </w:rPr>
+        <w:t xml:space="preserve">o cliente pela seguinte ordem:</w:t>
+      </w:r>
+      <w:r>
+        <w:rPr>
+          <w:bCs w:val="0"/>
+          <w:i w:val="0"/>
+        </w:rPr>
+      </w:r>
+      <w:r>
+        <w:rPr>
+          <w:bCs w:val="0"/>
+          <w:i w:val="0"/>
+          <w:highlight w:val="none"/>
+          <w:lang w:val="pt-BR" w:bidi="pt-BR"/>
+        </w:rPr>
+      </w:r>
+    </w:p>
+    <w:p>
+      <w:pPr>
+        <w:pStyle w:val="902"/>
+        <w:numPr>
+          <w:ilvl w:val="0"/>
+          <w:numId w:val="1"/>
+        </w:numPr>
+        <w:pBdr/>
+        <w:spacing/>
+        <w:ind/>
+        <w:rPr>
+          <w:bCs w:val="0"/>
+          <w:i w:val="0"/>
+          <w:highlight w:val="none"/>
+          <w:lang w:val="pt-BR" w:bidi="pt-BR"/>
+        </w:rPr>
+      </w:pPr>
+      <w:r>
+        <w:rPr>
+          <w:i w:val="0"/>
+          <w:iCs w:val="0"/>
+          <w:highlight w:val="none"/>
+          <w:lang w:val="pt-BR" w:bidi="pt-BR"/>
+        </w:rPr>
+        <w:t xml:space="preserve">1 byte de Sucesso</w:t>
+      </w:r>
+      <w:r>
+        <w:rPr>
+          <w:bCs w:val="0"/>
+          <w:i w:val="0"/>
+          <w:highlight w:val="none"/>
+          <w:lang w:val="pt-BR" w:bidi="pt-BR"/>
+        </w:rPr>
+      </w:r>
+      <w:r>
+        <w:rPr>
+          <w:bCs w:val="0"/>
+          <w:i w:val="0"/>
+          <w:highlight w:val="none"/>
+          <w:lang w:val="pt-BR" w:bidi="pt-BR"/>
+        </w:rPr>
+      </w:r>
+    </w:p>
+    <w:p>
+      <w:pPr>
+        <w:pStyle w:val="902"/>
+        <w:numPr>
+          <w:ilvl w:val="0"/>
+          <w:numId w:val="1"/>
+        </w:numPr>
+        <w:pBdr/>
+        <w:spacing/>
+        <w:ind/>
+        <w:rPr>
+          <w:bCs w:val="0"/>
+          <w:i w:val="0"/>
+          <w:highlight w:val="none"/>
+          <w:lang w:val="pt-BR" w:bidi="pt-BR"/>
+        </w:rPr>
+      </w:pPr>
+      <w:r>
+        <w:rPr>
+          <w:i w:val="0"/>
+          <w:iCs w:val="0"/>
+          <w:highlight w:val="none"/>
+          <w:lang w:val="pt-BR" w:bidi="pt-BR"/>
+        </w:rPr>
+      </w:r>
+      <w:r>
+        <w:rPr>
+          <w:i w:val="0"/>
+          <w:iCs w:val="0"/>
+          <w:highlight w:val="none"/>
+          <w:lang w:val="pt-BR" w:bidi="pt-BR"/>
+        </w:rPr>
+        <w:t xml:space="preserve">4 bytes com o tamanho do nome do ficheiro</w:t>
+      </w:r>
+      <w:r>
+        <w:rPr>
+          <w:bCs w:val="0"/>
+          <w:i w:val="0"/>
+          <w:highlight w:val="none"/>
+          <w:lang w:val="pt-BR" w:bidi="pt-BR"/>
+        </w:rPr>
+      </w:r>
+      <w:r>
+        <w:rPr>
+          <w:bCs w:val="0"/>
+          <w:i w:val="0"/>
+          <w:highlight w:val="none"/>
+          <w:lang w:val="pt-BR" w:bidi="pt-BR"/>
+        </w:rPr>
+      </w:r>
+    </w:p>
+    <w:p>
+      <w:pPr>
+        <w:pStyle w:val="902"/>
+        <w:numPr>
+          <w:ilvl w:val="0"/>
+          <w:numId w:val="1"/>
+        </w:numPr>
+        <w:pBdr/>
+        <w:spacing/>
+        <w:ind/>
+        <w:rPr>
+          <w:bCs w:val="0"/>
+          <w:i w:val="0"/>
+          <w:highlight w:val="none"/>
+          <w:lang w:val="pt-BR" w:bidi="pt-BR"/>
+        </w:rPr>
+      </w:pPr>
+      <w:r>
+        <w:rPr>
+          <w:i w:val="0"/>
+          <w:iCs w:val="0"/>
+          <w:highlight w:val="none"/>
+          <w:lang w:val="pt-BR" w:bidi="pt-BR"/>
+        </w:rPr>
+        <w:t xml:space="preserve">O nome do ficheiro</w:t>
+      </w:r>
+      <w:r>
+        <w:rPr>
+          <w:bCs w:val="0"/>
+          <w:i w:val="0"/>
+          <w:highlight w:val="none"/>
+          <w:lang w:val="pt-BR" w:bidi="pt-BR"/>
+        </w:rPr>
+      </w:r>
+      <w:r>
+        <w:rPr>
+          <w:bCs w:val="0"/>
+          <w:i w:val="0"/>
+          <w:highlight w:val="none"/>
+          <w:lang w:val="pt-BR" w:bidi="pt-BR"/>
+        </w:rPr>
+      </w:r>
+    </w:p>
+    <w:p>
+      <w:pPr>
+        <w:pStyle w:val="902"/>
+        <w:numPr>
+          <w:ilvl w:val="0"/>
+          <w:numId w:val="1"/>
+        </w:numPr>
+        <w:pBdr/>
+        <w:spacing/>
+        <w:ind/>
+        <w:rPr>
+          <w:bCs w:val="0"/>
+          <w:i w:val="0"/>
+          <w:highlight w:val="none"/>
+          <w:lang w:val="pt-BR" w:bidi="pt-BR"/>
+        </w:rPr>
+      </w:pPr>
+      <w:r>
+        <w:rPr>
+          <w:i w:val="0"/>
+          <w:iCs w:val="0"/>
+          <w:highlight w:val="none"/>
+          <w:lang w:val="pt-BR" w:bidi="pt-BR"/>
+        </w:rPr>
+        <w:t xml:space="preserve">Os conte</w:t>
+      </w:r>
+      <w:r>
+        <w:rPr>
+          <w:i w:val="0"/>
+          <w:iCs w:val="0"/>
+          <w:highlight w:val="none"/>
+          <w:lang w:val="pt-BR" w:bidi="pt-BR"/>
+        </w:rPr>
+        <w:t xml:space="preserve">údos do ficheiro terminados com ‘\0’</w:t>
+      </w:r>
+      <w:r>
+        <w:rPr>
+          <w:bCs w:val="0"/>
+          <w:i w:val="0"/>
+          <w:highlight w:val="none"/>
+          <w:lang w:val="pt-BR" w:bidi="pt-BR"/>
+        </w:rPr>
+      </w:r>
+    </w:p>
+    <w:p>
+      <w:pPr>
+        <w:pStyle w:val="841"/>
+        <w:pBdr/>
+        <w:spacing/>
+        <w:ind/>
+        <w:rPr>
+          <w:lang w:val="pt-BR" w:bidi="pt-BR"/>
+        </w:rPr>
+      </w:pPr>
+      <w:r>
+        <w:rPr>
+          <w:highlight w:val="none"/>
+          <w:lang w:val="pt-BR" w:bidi="pt-BR"/>
+        </w:rPr>
+        <w:t xml:space="preserve">Modo Upload</w:t>
+      </w:r>
+      <w:r>
+        <w:rPr>
+          <w:lang w:val="pt-BR" w:bidi="pt-BR"/>
+        </w:rPr>
+      </w:r>
+      <w:r>
+        <w:rPr>
+          <w:lang w:val="pt-BR" w:bidi="pt-BR"/>
+        </w:rPr>
+      </w:r>
+    </w:p>
+    <w:p>
+      <w:pPr>
+        <w:pBdr/>
+        <w:spacing/>
+        <w:ind/>
+        <w:rPr>
+          <w:bCs w:val="0"/>
+          <w:i w:val="0"/>
+          <w:highlight w:val="none"/>
+          <w:lang w:val="pt-BR" w:bidi="pt-BR"/>
+        </w:rPr>
+      </w:pPr>
+      <w:r>
+        <w:rPr>
+          <w:lang w:val="pt-BR" w:bidi="pt-BR"/>
+        </w:rPr>
+      </w:r>
+      <w:r>
+        <w:rPr>
+          <w:lang w:val="pt-BR" w:bidi="pt-BR"/>
+        </w:rPr>
+        <w:t xml:space="preserve">Se o segundo Byte recebido corresponder ao caractere ‘U’, a funç</w:t>
+      </w:r>
+      <w:r>
+        <w:rPr>
+          <w:lang w:val="pt-BR" w:bidi="pt-BR"/>
+        </w:rPr>
+        <w:t xml:space="preserve">ão </w:t>
+      </w:r>
+      <w:r>
+        <w:rPr>
+          <w:i/>
+          <w:iCs/>
+          <w:lang w:val="pt-BR" w:bidi="pt-BR"/>
+        </w:rPr>
+        <w:t xml:space="preserve">handle_upload </w:t>
+      </w:r>
+      <w:r>
+        <w:rPr>
+          <w:lang w:val="pt-BR" w:bidi="pt-BR"/>
+        </w:rPr>
+        <w:t xml:space="preserve">é chamada com o </w:t>
+      </w:r>
+      <w:r>
+        <w:rPr>
+          <w:i/>
+          <w:iCs/>
+          <w:lang w:val="pt-BR" w:bidi="pt-BR"/>
+        </w:rPr>
+        <w:t xml:space="preserve">file_descriptor</w:t>
+      </w:r>
+      <w:r>
+        <w:rPr>
+          <w:i w:val="0"/>
+          <w:iCs w:val="0"/>
+          <w:lang w:val="pt-BR" w:bidi="pt-BR"/>
+        </w:rPr>
+        <w:t xml:space="preserve"> do cliente.</w:t>
+      </w:r>
+      <w:r>
+        <w:rPr>
+          <w:bCs w:val="0"/>
+          <w:i w:val="0"/>
+          <w:highlight w:val="none"/>
+          <w:lang w:val="pt-BR" w:bidi="pt-BR"/>
+        </w:rPr>
+      </w:r>
+      <w:r>
+        <w:rPr>
+          <w:bCs w:val="0"/>
+          <w:i w:val="0"/>
+          <w:highlight w:val="none"/>
+          <w:lang w:val="pt-BR" w:bidi="pt-BR"/>
+        </w:rPr>
+      </w:r>
+    </w:p>
+    <w:p>
+      <w:pPr>
+        <w:pBdr/>
+        <w:spacing/>
+        <w:ind/>
+        <w:rPr>
+          <w:bCs w:val="0"/>
+          <w:i w:val="0"/>
+          <w:highlight w:val="none"/>
+          <w:lang w:val="pt-BR" w:bidi="pt-BR"/>
+        </w:rPr>
+      </w:pPr>
+      <w:r>
+        <w:rPr>
+          <w:lang w:val="pt-BR" w:bidi="pt-BR"/>
+        </w:rPr>
+      </w:r>
+      <w:r>
+        <w:rPr>
+          <w:i w:val="0"/>
+          <w:iCs w:val="0"/>
+          <w:highlight w:val="none"/>
+          <w:lang w:val="pt-BR" w:bidi="pt-BR"/>
+        </w:rPr>
+        <w:t xml:space="preserve">Esta funç</w:t>
+      </w:r>
+      <w:r>
+        <w:rPr>
+          <w:i w:val="0"/>
+          <w:iCs w:val="0"/>
+          <w:highlight w:val="none"/>
+          <w:lang w:val="pt-BR" w:bidi="pt-BR"/>
+        </w:rPr>
+        <w:t xml:space="preserve">ão começa por </w:t>
+      </w:r>
+      <w:r>
+        <w:rPr>
+          <w:i w:val="0"/>
+          <w:iCs w:val="0"/>
+          <w:highlight w:val="none"/>
+          <w:lang w:val="pt-BR" w:bidi="pt-BR"/>
+        </w:rPr>
+        <w:t xml:space="preserve">extrair o caminho para onde o cliente quer guardar o seu ficheiro no servidor e expandir “</w:t>
+      </w:r>
+      <w:r>
+        <w:rPr>
+          <w:i w:val="0"/>
+          <w:iCs w:val="0"/>
+          <w:highlight w:val="none"/>
+          <w:lang w:val="pt-BR" w:bidi="pt-BR"/>
+        </w:rPr>
+        <w:t xml:space="preserve">~” para a diretoria do utilizador no servidor.</w:t>
+        <w:br/>
+        <w:t xml:space="preserve">Depois, se a diretoria em que o utilizador quiser guardar o ficheiro n</w:t>
+      </w:r>
+      <w:r>
+        <w:rPr>
+          <w:i w:val="0"/>
+          <w:iCs w:val="0"/>
+          <w:highlight w:val="none"/>
+          <w:lang w:val="pt-BR" w:bidi="pt-BR"/>
+        </w:rPr>
+        <w:t xml:space="preserve">ão existir, ela ser</w:t>
+      </w:r>
+      <w:r>
+        <w:rPr>
+          <w:i w:val="0"/>
+          <w:iCs w:val="0"/>
+          <w:highlight w:val="none"/>
+          <w:lang w:val="pt-BR" w:bidi="pt-BR"/>
+        </w:rPr>
+        <w:t xml:space="preserve">á criada juntamente com quaisquer outras diretorias necess</w:t>
+      </w:r>
+      <w:r>
+        <w:rPr>
+          <w:i w:val="0"/>
+          <w:iCs w:val="0"/>
+          <w:highlight w:val="none"/>
+          <w:lang w:val="pt-BR" w:bidi="pt-BR"/>
+        </w:rPr>
+        <w:t xml:space="preserve">árias.</w:t>
+        <w:br/>
+        <w:t xml:space="preserve">(Por exemplo, se o caminho que o utilizador fornecer for </w:t>
+      </w:r>
+      <w:r>
+        <w:rPr>
+          <w:i w:val="0"/>
+          <w:iCs w:val="0"/>
+          <w:highlight w:val="none"/>
+          <w:lang w:val="pt-BR" w:bidi="pt-BR"/>
+        </w:rPr>
+        <w:t xml:space="preserve">~/Documents/ficheiros_importantes/ficheiro.txt, e a pasta Documents n</w:t>
+      </w:r>
+      <w:r>
+        <w:rPr>
+          <w:i w:val="0"/>
+          <w:iCs w:val="0"/>
+          <w:highlight w:val="none"/>
+          <w:lang w:val="pt-BR" w:bidi="pt-BR"/>
+        </w:rPr>
+        <w:t xml:space="preserve">ão existir, ambas as pastas ser</w:t>
+      </w:r>
+      <w:r>
+        <w:rPr>
+          <w:i w:val="0"/>
+          <w:iCs w:val="0"/>
+          <w:highlight w:val="none"/>
+          <w:lang w:val="pt-BR" w:bidi="pt-BR"/>
+        </w:rPr>
+        <w:t xml:space="preserve">ão criadas)</w:t>
+      </w:r>
+      <w:r>
+        <w:rPr>
+          <w:bCs w:val="0"/>
+          <w:i w:val="0"/>
+          <w:highlight w:val="none"/>
+          <w:lang w:val="pt-BR" w:bidi="pt-BR"/>
+        </w:rPr>
+      </w:r>
+      <w:r>
+        <w:rPr>
+          <w:bCs w:val="0"/>
+          <w:i w:val="0"/>
+          <w:highlight w:val="none"/>
+          <w:lang w:val="pt-BR" w:bidi="pt-BR"/>
+        </w:rPr>
+      </w:r>
+    </w:p>
+    <w:p>
+      <w:pPr>
+        <w:pBdr/>
+        <w:spacing/>
+        <w:ind/>
+        <w:rPr>
+          <w:bCs w:val="0"/>
+          <w:i w:val="0"/>
+          <w:highlight w:val="none"/>
+          <w:lang w:val="pt-BR" w:bidi="pt-BR"/>
+        </w:rPr>
+      </w:pPr>
+      <w:r>
+        <w:rPr>
+          <w:i w:val="0"/>
+          <w:iCs w:val="0"/>
+          <w:highlight w:val="none"/>
+          <w:lang w:val="pt-BR" w:bidi="pt-BR"/>
+        </w:rPr>
+      </w:r>
+      <w:r>
+        <w:rPr>
+          <w:i w:val="0"/>
+          <w:iCs w:val="0"/>
+          <w:highlight w:val="none"/>
+          <w:lang w:val="pt-BR" w:bidi="pt-BR"/>
+        </w:rPr>
+        <w:t xml:space="preserve">Por fim, o ficheiro </w:t>
+      </w:r>
+      <w:r>
+        <w:rPr>
+          <w:i w:val="0"/>
+          <w:iCs w:val="0"/>
+          <w:highlight w:val="none"/>
+          <w:lang w:val="pt-BR" w:bidi="pt-BR"/>
+        </w:rPr>
+        <w:t xml:space="preserve">é aberto para escrita no modo bin</w:t>
+      </w:r>
+      <w:r>
+        <w:rPr>
+          <w:i w:val="0"/>
+          <w:iCs w:val="0"/>
+          <w:highlight w:val="none"/>
+          <w:lang w:val="pt-BR" w:bidi="pt-BR"/>
+        </w:rPr>
+        <w:t xml:space="preserve">ário, se o ficheiro j</w:t>
+      </w:r>
+      <w:r>
+        <w:rPr>
+          <w:i w:val="0"/>
+          <w:iCs w:val="0"/>
+          <w:highlight w:val="none"/>
+          <w:lang w:val="pt-BR" w:bidi="pt-BR"/>
+        </w:rPr>
+        <w:t xml:space="preserve">á existir, o mesmo ser</w:t>
+      </w:r>
+      <w:r>
+        <w:rPr>
+          <w:i w:val="0"/>
+          <w:iCs w:val="0"/>
+          <w:highlight w:val="none"/>
+          <w:lang w:val="pt-BR" w:bidi="pt-BR"/>
+        </w:rPr>
+        <w:t xml:space="preserve">á truncado, e </w:t>
+      </w:r>
+      <w:r>
+        <w:rPr>
+          <w:i w:val="0"/>
+          <w:iCs w:val="0"/>
+          <w:highlight w:val="none"/>
+          <w:lang w:val="pt-BR" w:bidi="pt-BR"/>
+        </w:rPr>
+        <w:t xml:space="preserve">é recebido na totalidade at</w:t>
+      </w:r>
+      <w:r>
+        <w:rPr>
+          <w:i w:val="0"/>
+          <w:iCs w:val="0"/>
+          <w:highlight w:val="none"/>
+          <w:lang w:val="pt-BR" w:bidi="pt-BR"/>
+        </w:rPr>
+        <w:t xml:space="preserve">é que a conex</w:t>
+      </w:r>
+      <w:r>
+        <w:rPr>
+          <w:i w:val="0"/>
+          <w:iCs w:val="0"/>
+          <w:highlight w:val="none"/>
+          <w:lang w:val="pt-BR" w:bidi="pt-BR"/>
+        </w:rPr>
+        <w:t xml:space="preserve">ão seja interrompida pelo cliente.</w:t>
+      </w:r>
+      <w:r>
+        <w:rPr>
+          <w:i w:val="0"/>
+          <w:iCs w:val="0"/>
+          <w:highlight w:val="none"/>
+          <w:lang w:val="pt-BR" w:bidi="pt-BR"/>
+        </w:rPr>
+      </w:r>
+      <w:r>
+        <w:rPr>
+          <w:bCs w:val="0"/>
+          <w:i w:val="0"/>
+          <w:highlight w:val="none"/>
+          <w:lang w:val="pt-BR" w:bidi="pt-BR"/>
+        </w:rPr>
+      </w:r>
+    </w:p>
+    <w:p>
+      <w:pPr>
+        <w:pStyle w:val="841"/>
+        <w:pBdr/>
+        <w:spacing/>
+        <w:ind/>
+        <w:rPr>
+          <w:lang w:val="pt-BR" w:bidi="pt-BR"/>
+        </w:rPr>
+      </w:pPr>
+      <w:r>
+        <w:rPr>
+          <w:highlight w:val="none"/>
+          <w:lang w:val="pt-BR" w:bidi="pt-BR"/>
+        </w:rPr>
+        <w:t xml:space="preserve">Modo Listagem</w:t>
+      </w:r>
+      <w:r>
+        <w:rPr>
+          <w:lang w:val="pt-BR" w:bidi="pt-BR"/>
+        </w:rPr>
+      </w:r>
+      <w:r>
+        <w:rPr>
+          <w:lang w:val="pt-BR" w:bidi="pt-BR"/>
+        </w:rPr>
+      </w:r>
+    </w:p>
+    <w:p>
+      <w:pPr>
+        <w:pBdr/>
+        <w:spacing/>
+        <w:ind/>
+        <w:rPr>
+          <w:bCs w:val="0"/>
+          <w:i w:val="0"/>
+          <w:highlight w:val="none"/>
+          <w:lang w:val="pt-BR" w:bidi="pt-BR"/>
+        </w:rPr>
+      </w:pPr>
+      <w:r>
+        <w:rPr>
+          <w:lang w:val="pt-BR" w:bidi="pt-BR"/>
+        </w:rPr>
+      </w:r>
+      <w:r>
+        <w:rPr>
+          <w:lang w:val="pt-BR" w:bidi="pt-BR"/>
+        </w:rPr>
+        <w:t xml:space="preserve">Se o segundo Byte recebido corresponder ao caractere ‘U’, a funç</w:t>
+      </w:r>
+      <w:r>
+        <w:rPr>
+          <w:lang w:val="pt-BR" w:bidi="pt-BR"/>
+        </w:rPr>
+        <w:t xml:space="preserve">ão </w:t>
+      </w:r>
+      <w:r>
+        <w:rPr>
+          <w:i/>
+          <w:iCs/>
+          <w:lang w:val="pt-BR" w:bidi="pt-BR"/>
+        </w:rPr>
+        <w:t xml:space="preserve">handle_upload </w:t>
+      </w:r>
+      <w:r>
+        <w:rPr>
+          <w:lang w:val="pt-BR" w:bidi="pt-BR"/>
+        </w:rPr>
+        <w:t xml:space="preserve">é chamada com o </w:t>
+      </w:r>
+      <w:r>
+        <w:rPr>
+          <w:i/>
+          <w:iCs/>
+          <w:lang w:val="pt-BR" w:bidi="pt-BR"/>
+        </w:rPr>
+        <w:t xml:space="preserve">file_descriptor</w:t>
+      </w:r>
+      <w:r>
+        <w:rPr>
+          <w:i w:val="0"/>
+          <w:iCs w:val="0"/>
+          <w:lang w:val="pt-BR" w:bidi="pt-BR"/>
+        </w:rPr>
+        <w:t xml:space="preserve"> do cliente.</w:t>
+      </w:r>
+      <w:r>
+        <w:rPr>
+          <w:bCs w:val="0"/>
+          <w:i w:val="0"/>
+          <w:highlight w:val="none"/>
+          <w:lang w:val="pt-BR" w:bidi="pt-BR"/>
+        </w:rPr>
+      </w:r>
+      <w:r>
+        <w:rPr>
+          <w:bCs w:val="0"/>
+          <w:i w:val="0"/>
+          <w:highlight w:val="none"/>
+          <w:lang w:val="pt-BR" w:bidi="pt-BR"/>
+        </w:rPr>
+      </w:r>
+    </w:p>
+    <w:p>
+      <w:pPr>
+        <w:pBdr/>
+        <w:spacing/>
+        <w:ind/>
+        <w:rPr>
+          <w:bCs w:val="0"/>
+          <w:i w:val="0"/>
+          <w:highlight w:val="none"/>
+          <w:lang w:val="pt-BR" w:bidi="pt-BR"/>
+        </w:rPr>
+      </w:pPr>
+      <w:r>
+        <w:rPr>
+          <w:lang w:val="pt-BR" w:bidi="pt-BR"/>
+        </w:rPr>
+      </w:r>
+      <w:r>
+        <w:rPr>
+          <w:i w:val="0"/>
+          <w:iCs w:val="0"/>
+          <w:highlight w:val="none"/>
+          <w:lang w:val="pt-BR" w:bidi="pt-BR"/>
+        </w:rPr>
+        <w:t xml:space="preserve">Esta funç</w:t>
+      </w:r>
+      <w:r>
+        <w:rPr>
+          <w:i w:val="0"/>
+          <w:iCs w:val="0"/>
+          <w:highlight w:val="none"/>
+          <w:lang w:val="pt-BR" w:bidi="pt-BR"/>
+        </w:rPr>
+        <w:t xml:space="preserve">ão começa por </w:t>
+      </w:r>
+      <w:r>
+        <w:rPr>
+          <w:i w:val="0"/>
+          <w:iCs w:val="0"/>
+          <w:highlight w:val="none"/>
+          <w:lang w:val="pt-BR" w:bidi="pt-BR"/>
+        </w:rPr>
+        <w:t xml:space="preserve">extrair o caminho para onde o cliente quer guardar o seu ficheiro no servidor e expandir “</w:t>
+      </w:r>
+      <w:r>
+        <w:rPr>
+          <w:i w:val="0"/>
+          <w:iCs w:val="0"/>
+          <w:highlight w:val="none"/>
+          <w:lang w:val="pt-BR" w:bidi="pt-BR"/>
+        </w:rPr>
+        <w:t xml:space="preserve">~” para a diretoria do utilizador no servidor.</w:t>
+      </w:r>
+      <w:r>
+        <w:rPr>
+          <w:lang w:val="pt-BR" w:bidi="pt-BR"/>
+        </w:rPr>
+      </w:r>
+      <w:r>
+        <w:rPr>
+          <w:bCs w:val="0"/>
+          <w:i w:val="0"/>
+          <w:highlight w:val="none"/>
+          <w:lang w:val="pt-BR" w:bidi="pt-BR"/>
+        </w:rPr>
+      </w:r>
+    </w:p>
+    <w:p>
+      <w:pPr>
+        <w:pBdr/>
+        <w:spacing/>
+        <w:ind/>
+        <w:rPr>
+          <w:bCs w:val="0"/>
+          <w:i w:val="0"/>
+          <w:highlight w:val="none"/>
+          <w:lang w:val="pt-BR" w:bidi="pt-BR"/>
+        </w:rPr>
+      </w:pPr>
+      <w:r>
+        <w:rPr>
+          <w:i w:val="0"/>
+          <w:iCs w:val="0"/>
+          <w:highlight w:val="none"/>
+          <w:lang w:val="pt-BR" w:bidi="pt-BR"/>
+        </w:rPr>
+        <w:t xml:space="preserve">A diretoria fornecida </w:t>
+      </w:r>
+      <w:r>
+        <w:rPr>
+          <w:i w:val="0"/>
+          <w:iCs w:val="0"/>
+          <w:highlight w:val="none"/>
+          <w:lang w:val="pt-BR" w:bidi="pt-BR"/>
+        </w:rPr>
+        <w:t xml:space="preserve">é aberta para leitura, um byte de sucesso </w:t>
+      </w:r>
+      <w:r>
+        <w:rPr>
+          <w:i w:val="0"/>
+          <w:iCs w:val="0"/>
+          <w:highlight w:val="none"/>
+          <w:lang w:val="pt-BR" w:bidi="pt-BR"/>
+        </w:rPr>
+        <w:t xml:space="preserve">é enviado, seguido dos nomes de cada diretoria ou ficheiro contidos nessa diretoria, enviando cada um pela seguinte ordem:</w:t>
+      </w:r>
+      <w:r>
+        <w:rPr>
+          <w:lang w:val="pt-BR" w:bidi="pt-BR"/>
+        </w:rPr>
+      </w:r>
+      <w:r>
+        <w:rPr>
+          <w:bCs w:val="0"/>
+          <w:i w:val="0"/>
+          <w:highlight w:val="none"/>
+          <w:lang w:val="pt-BR" w:bidi="pt-BR"/>
+        </w:rPr>
+      </w:r>
+    </w:p>
+    <w:p>
+      <w:pPr>
+        <w:pStyle w:val="902"/>
+        <w:numPr>
+          <w:ilvl w:val="0"/>
+          <w:numId w:val="2"/>
+        </w:numPr>
+        <w:pBdr/>
+        <w:spacing/>
+        <w:ind/>
+        <w:rPr>
+          <w:bCs w:val="0"/>
+          <w:i w:val="0"/>
+          <w:highlight w:val="none"/>
+          <w:lang w:val="pt-BR" w:bidi="pt-BR"/>
+        </w:rPr>
+      </w:pPr>
+      <w:r>
+        <w:rPr>
+          <w:i w:val="0"/>
+          <w:iCs w:val="0"/>
+          <w:highlight w:val="none"/>
+          <w:lang w:val="pt-BR" w:bidi="pt-BR"/>
+        </w:rPr>
+      </w:r>
+      <w:r>
+        <w:rPr>
+          <w:i w:val="0"/>
+          <w:iCs w:val="0"/>
+          <w:highlight w:val="none"/>
+          <w:lang w:val="pt-BR" w:bidi="pt-BR"/>
+        </w:rPr>
+        <w:t xml:space="preserve">4 Bytes com o tamanho do nome do ficheiro</w:t>
+      </w:r>
+      <w:r>
+        <w:rPr>
+          <w:lang w:val="pt-BR" w:bidi="pt-BR"/>
+        </w:rPr>
+      </w:r>
+      <w:r>
+        <w:rPr>
+          <w:bCs w:val="0"/>
+          <w:i w:val="0"/>
+          <w:highlight w:val="none"/>
+          <w:lang w:val="pt-BR" w:bidi="pt-BR"/>
+        </w:rPr>
+      </w:r>
+    </w:p>
+    <w:p>
+      <w:pPr>
+        <w:pStyle w:val="902"/>
+        <w:numPr>
+          <w:ilvl w:val="0"/>
+          <w:numId w:val="2"/>
+        </w:numPr>
+        <w:pBdr/>
+        <w:spacing/>
+        <w:ind/>
+        <w:rPr>
+          <w:lang w:val="pt-BR" w:bidi="pt-BR"/>
+        </w:rPr>
+      </w:pPr>
+      <w:r>
+        <w:rPr>
+          <w:i w:val="0"/>
+          <w:iCs w:val="0"/>
+          <w:highlight w:val="none"/>
+          <w:lang w:val="pt-BR" w:bidi="pt-BR"/>
+        </w:rPr>
+        <w:t xml:space="preserve">O nome do ficheiro</w:t>
+      </w:r>
+      <w:r>
+        <w:rPr>
+          <w:lang w:val="pt-BR" w:bidi="pt-BR"/>
+        </w:rPr>
+      </w:r>
+      <w:r>
+        <w:rPr>
+          <w:lang w:val="pt-BR" w:bidi="pt-BR"/>
+        </w:rPr>
+      </w:r>
+    </w:p>
+    <w:p>
+      <w:pPr>
+        <w:pBdr/>
+        <w:spacing/>
+        <w:ind w:firstLine="0" w:left="0"/>
+        <w:rPr>
+          <w:lang w:val="pt-BR" w:bidi="pt-BR"/>
+        </w:rPr>
+      </w:pPr>
+      <w:r>
+        <w:rPr>
+          <w:i w:val="0"/>
+          <w:iCs w:val="0"/>
+          <w:highlight w:val="none"/>
+          <w:lang w:val="pt-BR" w:bidi="pt-BR"/>
+        </w:rPr>
+        <w:t xml:space="preserve">Por fim, </w:t>
+      </w:r>
+      <w:r>
+        <w:rPr>
+          <w:i w:val="0"/>
+          <w:iCs w:val="0"/>
+          <w:highlight w:val="none"/>
+          <w:lang w:val="pt-BR" w:bidi="pt-BR"/>
+        </w:rPr>
+        <w:t xml:space="preserve">s</w:t>
+      </w:r>
+      <w:r>
+        <w:rPr>
+          <w:i w:val="0"/>
+          <w:iCs w:val="0"/>
+          <w:highlight w:val="none"/>
+          <w:lang w:val="pt-BR" w:bidi="pt-BR"/>
+        </w:rPr>
+        <w:t xml:space="preserve">ão enviados 4 bytes vazios para indicar o fim da listagem.</w:t>
+      </w:r>
+      <w:r>
+        <w:rPr>
+          <w:i w:val="0"/>
+          <w:iCs w:val="0"/>
+          <w:highlight w:val="none"/>
+          <w:lang w:val="pt-BR" w:bidi="pt-BR"/>
+        </w:rPr>
+      </w:r>
+      <w:r>
+        <w:rPr>
+          <w:lang w:val="pt-BR" w:bidi="pt-BR"/>
+        </w:rPr>
+      </w:r>
+    </w:p>
+    <w:p>
+      <w:pPr>
+        <w:pStyle w:val="840"/>
+        <w:pBdr/>
+        <w:spacing/>
+        <w:ind/>
+        <w:rPr>
+          <w:lang w:val="pt-BR" w:bidi="pt-BR"/>
+        </w:rPr>
+      </w:pPr>
+      <w:r>
+        <w:rPr>
+          <w:lang w:val="pt-BR" w:bidi="pt-BR"/>
+        </w:rPr>
+        <w:t xml:space="preserve">CLI </w:t>
+      </w:r>
+      <w:r>
+        <w:rPr>
+          <w:rStyle w:val="850"/>
+          <w:lang w:val="pt-BR" w:bidi="pt-BR"/>
+        </w:rPr>
+        <w:t xml:space="preserve">simplificado </w:t>
+      </w:r>
+      <w:r>
+        <w:rPr>
+          <w:lang w:val="pt-BR" w:bidi="pt-BR"/>
+        </w:rPr>
+        <w:t xml:space="preserve">para testes:</w:t>
+      </w:r>
+      <w:r>
+        <w:rPr>
+          <w:lang w:val="pt-BR" w:bidi="pt-BR"/>
+        </w:rPr>
+      </w:r>
+      <w:r>
+        <w:rPr>
+          <w:lang w:val="pt-BR" w:bidi="pt-BR"/>
+        </w:rPr>
+      </w:r>
+    </w:p>
+    <w:p>
+      <w:pPr>
+        <w:pBdr/>
+        <w:spacing/>
+        <w:ind/>
+        <w:rPr>
+          <w:highlight w:val="none"/>
+          <w:lang w:val="pt-BR" w:bidi="pt-BR"/>
+        </w:rPr>
+      </w:pPr>
+      <w:r>
+        <w:rPr>
+          <w:lang w:val="pt-BR" w:bidi="pt-BR"/>
+        </w:rPr>
+      </w:r>
+      <w:r>
+        <w:rPr>
+          <w:lang w:val="pt-BR" w:bidi="pt-BR"/>
+        </w:rPr>
+        <w:t xml:space="preserve">A interface em linha de comandos que eu tenho utilizado para testar o servidor </w:t>
+      </w:r>
+      <w:r>
+        <w:rPr>
+          <w:lang w:val="pt-BR" w:bidi="pt-BR"/>
+        </w:rPr>
+        <w:t xml:space="preserve">é implementada em python com os seguintes menus:</w:t>
+      </w:r>
+      <w:r>
+        <w:rPr>
+          <w:lang w:val="pt-BR" w:bidi="pt-BR"/>
+        </w:rPr>
+      </w:r>
+      <w:r>
+        <w:rPr>
+          <w:highlight w:val="none"/>
+          <w:lang w:val="pt-BR" w:bidi="pt-BR"/>
+        </w:rPr>
+      </w:r>
+    </w:p>
+    <w:p>
+      <w:pPr>
+        <w:pStyle w:val="841"/>
+        <w:pBdr/>
+        <w:spacing/>
+        <w:ind/>
+        <w:rPr>
+          <w:lang w:val="pt-BR" w:bidi="pt-BR"/>
+        </w:rPr>
+      </w:pPr>
+      <w:r>
+        <w:rPr>
+          <w:highlight w:val="none"/>
+          <w:lang w:val="pt-BR" w:bidi="pt-BR"/>
+        </w:rPr>
+        <w:t xml:space="preserve">T</w:t>
+      </w:r>
+      <w:r>
+        <w:rPr>
+          <w:highlight w:val="none"/>
+          <w:lang w:val="pt-BR" w:bidi="pt-BR"/>
+        </w:rPr>
+        <w:t xml:space="preserve">ítulo</w:t>
+      </w:r>
+      <w:r>
+        <w:rPr>
+          <w:lang w:val="pt-BR" w:bidi="pt-BR"/>
+        </w:rPr>
+      </w:r>
+      <w:r>
+        <w:rPr>
+          <w:lang w:val="pt-BR" w:bidi="pt-BR"/>
+        </w:rPr>
+      </w:r>
+    </w:p>
+    <w:p>
+      <w:pPr>
+        <w:pBdr/>
+        <w:spacing/>
+        <w:ind/>
+        <w:rPr>
+          <w:rFonts w:ascii="Adwaita Mono" w:hAnsi="Adwaita Mono" w:cs="Adwaita Mono"/>
+          <w:highlight w:val="none"/>
+        </w:rPr>
+      </w:pPr>
+      <w:r>
+        <w:rPr>
+          <w:rFonts w:ascii="Adwaita Mono" w:hAnsi="Adwaita Mono" w:eastAsia="Adwaita Mono" w:cs="Adwaita Mono"/>
+          <w:highlight w:val="none"/>
+          <w:lang w:val="pt-BR" w:bidi="pt-BR"/>
+        </w:rPr>
+        <w:t xml:space="preserve">==========</w:t>
+      </w:r>
+      <w:r>
+        <w:rPr>
+          <w:rFonts w:ascii="Adwaita Mono" w:hAnsi="Adwaita Mono" w:eastAsia="Adwaita Mono" w:cs="Adwaita Mono"/>
+          <w:highlight w:val="none"/>
+          <w:lang w:val="pt-BR" w:bidi="pt-BR"/>
+        </w:rPr>
+        <w:t xml:space="preserve">==========</w:t>
+      </w:r>
+      <w:r>
+        <w:rPr>
+          <w:rFonts w:ascii="Adwaita Mono" w:hAnsi="Adwaita Mono" w:eastAsia="Adwaita Mono" w:cs="Adwaita Mono"/>
+          <w:highlight w:val="none"/>
+          <w:lang w:val="pt-BR" w:bidi="pt-BR"/>
+        </w:rPr>
+        <w:t xml:space="preserve">==========</w:t>
+      </w:r>
+      <w:r>
+        <w:rPr>
+          <w:rFonts w:ascii="Adwaita Mono" w:hAnsi="Adwaita Mono" w:eastAsia="Adwaita Mono" w:cs="Adwaita Mono"/>
+          <w:highlight w:val="none"/>
+          <w:lang w:val="pt-BR" w:bidi="pt-BR"/>
+        </w:rPr>
+        <w:t xml:space="preserve">==========</w:t>
+      </w:r>
+      <w:r>
+        <w:rPr>
+          <w:rFonts w:ascii="Adwaita Mono" w:hAnsi="Adwaita Mono" w:eastAsia="Adwaita Mono" w:cs="Adwaita Mono"/>
+          <w:highlight w:val="none"/>
+          <w:lang w:val="pt-BR" w:bidi="pt-BR"/>
+        </w:rPr>
+        <w:t xml:space="preserve">==========</w:t>
+      </w:r>
+      <w:r>
+        <w:rPr>
+          <w:rFonts w:ascii="Adwaita Mono" w:hAnsi="Adwaita Mono" w:eastAsia="Adwaita Mono" w:cs="Adwaita Mono"/>
+          <w:highlight w:val="none"/>
+          <w:lang w:val="pt-BR" w:bidi="pt-BR"/>
+        </w:rPr>
+        <w:t xml:space="preserve">==========</w:t>
+        <w:br/>
+        <w:t xml:space="preserve">                   PAP File Transfer Client</w:t>
+        <w:br/>
+      </w:r>
+      <w:r>
+        <w:rPr>
+          <w:rFonts w:ascii="Adwaita Mono" w:hAnsi="Adwaita Mono" w:eastAsia="Adwaita Mono" w:cs="Adwaita Mono"/>
+          <w:highlight w:val="none"/>
+          <w:lang w:val="pt-BR" w:bidi="pt-BR"/>
+        </w:rPr>
+        <w:t xml:space="preserve">==========</w:t>
+      </w:r>
+      <w:r>
+        <w:rPr>
+          <w:rFonts w:ascii="Adwaita Mono" w:hAnsi="Adwaita Mono" w:eastAsia="Adwaita Mono" w:cs="Adwaita Mono"/>
+          <w:highlight w:val="none"/>
+          <w:lang w:val="pt-BR" w:bidi="pt-BR"/>
+        </w:rPr>
+        <w:t xml:space="preserve">==========</w:t>
+      </w:r>
+      <w:r>
+        <w:rPr>
+          <w:rFonts w:ascii="Adwaita Mono" w:hAnsi="Adwaita Mono" w:eastAsia="Adwaita Mono" w:cs="Adwaita Mono"/>
+          <w:highlight w:val="none"/>
+          <w:lang w:val="pt-BR" w:bidi="pt-BR"/>
+        </w:rPr>
+        <w:t xml:space="preserve">==========</w:t>
+      </w:r>
+      <w:r>
+        <w:rPr>
+          <w:rFonts w:ascii="Adwaita Mono" w:hAnsi="Adwaita Mono" w:eastAsia="Adwaita Mono" w:cs="Adwaita Mono"/>
+          <w:highlight w:val="none"/>
+          <w:lang w:val="pt-BR" w:bidi="pt-BR"/>
+        </w:rPr>
+        <w:t xml:space="preserve">==========</w:t>
+      </w:r>
+      <w:r>
+        <w:rPr>
+          <w:rFonts w:ascii="Adwaita Mono" w:hAnsi="Adwaita Mono" w:eastAsia="Adwaita Mono" w:cs="Adwaita Mono"/>
+          <w:highlight w:val="none"/>
+          <w:lang w:val="pt-BR" w:bidi="pt-BR"/>
+        </w:rPr>
+        <w:t xml:space="preserve">==========</w:t>
+      </w:r>
+      <w:r>
+        <w:rPr>
+          <w:rFonts w:ascii="Adwaita Mono" w:hAnsi="Adwaita Mono" w:eastAsia="Adwaita Mono" w:cs="Adwaita Mono"/>
+          <w:highlight w:val="none"/>
+          <w:lang w:val="pt-BR" w:bidi="pt-BR"/>
+        </w:rPr>
+        <w:t xml:space="preserve">==========</w:t>
+      </w:r>
+      <w:r>
+        <w:rPr>
+          <w:rFonts w:ascii="Adwaita Mono" w:hAnsi="Adwaita Mono" w:eastAsia="Adwaita Mono" w:cs="Adwaita Mono"/>
+          <w:highlight w:val="none"/>
+          <w:lang w:val="pt-BR" w:bidi="pt-BR"/>
+        </w:rPr>
+      </w:r>
+      <w:r>
+        <w:rPr>
+          <w:rFonts w:ascii="Adwaita Mono" w:hAnsi="Adwaita Mono" w:cs="Adwaita Mono"/>
+          <w:highlight w:val="none"/>
+        </w:rPr>
+      </w:r>
+    </w:p>
+    <w:p>
+      <w:pPr>
+        <w:pBdr/>
+        <w:spacing/>
+        <w:ind/>
+        <w:rPr>
+          <w:lang w:val="pt-BR" w:bidi="pt-BR"/>
+        </w:rPr>
+      </w:pPr>
+      <w:r>
+        <w:rPr>
+          <w:highlight w:val="none"/>
+          <w:lang w:val="pt-BR" w:bidi="pt-BR"/>
+        </w:rPr>
+        <w:t xml:space="preserve">A barra de t</w:t>
+      </w:r>
+      <w:r>
+        <w:rPr>
+          <w:highlight w:val="none"/>
+          <w:lang w:val="pt-BR" w:bidi="pt-BR"/>
+        </w:rPr>
+        <w:t xml:space="preserve">ítulo aparece em todos os menus e n</w:t>
+      </w:r>
+      <w:r>
+        <w:rPr>
+          <w:highlight w:val="none"/>
+          <w:lang w:val="pt-BR" w:bidi="pt-BR"/>
+        </w:rPr>
+        <w:t xml:space="preserve">ão tem qualquer prop</w:t>
+      </w:r>
+      <w:r>
+        <w:rPr>
+          <w:highlight w:val="none"/>
+          <w:lang w:val="pt-BR" w:bidi="pt-BR"/>
+        </w:rPr>
+        <w:t xml:space="preserve">ósito em termos funcionais, servindo apenas para indicar o programa que est</w:t>
+      </w:r>
+      <w:r>
+        <w:rPr>
+          <w:highlight w:val="none"/>
+          <w:lang w:val="pt-BR" w:bidi="pt-BR"/>
+        </w:rPr>
+        <w:t xml:space="preserve">á a ser executado no terminal.</w:t>
+      </w:r>
+      <w:r>
+        <w:rPr>
+          <w:lang w:val="pt-BR"/>
+        </w:rPr>
+      </w:r>
+      <w:r>
+        <w:rPr>
+          <w:lang w:val="pt-BR" w:bidi="pt-BR"/>
+        </w:rPr>
+      </w:r>
+    </w:p>
+    <w:p>
+      <w:pPr>
+        <w:pStyle w:val="841"/>
+        <w:pBdr/>
+        <w:spacing/>
+        <w:ind/>
+        <w:rPr>
+          <w:highlight w:val="none"/>
+          <w:lang w:val="pt-BR" w:bidi="pt-BR"/>
+        </w:rPr>
+      </w:pPr>
+      <w:r>
+        <w:rPr>
+          <w:highlight w:val="none"/>
+          <w:lang w:val="pt-BR" w:bidi="pt-BR"/>
+        </w:rPr>
+        <w:t xml:space="preserve">Menu principal</w:t>
+      </w:r>
+      <w:r>
+        <w:rPr>
+          <w:lang w:val="pt-BR" w:bidi="pt-BR"/>
+        </w:rPr>
+      </w:r>
+      <w:r>
+        <w:rPr>
+          <w:highlight w:val="none"/>
+          <w:lang w:val="pt-BR" w:bidi="pt-BR"/>
+        </w:rPr>
+      </w:r>
+    </w:p>
+    <w:p>
+      <w:pPr>
+        <w:pBdr/>
+        <w:spacing/>
+        <w:ind w:firstLine="0" w:left="0"/>
+        <w:rPr>
+          <w:rFonts w:ascii="Adwaita Mono" w:hAnsi="Adwaita Mono" w:eastAsia="Adwaita Mono" w:cs="Adwaita Mono"/>
+          <w:highlight w:val="none"/>
+          <w:lang w:val="pt-BR" w:bidi="pt-BR"/>
+        </w:rPr>
+      </w:pPr>
+      <w:r>
+        <w:rPr>
+          <w:rFonts w:ascii="Adwaita Mono" w:hAnsi="Adwaita Mono" w:eastAsia="Adwaita Mono" w:cs="Adwaita Mono"/>
+          <w:lang w:val="pt-BR" w:bidi="pt-BR"/>
+        </w:rPr>
+        <w:t xml:space="preserve">1. Donwload file from server</w:t>
+        <w:br/>
+        <w:t xml:space="preserve">2. Upload file to server</w:t>
+        <w:br/>
+        <w:t xml:space="preserve">3. List directory on server</w:t>
+        <w:br/>
+        <w:t xml:space="preserve">4. Exit</w:t>
+      </w:r>
+      <w:r>
+        <w:rPr>
+          <w:rFonts w:ascii="Adwaita Mono" w:hAnsi="Adwaita Mono" w:eastAsia="Adwaita Mono" w:cs="Adwaita Mono"/>
+          <w:highlight w:val="none"/>
+          <w:lang w:val="pt-BR" w:bidi="pt-BR"/>
+        </w:rPr>
+      </w:r>
+      <w:r>
+        <w:rPr>
+          <w:rFonts w:ascii="Adwaita Mono" w:hAnsi="Adwaita Mono" w:eastAsia="Adwaita Mono" w:cs="Adwaita Mono"/>
+          <w:highlight w:val="none"/>
+          <w:lang w:val="pt-BR" w:bidi="pt-BR"/>
+        </w:rPr>
+      </w:r>
+    </w:p>
+    <w:p>
+      <w:pPr>
+        <w:pBdr/>
+        <w:spacing/>
+        <w:ind/>
+        <w:rPr>
+          <w:highlight w:val="none"/>
+          <w:lang w:val="pt-BR" w:bidi="pt-BR"/>
+        </w:rPr>
+      </w:pPr>
+      <w:r>
+        <w:rPr>
+          <w:highlight w:val="none"/>
+          <w:lang w:val="pt-BR" w:bidi="pt-BR"/>
+        </w:rPr>
+        <w:t xml:space="preserve">O menu principal </w:t>
+      </w:r>
+      <w:r>
+        <w:rPr>
+          <w:highlight w:val="none"/>
+          <w:lang w:val="pt-BR" w:bidi="pt-BR"/>
+        </w:rPr>
+        <w:t xml:space="preserve">é a primeira coisa que o utilizador v</w:t>
+      </w:r>
+      <w:r>
+        <w:rPr>
+          <w:highlight w:val="none"/>
+          <w:lang w:val="pt-BR" w:bidi="pt-BR"/>
+        </w:rPr>
+        <w:t xml:space="preserve">ê quando entra no programa, cada uma das opç</w:t>
+      </w:r>
+      <w:r>
+        <w:rPr>
+          <w:highlight w:val="none"/>
+          <w:lang w:val="pt-BR" w:bidi="pt-BR"/>
+        </w:rPr>
+        <w:t xml:space="preserve">ões resulta no seu pr</w:t>
+      </w:r>
+      <w:r>
+        <w:rPr>
+          <w:highlight w:val="none"/>
+          <w:lang w:val="pt-BR" w:bidi="pt-BR"/>
+        </w:rPr>
+        <w:t xml:space="preserve">óprio sub-menu exceto a 4ª.</w:t>
+      </w:r>
+      <w:r>
+        <w:rPr>
+          <w:lang w:val="pt-BR" w:bidi="pt-BR"/>
+        </w:rPr>
+      </w:r>
+      <w:r>
+        <w:rPr>
+          <w:highlight w:val="none"/>
+          <w:lang w:val="pt-BR" w:bidi="pt-BR"/>
+        </w:rPr>
+      </w:r>
+    </w:p>
+    <w:p>
+      <w:pPr>
+        <w:pStyle w:val="841"/>
+        <w:pBdr/>
+        <w:spacing/>
+        <w:ind/>
+        <w:rPr>
+          <w:lang w:val="pt-BR" w:bidi="pt-BR"/>
+        </w:rPr>
+      </w:pPr>
+      <w:r>
+        <w:rPr>
+          <w:lang w:val="pt-BR" w:bidi="pt-BR"/>
+        </w:rPr>
+        <w:t xml:space="preserve">Menu Download</w:t>
+      </w:r>
+      <w:r>
+        <w:rPr>
+          <w:lang w:val="pt-BR" w:bidi="pt-BR"/>
+        </w:rPr>
+      </w:r>
+      <w:r>
+        <w:rPr>
+          <w:lang w:val="pt-BR" w:bidi="pt-BR"/>
+        </w:rPr>
+      </w:r>
+    </w:p>
+    <w:p>
+      <w:pPr>
+        <w:pBdr/>
+        <w:shd w:val="nil" w:color="000000"/>
+        <w:spacing/>
+        <w:ind/>
+        <w:rPr>
+          <w:highlight w:val="none"/>
+          <w:lang w:val="pt-BR" w:bidi="pt-BR"/>
+        </w:rPr>
+      </w:pPr>
+      <w:r>
+        <w:rPr>
+          <w:highlight w:val="none"/>
+          <w:lang w:val="pt-BR" w:bidi="pt-BR"/>
+        </w:rPr>
+        <w:t xml:space="preserve">O menu download consiste em fazer m</w:t>
+      </w:r>
+      <w:r>
+        <w:rPr>
+          <w:highlight w:val="none"/>
+          <w:lang w:val="pt-BR" w:bidi="pt-BR"/>
+        </w:rPr>
+        <w:t xml:space="preserve">últiplos pedidos sucessivos de input ao utilizador pela seguinte ordem:</w:t>
+      </w:r>
+      <w:r>
+        <w:rPr>
+          <w:lang w:val="pt-BR" w:bidi="pt-BR"/>
+        </w:rPr>
+      </w:r>
+      <w:r>
+        <w:rPr>
+          <w:highlight w:val="none"/>
+          <w:lang w:val="pt-BR" w:bidi="pt-BR"/>
+        </w:rPr>
+      </w:r>
+    </w:p>
+    <w:p>
+      <w:pPr>
+        <w:pStyle w:val="902"/>
+        <w:numPr>
+          <w:ilvl w:val="0"/>
+          <w:numId w:val="4"/>
+        </w:numPr>
+        <w:pBdr/>
+        <w:shd w:val="nil" w:color="000000"/>
+        <w:spacing/>
+        <w:ind/>
+        <w:rPr>
+          <w:highlight w:val="none"/>
+          <w:lang w:val="pt-BR" w:bidi="pt-BR"/>
+        </w:rPr>
+      </w:pPr>
+      <w:r>
+        <w:rPr>
+          <w:highlight w:val="none"/>
+          <w:lang w:val="pt-BR" w:bidi="pt-BR"/>
+        </w:rPr>
+        <w:t xml:space="preserve">IP do servidor / hostname, (default 10.0.0.1)</w:t>
+      </w:r>
+      <w:r>
+        <w:rPr>
+          <w:highlight w:val="none"/>
+          <w:lang w:val="pt-BR" w:bidi="pt-BR"/>
+        </w:rPr>
+      </w:r>
+      <w:r>
+        <w:rPr>
+          <w:highlight w:val="none"/>
+          <w:lang w:val="pt-BR" w:bidi="pt-BR"/>
+        </w:rPr>
+      </w:r>
+    </w:p>
+    <w:p>
+      <w:pPr>
+        <w:pStyle w:val="902"/>
+        <w:numPr>
+          <w:ilvl w:val="0"/>
+          <w:numId w:val="4"/>
+        </w:numPr>
+        <w:pBdr/>
+        <w:shd w:val="nil" w:color="000000"/>
+        <w:spacing/>
+        <w:ind/>
+        <w:rPr>
+          <w:highlight w:val="none"/>
+          <w:lang w:val="pt-BR" w:bidi="pt-BR"/>
+        </w:rPr>
+      </w:pPr>
+      <w:r>
+        <w:rPr>
+          <w:highlight w:val="none"/>
+          <w:lang w:val="pt-BR" w:bidi="pt-BR"/>
+        </w:rPr>
+        <w:t xml:space="preserve">Porta do servidor (default 9001)</w:t>
+      </w:r>
+      <w:r>
+        <w:rPr>
+          <w:highlight w:val="none"/>
+          <w:lang w:val="pt-BR" w:bidi="pt-BR"/>
+        </w:rPr>
+      </w:r>
+      <w:r>
+        <w:rPr>
+          <w:highlight w:val="none"/>
+          <w:lang w:val="pt-BR" w:bidi="pt-BR"/>
+        </w:rPr>
+      </w:r>
+    </w:p>
+    <w:p>
+      <w:pPr>
+        <w:pStyle w:val="902"/>
+        <w:numPr>
+          <w:ilvl w:val="0"/>
+          <w:numId w:val="4"/>
+        </w:numPr>
+        <w:pBdr/>
+        <w:shd w:val="nil" w:color="000000"/>
+        <w:spacing/>
+        <w:ind/>
+        <w:rPr>
+          <w:highlight w:val="none"/>
+          <w:lang w:val="pt-BR" w:bidi="pt-BR"/>
+        </w:rPr>
+      </w:pPr>
+      <w:r>
+        <w:rPr>
+          <w:highlight w:val="none"/>
+          <w:lang w:val="pt-BR" w:bidi="pt-BR"/>
+        </w:rPr>
+        <w:t xml:space="preserve">Nome de utilizador (default root)</w:t>
+      </w:r>
+      <w:r>
+        <w:rPr>
+          <w:highlight w:val="none"/>
+          <w:lang w:val="pt-BR" w:bidi="pt-BR"/>
+        </w:rPr>
+      </w:r>
+      <w:r>
+        <w:rPr>
+          <w:highlight w:val="none"/>
+          <w:lang w:val="pt-BR" w:bidi="pt-BR"/>
+        </w:rPr>
+      </w:r>
+    </w:p>
+    <w:p>
+      <w:pPr>
+        <w:pStyle w:val="902"/>
+        <w:numPr>
+          <w:ilvl w:val="0"/>
+          <w:numId w:val="4"/>
+        </w:numPr>
+        <w:pBdr/>
+        <w:shd w:val="nil" w:color="000000"/>
+        <w:spacing/>
+        <w:ind/>
+        <w:rPr>
+          <w:highlight w:val="none"/>
+          <w:lang w:val="pt-BR" w:bidi="pt-BR"/>
+        </w:rPr>
+      </w:pPr>
+      <w:r>
+        <w:rPr>
+          <w:highlight w:val="none"/>
+          <w:lang w:val="pt-BR" w:bidi="pt-BR"/>
+        </w:rPr>
+        <w:t xml:space="preserve">Caminho do ficheiro a ser descarreado no servidor</w:t>
+      </w:r>
+      <w:r>
+        <w:rPr>
+          <w:highlight w:val="none"/>
+          <w:lang w:val="pt-BR" w:bidi="pt-BR"/>
+        </w:rPr>
+      </w:r>
+    </w:p>
+    <w:p>
+      <w:pPr>
+        <w:pStyle w:val="841"/>
+        <w:pBdr/>
+        <w:spacing/>
+        <w:ind/>
+        <w:rPr>
+          <w:lang w:val="pt-BR" w:bidi="pt-BR"/>
+        </w:rPr>
+      </w:pPr>
+      <w:r>
+        <w:rPr>
+          <w:lang w:val="pt-BR" w:bidi="pt-BR"/>
+        </w:rPr>
+        <w:t xml:space="preserve">Menu Upload</w:t>
+      </w:r>
+      <w:r>
+        <w:rPr>
+          <w:highlight w:val="none"/>
+          <w:lang w:val="pt-BR" w:bidi="pt-BR"/>
+        </w:rPr>
+      </w:r>
+      <w:r>
+        <w:rPr>
+          <w:lang w:val="pt-BR" w:bidi="pt-BR"/>
+        </w:rPr>
+      </w:r>
+    </w:p>
+    <w:p>
+      <w:pPr>
+        <w:pBdr/>
+        <w:shd w:val="nil" w:color="000000"/>
+        <w:spacing/>
+        <w:ind/>
+        <w:rPr>
+          <w:highlight w:val="none"/>
+          <w:lang w:val="pt-BR" w:bidi="pt-BR"/>
+        </w:rPr>
+      </w:pPr>
+      <w:r>
+        <w:rPr>
+          <w:highlight w:val="none"/>
+          <w:lang w:val="pt-BR" w:bidi="pt-BR"/>
+        </w:rPr>
+        <w:t xml:space="preserve">O menu upload consiste em fazer m</w:t>
+      </w:r>
+      <w:r>
+        <w:rPr>
+          <w:highlight w:val="none"/>
+          <w:lang w:val="pt-BR" w:bidi="pt-BR"/>
+        </w:rPr>
+        <w:t xml:space="preserve">últiplos pedidos sucessivos de input ao utilizador pela seguinte ordem.</w:t>
+      </w:r>
+      <w:r>
+        <w:rPr>
+          <w:highlight w:val="none"/>
+          <w:lang w:val="pt-BR" w:bidi="pt-BR"/>
+        </w:rPr>
+      </w:r>
+      <w:r>
+        <w:rPr>
+          <w:highlight w:val="none"/>
+          <w:lang w:val="pt-BR" w:bidi="pt-BR"/>
+        </w:rPr>
+      </w:r>
+    </w:p>
+    <w:p>
+      <w:pPr>
+        <w:pStyle w:val="902"/>
+        <w:numPr>
+          <w:ilvl w:val="0"/>
+          <w:numId w:val="5"/>
+        </w:numPr>
+        <w:pBdr/>
+        <w:shd w:val="nil" w:color="000000"/>
+        <w:spacing/>
+        <w:ind/>
+        <w:rPr>
+          <w:highlight w:val="none"/>
+          <w:lang w:val="pt-BR" w:bidi="pt-BR"/>
+        </w:rPr>
+      </w:pPr>
+      <w:r>
+        <w:rPr>
+          <w:highlight w:val="none"/>
+          <w:lang w:val="pt-BR" w:bidi="pt-BR"/>
+        </w:rPr>
+        <w:t xml:space="preserve">IP do servidor / hostname, (default 10.0.0.1)</w:t>
+      </w:r>
+      <w:r>
+        <w:rPr>
+          <w:highlight w:val="none"/>
+          <w:lang w:val="pt-BR" w:bidi="pt-BR"/>
+        </w:rPr>
+      </w:r>
+      <w:r>
+        <w:rPr>
+          <w:highlight w:val="none"/>
+          <w:lang w:val="pt-BR" w:bidi="pt-BR"/>
+        </w:rPr>
+      </w:r>
+    </w:p>
+    <w:p>
+      <w:pPr>
+        <w:pStyle w:val="902"/>
+        <w:numPr>
+          <w:ilvl w:val="0"/>
+          <w:numId w:val="5"/>
+        </w:numPr>
+        <w:pBdr/>
+        <w:shd w:val="nil" w:color="000000"/>
+        <w:spacing/>
+        <w:ind/>
+        <w:rPr>
+          <w:highlight w:val="none"/>
+          <w:lang w:val="pt-BR" w:bidi="pt-BR"/>
+        </w:rPr>
+      </w:pPr>
+      <w:r>
+        <w:rPr>
+          <w:highlight w:val="none"/>
+          <w:lang w:val="pt-BR" w:bidi="pt-BR"/>
+        </w:rPr>
+        <w:t xml:space="preserve">Porta do servidor (default 9001)</w:t>
+      </w:r>
+      <w:r>
+        <w:rPr>
+          <w:highlight w:val="none"/>
+          <w:lang w:val="pt-BR" w:bidi="pt-BR"/>
+        </w:rPr>
+      </w:r>
+      <w:r>
+        <w:rPr>
+          <w:highlight w:val="none"/>
+          <w:lang w:val="pt-BR" w:bidi="pt-BR"/>
+        </w:rPr>
+      </w:r>
+    </w:p>
+    <w:p>
+      <w:pPr>
+        <w:pStyle w:val="902"/>
+        <w:numPr>
+          <w:ilvl w:val="0"/>
+          <w:numId w:val="5"/>
+        </w:numPr>
+        <w:pBdr/>
+        <w:shd w:val="nil" w:color="000000"/>
+        <w:spacing/>
+        <w:ind/>
+        <w:rPr>
+          <w:highlight w:val="none"/>
+          <w:lang w:val="pt-BR" w:bidi="pt-BR"/>
+        </w:rPr>
+      </w:pPr>
+      <w:r>
+        <w:rPr>
+          <w:highlight w:val="none"/>
+          <w:lang w:val="pt-BR" w:bidi="pt-BR"/>
+        </w:rPr>
+        <w:t xml:space="preserve">Nome de utilizador (default root)</w:t>
+      </w:r>
+      <w:r>
+        <w:rPr>
+          <w:highlight w:val="none"/>
+          <w:lang w:val="pt-BR" w:bidi="pt-BR"/>
+        </w:rPr>
+      </w:r>
+      <w:r>
+        <w:rPr>
+          <w:highlight w:val="none"/>
+          <w:lang w:val="pt-BR" w:bidi="pt-BR"/>
+        </w:rPr>
+      </w:r>
+    </w:p>
+    <w:p>
+      <w:pPr>
+        <w:pStyle w:val="902"/>
+        <w:numPr>
+          <w:ilvl w:val="0"/>
+          <w:numId w:val="5"/>
+        </w:numPr>
+        <w:pBdr/>
+        <w:shd w:val="nil" w:color="000000"/>
+        <w:spacing/>
+        <w:ind/>
+        <w:rPr>
+          <w:highlight w:val="none"/>
+          <w:lang w:val="pt-BR" w:bidi="pt-BR"/>
+        </w:rPr>
+      </w:pPr>
+      <w:r>
+        <w:rPr>
+          <w:highlight w:val="none"/>
+          <w:lang w:val="pt-BR" w:bidi="pt-BR"/>
+        </w:rPr>
+        <w:t xml:space="preserve">Caminho do ficheiro a ser carregado para o servidor</w:t>
+      </w:r>
+      <w:r>
+        <w:rPr>
+          <w:highlight w:val="none"/>
+          <w:lang w:val="pt-BR" w:bidi="pt-BR"/>
+        </w:rPr>
+      </w:r>
+      <w:r>
+        <w:rPr>
+          <w:highlight w:val="none"/>
+          <w:lang w:val="pt-BR" w:bidi="pt-BR"/>
+        </w:rPr>
+      </w:r>
+    </w:p>
+    <w:p>
+      <w:pPr>
+        <w:pStyle w:val="902"/>
+        <w:numPr>
+          <w:ilvl w:val="0"/>
+          <w:numId w:val="5"/>
+        </w:numPr>
+        <w:pBdr/>
+        <w:shd w:val="nil" w:color="000000"/>
+        <w:spacing/>
+        <w:ind/>
+        <w:rPr>
+          <w:highlight w:val="none"/>
+          <w:lang w:val="pt-BR" w:bidi="pt-BR"/>
+        </w:rPr>
+      </w:pPr>
+      <w:r>
+        <w:rPr>
+          <w:highlight w:val="none"/>
+          <w:lang w:val="pt-BR" w:bidi="pt-BR"/>
+        </w:rPr>
+        <w:t xml:space="preserve">Caminho </w:t>
+      </w:r>
+      <w:r>
+        <w:rPr>
+          <w:highlight w:val="none"/>
+          <w:lang w:val="pt-BR" w:bidi="pt-BR"/>
+        </w:rPr>
+        <w:t xml:space="preserve">no servidor para onde o ficheiro ser</w:t>
+      </w:r>
+      <w:r>
+        <w:rPr>
+          <w:highlight w:val="none"/>
+          <w:lang w:val="pt-BR" w:bidi="pt-BR"/>
+        </w:rPr>
+        <w:t xml:space="preserve">á carregado (default diretoria do utilizador)</w:t>
+      </w:r>
+      <w:r>
+        <w:rPr>
+          <w:highlight w:val="none"/>
+          <w:lang w:val="pt-BR" w:bidi="pt-BR"/>
+        </w:rPr>
+      </w:r>
+      <w:r>
+        <w:rPr>
+          <w:highlight w:val="none"/>
+          <w:lang w:val="pt-BR" w:bidi="pt-BR"/>
+        </w:rPr>
+      </w:r>
+    </w:p>
+    <w:p>
+      <w:pPr>
+        <w:pStyle w:val="841"/>
+        <w:pBdr/>
+        <w:spacing/>
+        <w:ind/>
+        <w:rPr>
+          <w:lang w:val="pt-BR" w:bidi="pt-BR"/>
+        </w:rPr>
+      </w:pPr>
+      <w:r>
+        <w:rPr>
+          <w:lang w:val="pt-BR" w:bidi="pt-BR"/>
+        </w:rPr>
+        <w:t xml:space="preserve">Menu Listagem</w:t>
+      </w:r>
+      <w:r>
+        <w:rPr>
+          <w:lang w:val="pt-BR" w:bidi="pt-BR"/>
+        </w:rPr>
+      </w:r>
+      <w:r>
+        <w:rPr>
+          <w:lang w:val="pt-BR" w:bidi="pt-BR"/>
+        </w:rPr>
+      </w:r>
+    </w:p>
+    <w:p>
+      <w:pPr>
+        <w:pBdr/>
+        <w:shd w:val="nil" w:color="000000"/>
+        <w:spacing/>
+        <w:ind/>
+        <w:rPr>
+          <w:highlight w:val="none"/>
+          <w:lang w:val="pt-BR" w:bidi="pt-BR"/>
+        </w:rPr>
+      </w:pPr>
+      <w:r>
+        <w:rPr>
+          <w:highlight w:val="none"/>
+          <w:lang w:val="pt-BR" w:bidi="pt-BR"/>
+        </w:rPr>
+        <w:t xml:space="preserve">O menu listagem consiste em fazer m</w:t>
+      </w:r>
+      <w:r>
+        <w:rPr>
+          <w:highlight w:val="none"/>
+          <w:lang w:val="pt-BR" w:bidi="pt-BR"/>
+        </w:rPr>
+        <w:t xml:space="preserve">últiplos pedidos sucessivos de input ao utilizador pela seguinte ordem.</w:t>
+      </w:r>
+      <w:r>
+        <w:rPr>
+          <w:highlight w:val="none"/>
+          <w:lang w:val="pt-BR" w:bidi="pt-BR"/>
+        </w:rPr>
+      </w:r>
+      <w:r>
+        <w:rPr>
+          <w:highlight w:val="none"/>
+          <w:lang w:val="pt-BR" w:bidi="pt-BR"/>
+        </w:rPr>
+      </w:r>
+    </w:p>
+    <w:p>
+      <w:pPr>
+        <w:pStyle w:val="902"/>
+        <w:numPr>
+          <w:ilvl w:val="0"/>
+          <w:numId w:val="6"/>
+        </w:numPr>
+        <w:pBdr/>
+        <w:shd w:val="nil" w:color="000000"/>
+        <w:spacing/>
+        <w:ind/>
+        <w:rPr>
+          <w:highlight w:val="none"/>
+          <w:lang w:val="pt-BR" w:bidi="pt-BR"/>
+        </w:rPr>
+      </w:pPr>
+      <w:r>
+        <w:rPr>
+          <w:highlight w:val="none"/>
+          <w:lang w:val="pt-BR" w:bidi="pt-BR"/>
+        </w:rPr>
+        <w:t xml:space="preserve">IP do servidor / hostname, (default 10.0.0.1)</w:t>
+      </w:r>
+      <w:r>
+        <w:rPr>
+          <w:highlight w:val="none"/>
+          <w:lang w:val="pt-BR" w:bidi="pt-BR"/>
+        </w:rPr>
+      </w:r>
+      <w:r>
+        <w:rPr>
+          <w:highlight w:val="none"/>
+          <w:lang w:val="pt-BR" w:bidi="pt-BR"/>
+        </w:rPr>
+      </w:r>
+    </w:p>
+    <w:p>
+      <w:pPr>
+        <w:pStyle w:val="902"/>
+        <w:numPr>
+          <w:ilvl w:val="0"/>
+          <w:numId w:val="6"/>
+        </w:numPr>
+        <w:pBdr/>
+        <w:shd w:val="nil" w:color="000000"/>
+        <w:spacing/>
+        <w:ind/>
+        <w:rPr>
+          <w:highlight w:val="none"/>
+          <w:lang w:val="pt-BR" w:bidi="pt-BR"/>
+        </w:rPr>
+      </w:pPr>
+      <w:r>
+        <w:rPr>
+          <w:highlight w:val="none"/>
+          <w:lang w:val="pt-BR" w:bidi="pt-BR"/>
+        </w:rPr>
+        <w:t xml:space="preserve">Porta do servidor (default 9001)</w:t>
+      </w:r>
+      <w:r>
+        <w:rPr>
+          <w:highlight w:val="none"/>
+          <w:lang w:val="pt-BR" w:bidi="pt-BR"/>
+        </w:rPr>
+      </w:r>
+      <w:r>
+        <w:rPr>
+          <w:highlight w:val="none"/>
+          <w:lang w:val="pt-BR" w:bidi="pt-BR"/>
+        </w:rPr>
+      </w:r>
+    </w:p>
+    <w:p>
+      <w:pPr>
+        <w:pStyle w:val="902"/>
+        <w:numPr>
+          <w:ilvl w:val="0"/>
+          <w:numId w:val="6"/>
+        </w:numPr>
+        <w:pBdr/>
+        <w:shd w:val="nil" w:color="000000"/>
+        <w:spacing/>
+        <w:ind/>
+        <w:rPr>
+          <w:highlight w:val="none"/>
+          <w:lang w:val="pt-BR" w:bidi="pt-BR"/>
+        </w:rPr>
+      </w:pPr>
+      <w:r>
+        <w:rPr>
+          <w:highlight w:val="none"/>
+          <w:lang w:val="pt-BR" w:bidi="pt-BR"/>
+        </w:rPr>
+        <w:t xml:space="preserve">Nome de utilizador (default root)</w:t>
+      </w:r>
+      <w:r>
+        <w:rPr>
+          <w:highlight w:val="none"/>
+          <w:lang w:val="pt-BR" w:bidi="pt-BR"/>
+        </w:rPr>
+      </w:r>
+      <w:r>
+        <w:rPr>
+          <w:highlight w:val="none"/>
+          <w:lang w:val="pt-BR" w:bidi="pt-BR"/>
+        </w:rPr>
+      </w:r>
+    </w:p>
+    <w:p>
+      <w:pPr>
+        <w:pStyle w:val="902"/>
+        <w:numPr>
+          <w:ilvl w:val="0"/>
+          <w:numId w:val="6"/>
+        </w:numPr>
+        <w:pBdr/>
+        <w:shd w:val="nil" w:color="000000"/>
+        <w:spacing/>
+        <w:ind/>
+        <w:rPr>
+          <w:highlight w:val="none"/>
+          <w:lang w:val="pt-BR" w:bidi="pt-BR"/>
+        </w:rPr>
+      </w:pPr>
+      <w:r>
+        <w:rPr>
+          <w:highlight w:val="none"/>
+          <w:lang w:val="pt-BR" w:bidi="pt-BR"/>
+        </w:rPr>
+        <w:t xml:space="preserve">Caminho da diretoria a ser listada (default ./ )</w:t>
+      </w:r>
+      <w:r>
+        <w:rPr>
+          <w:highlight w:val="none"/>
+          <w:lang w:val="pt-BR" w:bidi="pt-BR"/>
+        </w:rPr>
+      </w:r>
+      <w:r>
+        <w:rPr>
+          <w:highlight w:val="none"/>
+          <w:lang w:val="pt-BR" w:bidi="pt-BR"/>
+        </w:rPr>
+      </w:r>
+    </w:p>
+    <w:p>
+      <w:pPr>
+        <w:pBdr/>
+        <w:shd w:val="nil" w:color="000000"/>
+        <w:spacing/>
+        <w:ind/>
+        <w:rPr>
+          <w:highlight w:val="none"/>
+          <w:lang w:val="pt-BR" w:bidi="pt-BR"/>
+        </w:rPr>
+      </w:pPr>
+      <w:r>
+        <w:rPr>
+          <w:lang w:val="pt-BR" w:bidi="pt-BR"/>
+        </w:rPr>
+        <w:br w:type="page" w:clear="all"/>
+      </w:r>
+      <w:r>
+        <w:rPr>
+          <w:highlight w:val="none"/>
+          <w:lang w:val="pt-BR" w:bidi="pt-BR"/>
+        </w:rPr>
+      </w:r>
+    </w:p>
+    <w:p>
+      <w:pPr>
+        <w:pStyle w:val="839"/>
+        <w:pBdr/>
+        <w:spacing/>
+        <w:ind/>
+        <w:rPr>
+          <w:lang w:val="pt-BR" w:bidi="pt-BR"/>
+        </w:rPr>
+      </w:pPr>
+      <w:r>
+        <w:rPr>
+          <w:lang w:val="pt-BR" w:bidi="pt-BR"/>
+        </w:rPr>
+      </w:r>
+      <w:r>
+        <w:rPr>
+          <w:lang w:val="pt-BR" w:bidi="pt-BR"/>
+        </w:rPr>
+        <w:t xml:space="preserve">Funcionalidades em Atraso</w:t>
+      </w:r>
+      <w:r>
+        <w:rPr>
+          <w:lang w:val="pt-BR" w:bidi="pt-BR"/>
+        </w:rPr>
+      </w:r>
+      <w:r>
+        <w:rPr>
+          <w:lang w:val="pt-BR" w:bidi="pt-BR"/>
+        </w:rPr>
+      </w:r>
+    </w:p>
+    <w:p>
+      <w:pPr>
+        <w:pStyle w:val="840"/>
+        <w:pBdr/>
+        <w:spacing/>
+        <w:ind/>
+        <w:rPr>
+          <w:lang w:val="pt-BR" w:bidi="pt-BR"/>
+        </w:rPr>
+      </w:pPr>
+      <w:r>
+        <w:rPr>
+          <w:lang w:val="pt-BR" w:bidi="pt-BR"/>
+        </w:rPr>
+      </w:r>
+      <w:r>
+        <w:rPr>
+          <w:lang w:val="pt-BR" w:bidi="pt-BR"/>
+        </w:rPr>
+        <w:t xml:space="preserve">Implementaç</w:t>
+      </w:r>
+      <w:r>
+        <w:rPr>
+          <w:lang w:val="pt-BR" w:bidi="pt-BR"/>
+        </w:rPr>
+        <w:t xml:space="preserve">ão do Primeiro Prot</w:t>
+      </w:r>
+      <w:r>
+        <w:rPr>
+          <w:lang w:val="pt-BR" w:bidi="pt-BR"/>
+        </w:rPr>
+        <w:t xml:space="preserve">ótipo da TUI</w:t>
+      </w:r>
+      <w:r>
+        <w:rPr>
+          <w:lang w:val="pt-BR" w:bidi="pt-BR"/>
+        </w:rPr>
+      </w:r>
+      <w:r>
+        <w:rPr>
+          <w:lang w:val="pt-BR" w:bidi="pt-BR"/>
+        </w:rPr>
+      </w:r>
+    </w:p>
+    <w:p>
+      <w:pPr>
+        <w:pBdr/>
+        <w:spacing/>
+        <w:ind/>
+        <w:rPr>
+          <w:highlight w:val="none"/>
+          <w:lang w:val="pt-BR" w:bidi="pt-BR"/>
+        </w:rPr>
+      </w:pPr>
+      <w:r>
+        <w:rPr>
+          <w:lang w:val="pt-BR" w:bidi="pt-BR"/>
+        </w:rPr>
+        <w:t xml:space="preserve">Ainda n</w:t>
+      </w:r>
+      <w:r>
+        <w:rPr>
+          <w:lang w:val="pt-BR" w:bidi="pt-BR"/>
+        </w:rPr>
+        <w:t xml:space="preserve">ão comecei a realizar o primeiro prot</w:t>
+      </w:r>
+      <w:r>
+        <w:rPr>
+          <w:lang w:val="pt-BR" w:bidi="pt-BR"/>
+        </w:rPr>
+        <w:t xml:space="preserve">ótipo funcional </w:t>
+      </w:r>
+      <w:r>
+        <w:rPr>
+          <w:lang w:val="pt-BR" w:bidi="pt-BR"/>
+        </w:rPr>
+        <w:t xml:space="preserve">da interface textual interativa</w:t>
+      </w:r>
+      <w:r>
+        <w:rPr>
+          <w:highlight w:val="none"/>
+          <w:lang w:val="pt-BR" w:bidi="pt-BR"/>
+        </w:rPr>
+      </w:r>
+      <w:r>
+        <w:rPr>
+          <w:highlight w:val="none"/>
+          <w:lang w:val="pt-BR" w:bidi="pt-BR"/>
+        </w:rPr>
+      </w:r>
+    </w:p>
+    <w:p>
+      <w:pPr>
+        <w:pBdr/>
+        <w:shd w:val="nil" w:color="auto"/>
+        <w:spacing/>
+        <w:ind/>
+        <w:rPr>
+          <w:lang w:val="pt-BR" w:bidi="pt-BR"/>
+        </w:rPr>
+      </w:pPr>
+      <w:r>
+        <w:rPr>
+          <w:lang w:val="pt-BR" w:bidi="pt-BR"/>
+        </w:rPr>
+        <w:br w:type="page" w:clear="all"/>
+      </w:r>
+      <w:r>
+        <w:rPr>
+          <w:lang w:val="pt-BR" w:bidi="pt-BR"/>
+        </w:rPr>
+      </w:r>
+      <w:r>
+        <w:rPr>
+          <w:lang w:val="pt-BR" w:bidi="pt-BR"/>
+        </w:rPr>
+      </w:r>
+    </w:p>
+    <w:p>
+      <w:pPr>
+        <w:pStyle w:val="839"/>
+        <w:pBdr/>
+        <w:spacing/>
+        <w:ind/>
+        <w:rPr>
+          <w:lang w:val="pt-BR" w:bidi="pt-BR"/>
+        </w:rPr>
+      </w:pPr>
+      <w:r>
+        <w:rPr>
+          <w:highlight w:val="none"/>
+          <w:lang w:val="pt-BR" w:bidi="pt-BR"/>
+        </w:rPr>
+      </w:r>
+      <w:r>
+        <w:rPr>
+          <w:highlight w:val="none"/>
+          <w:lang w:val="pt-BR" w:bidi="pt-BR"/>
+        </w:rPr>
+        <w:t xml:space="preserve">Principais Dificuldades na Realizaç</w:t>
+      </w:r>
+      <w:r>
+        <w:rPr>
+          <w:highlight w:val="none"/>
+          <w:lang w:val="pt-BR" w:bidi="pt-BR"/>
+        </w:rPr>
+        <w:t xml:space="preserve">ão do Projeto</w:t>
+      </w:r>
+      <w:r>
+        <w:rPr>
+          <w:lang w:val="pt-BR" w:bidi="pt-BR"/>
+        </w:rPr>
+      </w:r>
+      <w:r>
+        <w:rPr>
+          <w:lang w:val="pt-BR" w:bidi="pt-BR"/>
+        </w:rPr>
+      </w:r>
+    </w:p>
+    <w:p>
+      <w:pPr>
+        <w:pBdr/>
+        <w:spacing/>
+        <w:ind/>
+        <w:rPr>
+          <w:highlight w:val="none"/>
+          <w:lang w:val="pt-BR" w:bidi="pt-BR"/>
+        </w:rPr>
+      </w:pPr>
+      <w:r>
+        <w:rPr>
+          <w:highlight w:val="none"/>
+          <w:lang w:val="pt-BR" w:bidi="pt-BR"/>
+        </w:rPr>
+        <w:t xml:space="preserve">Stress e Ansiedade</w:t>
+      </w:r>
+      <w:r>
+        <w:rPr>
+          <w:highlight w:val="none"/>
+          <w:lang w:val="pt-BR" w:bidi="pt-BR"/>
+        </w:rPr>
+      </w:r>
+      <w:r>
+        <w:rPr>
+          <w:highlight w:val="none"/>
+          <w:lang w:val="pt-BR" w:bidi="pt-BR"/>
+        </w:rPr>
+      </w:r>
+    </w:p>
+    <w:p>
+      <w:pPr>
+        <w:pBdr/>
+        <w:spacing/>
+        <w:ind/>
+        <w:rPr>
+          <w:highlight w:val="none"/>
+          <w:lang w:val="pt-BR" w:bidi="pt-BR"/>
+        </w:rPr>
+      </w:pPr>
+      <w:r>
+        <w:rPr>
+          <w:highlight w:val="none"/>
+          <w:lang w:val="pt-BR" w:bidi="pt-BR"/>
+        </w:rPr>
+        <w:t xml:space="preserve">Consist</w:t>
+      </w:r>
+      <w:r>
+        <w:rPr>
+          <w:highlight w:val="none"/>
+          <w:lang w:val="pt-BR" w:bidi="pt-BR"/>
+        </w:rPr>
+        <w:t xml:space="preserve">ência e gest</w:t>
+      </w:r>
+      <w:r>
+        <w:rPr>
+          <w:highlight w:val="none"/>
+          <w:lang w:val="pt-BR" w:bidi="pt-BR"/>
+        </w:rPr>
+        <w:t xml:space="preserve">ão de tempo</w:t>
+      </w:r>
+      <w:r>
+        <w:rPr>
+          <w:highlight w:val="none"/>
+          <w:lang w:val="pt-BR" w:bidi="pt-BR"/>
+        </w:rPr>
+      </w:r>
+      <w:r>
+        <w:rPr>
+          <w:highlight w:val="none"/>
+          <w:lang w:val="pt-BR" w:bidi="pt-BR"/>
+        </w:rPr>
+      </w:r>
+    </w:p>
+    <w:p>
+      <w:pPr>
+        <w:pBdr/>
+        <w:spacing/>
+        <w:ind/>
+        <w:rPr>
+          <w:highlight w:val="none"/>
+          <w:lang w:val="pt-BR" w:bidi="pt-BR"/>
+        </w:rPr>
+      </w:pPr>
+      <w:r>
+        <w:rPr>
+          <w:highlight w:val="none"/>
+          <w:lang w:val="pt-BR" w:bidi="pt-BR"/>
+        </w:rPr>
+        <w:t xml:space="preserve">Compatibilidade entre Sistemas Operativos</w:t>
+      </w:r>
+      <w:r>
+        <w:rPr>
+          <w:highlight w:val="none"/>
+          <w:lang w:val="pt-BR" w:bidi="pt-BR"/>
+        </w:rPr>
+      </w:r>
+      <w:r>
+        <w:rPr>
+          <w:highlight w:val="none"/>
+          <w:lang w:val="pt-BR" w:bidi="pt-BR"/>
+        </w:rPr>
+      </w:r>
+    </w:p>
+    <w:p>
+      <w:pPr>
+        <w:pBdr/>
+        <w:shd w:val="nil"/>
+        <w:spacing/>
+        <w:ind/>
+        <w:rPr>
+          <w:lang w:val="pt-BR" w:bidi="pt-BR"/>
+        </w:rPr>
+      </w:pPr>
+      <w:r>
+        <w:rPr>
+          <w:lang w:val="pt-BR" w:bidi="pt-BR"/>
+        </w:rPr>
+        <w:br w:type="page" w:clear="all"/>
+      </w:r>
+      <w:r>
+        <w:rPr>
+          <w:lang w:val="pt-BR" w:bidi="pt-BR"/>
+        </w:rPr>
+      </w:r>
+      <w:r>
+        <w:rPr>
+          <w:lang w:val="pt-BR" w:bidi="pt-BR"/>
+        </w:rPr>
+      </w:r>
+    </w:p>
+    <w:p>
+      <w:pPr>
+        <w:pStyle w:val="839"/>
+        <w:pBdr/>
+        <w:spacing/>
+        <w:ind/>
+        <w:rPr>
+          <w:lang w:val="pt-BR" w:bidi="pt-BR"/>
+        </w:rPr>
+      </w:pPr>
+      <w:r>
+        <w:rPr>
+          <w:lang w:val="pt-BR" w:bidi="pt-BR"/>
+        </w:rPr>
+        <w:t xml:space="preserve">Ajustes Feitos Relativamente </w:t>
+      </w:r>
+      <w:r>
+        <w:rPr>
+          <w:lang w:val="pt-BR" w:bidi="pt-BR"/>
+        </w:rPr>
+        <w:t xml:space="preserve">à Proposta</w:t>
+      </w:r>
+      <w:r>
+        <w:rPr>
+          <w:lang w:val="pt-BR" w:bidi="pt-BR"/>
+        </w:rPr>
+      </w:r>
+      <w:r>
+        <w:rPr>
+          <w:lang w:val="pt-BR" w:bidi="pt-BR"/>
+        </w:rPr>
+      </w:r>
+    </w:p>
+    <w:p>
+      <w:pPr>
+        <w:pBdr/>
+        <w:spacing/>
+        <w:ind/>
+        <w:rPr>
+          <w:bCs/>
+          <w:i/>
+          <w:highlight w:val="none"/>
+          <w:lang w:val="pt-BR" w:bidi="pt-BR"/>
+        </w:rPr>
+      </w:pPr>
+      <w:r>
+        <w:rPr>
+          <w:lang w:val="pt-BR" w:bidi="pt-BR"/>
+        </w:rPr>
+        <w:t xml:space="preserve">Inserir ajustes. E justificar. ( ._.) </w:t>
+      </w:r>
+      <w:r>
+        <w:rPr>
+          <w:i/>
+          <w:iCs/>
+          <w:lang w:val="pt-BR" w:bidi="pt-BR"/>
+        </w:rPr>
+        <w:t xml:space="preserve">sorry...</w:t>
+      </w:r>
+      <w:r>
+        <w:rPr>
+          <w:bCs w:val="0"/>
+          <w:i w:val="0"/>
+        </w:rPr>
+      </w:r>
+    </w:p>
+    <w:p>
+      <w:pPr>
+        <w:pBdr/>
+        <w:shd w:val="nil"/>
+        <w:spacing/>
+        <w:ind/>
+        <w:rPr>
+          <w:bCs w:val="0"/>
+          <w:i w:val="0"/>
+        </w:rPr>
+      </w:pPr>
+      <w:r>
+        <w:rPr>
+          <w:bCs w:val="0"/>
+          <w:i w:val="0"/>
+        </w:rPr>
+        <w:br w:type="page" w:clear="all"/>
+      </w:r>
+      <w:r>
+        <w:rPr>
+          <w:bCs w:val="0"/>
+          <w:i w:val="0"/>
+        </w:rPr>
+      </w:r>
+      <w:r>
+        <w:rPr>
+          <w:bCs w:val="0"/>
+          <w:i w:val="0"/>
+        </w:rPr>
+      </w:r>
+    </w:p>
+    <w:p>
+      <w:pPr>
+        <w:pStyle w:val="839"/>
+        <w:pBdr/>
+        <w:spacing/>
+        <w:ind/>
+        <w:rPr>
+          <w:bCs w:val="0"/>
+          <w:i w:val="0"/>
+        </w:rPr>
+      </w:pPr>
+      <w:r>
+        <w:rPr>
+          <w:i/>
+          <w:iCs/>
+          <w:highlight w:val="none"/>
+          <w:lang w:val="pt-BR" w:bidi="pt-BR"/>
+        </w:rPr>
+      </w:r>
+      <w:r>
+        <w:rPr>
+          <w:i w:val="0"/>
+          <w:iCs w:val="0"/>
+          <w:highlight w:val="none"/>
+          <w:lang w:val="pt-BR" w:bidi="pt-BR"/>
+        </w:rPr>
+        <w:t xml:space="preserve">Empenho, interesse, responsabilidade e autonomia</w:t>
+      </w:r>
+      <w:r>
+        <w:rPr>
+          <w:i w:val="0"/>
+          <w:iCs w:val="0"/>
+          <w:highlight w:val="none"/>
+          <w:lang w:val="pt-BR" w:bidi="pt-BR"/>
+        </w:rPr>
+        <w:t xml:space="preserve"> aplicados</w:t>
+      </w:r>
+      <w:r>
+        <w:rPr>
+          <w:bCs w:val="0"/>
+          <w:i w:val="0"/>
+        </w:rPr>
+      </w:r>
+    </w:p>
+    <w:p>
+      <w:pPr>
+        <w:pBdr/>
+        <w:spacing/>
+        <w:ind/>
+        <w:rPr>
+          <w:bCs w:val="0"/>
+          <w:i w:val="0"/>
+          <w:highlight w:val="none"/>
+          <w:lang w:val="pt-BR" w:bidi="pt-BR"/>
+        </w:rPr>
+      </w:pPr>
+      <w:r>
+        <w:rPr>
+          <w:i w:val="0"/>
+          <w:iCs w:val="0"/>
+          <w:highlight w:val="none"/>
+          <w:lang w:val="pt-BR" w:bidi="pt-BR"/>
+        </w:rPr>
+        <w:t xml:space="preserve">Wut..?</w:t>
       </w:r>
       <w:r/>
     </w:p>
     <w:p>
       <w:pPr>
-        <w:suppressLineNumbers w:val="false"/>
-        <w:pBdr/>
-        <w:spacing/>
-        <w:ind/>
-        <w:rPr>
-          <w:highlight w:val="none"/>
-          <w:lang w:val="pt-BR" w:bidi="pt-BR"/>
-          <w14:ligatures w14:val="none"/>
-        </w:rPr>
-      </w:pPr>
-      <w:r>
-        <w:rPr>
-          <w:highlight w:val="none"/>
-          <w:lang w:val="pt-BR" w:bidi="pt-BR"/>
-        </w:rPr>
-      </w:r>
-      <w:r>
-        <w:rPr>
-          <w:highlight w:val="none"/>
-          <w:lang w:val="pt-BR" w:bidi="pt-BR"/>
-        </w:rPr>
-        <w:t xml:space="preserve">O projeto consiste na implementação do software necessário para transferir ficheiros através de uma porta FTP usando um protocolo customizado.</w:t>
-      </w:r>
-      <w:r>
-        <w:rPr>
-          <w:highlight w:val="none"/>
-          <w:lang w:val="pt-BR" w:bidi="pt-BR"/>
-        </w:rPr>
-      </w:r>
-    </w:p>
-    <w:p>
-      <w:pPr>
-        <w:suppressLineNumbers w:val="false"/>
-        <w:pBdr/>
-        <w:spacing/>
-        <w:ind/>
-        <w:rPr>
-          <w:highlight w:val="none"/>
-          <w:lang w:val="pt-BR" w:bidi="pt-BR"/>
-          <w14:ligatures w14:val="none"/>
-        </w:rPr>
-      </w:pPr>
-      <w:r>
-        <w:rPr>
-          <w:highlight w:val="none"/>
-          <w:lang w:val="pt-BR" w:bidi="pt-BR"/>
-        </w:rPr>
-        <w:t xml:space="preserve">O software do lado do servidor será implementado em C com a função de aceitar diferentes modos de transferência de </w:t>
-      </w:r>
-      <w:r>
-        <w:rPr>
-          <w:highlight w:val="none"/>
-          <w:lang w:val="pt-BR" w:bidi="pt-BR"/>
-        </w:rPr>
-        <w:t xml:space="preserve">informação como a transferência bidirecional de ficheiros, eliminação e listagem de ficheiros em uma dada diretoria.</w:t>
-      </w:r>
-      <w:r>
-        <w:rPr>
-          <w:highlight w:val="none"/>
-          <w:lang w:val="pt-BR" w:bidi="pt-BR"/>
-        </w:rPr>
-      </w:r>
+        <w:pBdr/>
+        <w:shd w:val="nil"/>
+        <w:spacing/>
+        <w:ind/>
+        <w:rPr/>
+      </w:pPr>
+      <w:r>
+        <w:br w:type="page" w:clear="all"/>
+      </w:r>
+      <w:r/>
       <w:r/>
     </w:p>
     <w:p>
       <w:pPr>
-        <w:suppressLineNumbers w:val="false"/>
-        <w:pBdr/>
-        <w:spacing/>
-        <w:ind/>
-        <w:rPr>
+        <w:pStyle w:val="839"/>
+        <w:pBdr/>
+        <w:spacing/>
+        <w:ind/>
+        <w:rPr/>
+      </w:pPr>
+      <w:r>
+        <w:rPr>
+          <w:i w:val="0"/>
+          <w:iCs w:val="0"/>
           <w:highlight w:val="none"/>
           <w:lang w:val="pt-BR" w:bidi="pt-BR"/>
-          <w14:ligatures w14:val="none"/>
-        </w:rPr>
-      </w:pPr>
-      <w:r>
-        <w:rPr>
+        </w:rPr>
+      </w:r>
+      <w:r>
+        <w:rPr>
+          <w:i w:val="0"/>
+          <w:iCs w:val="0"/>
           <w:highlight w:val="none"/>
           <w:lang w:val="pt-BR" w:bidi="pt-BR"/>
         </w:rPr>
-        <w:t xml:space="preserve">O software do lado cliente será implementado em python com a biblioteca paramiko para realizar a conexão ao servidor.</w:t>
-      </w:r>
-      <w:r>
-        <w:rPr>
+        <w:t xml:space="preserve">Outras Consideraç</w:t>
+      </w:r>
+      <w:r>
+        <w:rPr>
+          <w:i w:val="0"/>
+          <w:iCs w:val="0"/>
           <w:highlight w:val="none"/>
           <w:lang w:val="pt-BR" w:bidi="pt-BR"/>
         </w:rPr>
-      </w:r>
-      <w:r>
-        <w:rPr>
-          <w:highlight w:val="none"/>
-          <w:lang w:val="pt-BR" w:bidi="pt-BR"/>
-        </w:rPr>
-      </w:r>
+        <w:t xml:space="preserve">ões</w:t>
+      </w:r>
+      <w:r/>
     </w:p>
     <w:p>
       <w:pPr>
-        <w:suppressLineNumbers w:val="false"/>
         <w:pBdr/>
         <w:shd w:val="nil"/>
         <w:spacing/>
         <w:ind/>
-        <w:rPr>
-          <w:highlight w:val="none"/>
-          <w:lang w:val="pt-BR" w:bidi="pt-BR"/>
-          <w14:ligatures w14:val="none"/>
-        </w:rPr>
-      </w:pPr>
-      <w:r>
-        <w:rPr>
-          <w:highlight w:val="none"/>
-          <w:lang w:val="pt-BR" w:bidi="pt-BR"/>
-        </w:rPr>
+        <w:rPr/>
+      </w:pPr>
+      <w:r>
         <w:br w:type="page" w:clear="all"/>
       </w:r>
-      <w:r>
-        <w:rPr>
-          <w:highlight w:val="none"/>
-          <w:lang w:val="pt-BR" w:bidi="pt-BR"/>
-        </w:rPr>
-      </w:r>
-      <w:r>
-        <w:rPr>
-          <w:highlight w:val="none"/>
-          <w:lang w:val="pt-BR" w:bidi="pt-BR"/>
-        </w:rPr>
-      </w:r>
+      <w:r/>
+      <w:r/>
     </w:p>
     <w:p>
       <w:pPr>
-        <w:pStyle w:val="139"/>
-        <w:suppressLineNumbers w:val="false"/>
-        <w:pBdr/>
-        <w:spacing/>
-        <w:ind/>
-        <w:rPr>
+        <w:pStyle w:val="839"/>
+        <w:pBdr/>
+        <w:spacing/>
+        <w:ind/>
+        <w:rPr/>
+      </w:pPr>
+      <w:r>
+        <w:rPr>
+          <w:i w:val="0"/>
+          <w:iCs w:val="0"/>
           <w:highlight w:val="none"/>
           <w:lang w:val="pt-BR" w:bidi="pt-BR"/>
-          <w14:ligatures w14:val="none"/>
-        </w:rPr>
-      </w:pPr>
-      <w:r>
-        <w:rPr>
+        </w:rPr>
+      </w:r>
+      <w:r>
+        <w:rPr>
+          <w:i w:val="0"/>
+          <w:iCs w:val="0"/>
           <w:highlight w:val="none"/>
           <w:lang w:val="pt-BR" w:bidi="pt-BR"/>
         </w:rPr>
-        <w:t xml:space="preserve">Principais Funcionalidades J</w:t>
-      </w:r>
-      <w:r>
-        <w:rPr>
+        <w:t xml:space="preserve">Indicaç</w:t>
+      </w:r>
+      <w:r>
+        <w:rPr>
+          <w:i w:val="0"/>
+          <w:iCs w:val="0"/>
           <w:highlight w:val="none"/>
           <w:lang w:val="pt-BR" w:bidi="pt-BR"/>
         </w:rPr>
-        <w:t xml:space="preserve">á Implementadas</w:t>
-      </w:r>
-      <w:r>
-        <w:rPr>
+        <w:t xml:space="preserve">ões para Testagem (demonstraç</w:t>
+      </w:r>
+      <w:r>
+        <w:rPr>
+          <w:i w:val="0"/>
+          <w:iCs w:val="0"/>
           <w:highlight w:val="none"/>
           <w:lang w:val="pt-BR" w:bidi="pt-BR"/>
         </w:rPr>
-      </w:r>
-    </w:p>
-    <w:p>
-      <w:pPr>
-        <w:pStyle w:val="161"/>
-        <w:pBdr/>
-        <w:spacing/>
-        <w:ind/>
-        <w:rPr>
-          <w:lang w:val="pt-BR" w:bidi="pt-BR"/>
-        </w:rPr>
-      </w:pPr>
-      <w:r>
-        <w:rPr>
-          <w:lang w:val="pt-BR" w:bidi="pt-BR"/>
-        </w:rPr>
-      </w:r>
-      <w:r>
-        <w:rPr>
-          <w:lang w:val="pt-BR" w:bidi="pt-BR"/>
-        </w:rPr>
-        <w:t xml:space="preserve">Instalaç</w:t>
-      </w:r>
-      <w:r>
-        <w:rPr>
-          <w:lang w:val="pt-BR" w:bidi="pt-BR"/>
-        </w:rPr>
-        <w:t xml:space="preserve">ão do Software Necess</w:t>
-      </w:r>
-      <w:r>
-        <w:rPr>
-          <w:lang w:val="pt-BR" w:bidi="pt-BR"/>
-        </w:rPr>
-        <w:t xml:space="preserve">ário</w:t>
-      </w:r>
-      <w:r>
-        <w:rPr>
-          <w:lang w:val="pt-BR" w:bidi="pt-BR"/>
-        </w:rPr>
-      </w:r>
-    </w:p>
-    <w:p>
-      <w:pPr>
-        <w:pBdr/>
-        <w:spacing/>
-        <w:ind/>
-        <w:rPr>
-          <w:highlight w:val="none"/>
-          <w:lang w:val="pt-BR" w:bidi="pt-BR"/>
-          <w14:ligatures w14:val="none"/>
-        </w:rPr>
-      </w:pPr>
-      <w:r>
-        <w:rPr>
-          <w:highlight w:val="none"/>
-          <w:lang w:val="pt-BR" w:bidi="pt-BR"/>
-        </w:rPr>
-        <w:t xml:space="preserve">Sistema Operativo</w:t>
-      </w:r>
-      <w:r>
-        <w:rPr>
-          <w:lang w:val="pt-BR" w:bidi="pt-BR"/>
-        </w:rPr>
-      </w:r>
-    </w:p>
-    <w:p>
-      <w:pPr>
-        <w:pBdr/>
-        <w:spacing/>
-        <w:ind/>
-        <w:rPr>
-          <w:highlight w:val="none"/>
-          <w:lang w:val="pt-BR" w:bidi="pt-BR"/>
-          <w14:ligatures w14:val="none"/>
-        </w:rPr>
-      </w:pPr>
-      <w:r>
-        <w:rPr>
-          <w:highlight w:val="none"/>
-          <w:lang w:val="pt-BR" w:bidi="pt-BR"/>
-        </w:rPr>
-        <w:t xml:space="preserve">WireGuardVPN</w:t>
-      </w:r>
-      <w:r>
-        <w:rPr>
-          <w:lang w:val="pt-BR" w:bidi="pt-BR"/>
-        </w:rPr>
-      </w:r>
-    </w:p>
-    <w:p>
-      <w:pPr>
-        <w:pBdr/>
-        <w:spacing/>
-        <w:ind/>
-        <w:rPr>
-          <w:lang w:val="pt-BR" w:bidi="pt-BR"/>
-        </w:rPr>
-      </w:pPr>
-      <w:r>
-        <w:rPr>
-          <w:highlight w:val="none"/>
-          <w:lang w:val="pt-BR" w:bidi="pt-BR"/>
-        </w:rPr>
-        <w:t xml:space="preserve">OpenSSH</w:t>
-      </w:r>
-      <w:r>
-        <w:rPr>
-          <w:highlight w:val="none"/>
-          <w:lang w:val="pt-BR" w:bidi="pt-BR"/>
-        </w:rPr>
-      </w:r>
-      <w:r>
-        <w:rPr>
-          <w:highlight w:val="none"/>
-          <w:lang w:val="pt-BR" w:bidi="pt-BR"/>
-        </w:rPr>
-      </w:r>
-    </w:p>
-    <w:p>
-      <w:pPr>
-        <w:pStyle w:val="161"/>
-        <w:pBdr/>
-        <w:spacing/>
-        <w:ind/>
-        <w:rPr>
-          <w:lang w:val="pt-BR" w:bidi="pt-BR"/>
-        </w:rPr>
-      </w:pPr>
-      <w:r>
-        <w:rPr>
-          <w:highlight w:val="none"/>
-          <w:lang w:val="pt-BR" w:bidi="pt-BR"/>
-        </w:rPr>
-        <w:t xml:space="preserve">Protocolo de transfer</w:t>
-      </w:r>
-      <w:r>
-        <w:rPr>
-          <w:highlight w:val="none"/>
-          <w:lang w:val="pt-BR" w:bidi="pt-BR"/>
-        </w:rPr>
-        <w:t xml:space="preserve">ência de ficheiros:</w:t>
-      </w:r>
-      <w:r>
-        <w:rPr>
-          <w:lang w:val="pt-BR" w:bidi="pt-BR"/>
-        </w:rPr>
-      </w:r>
-    </w:p>
-    <w:p>
-      <w:pPr>
-        <w:pBdr/>
-        <w:spacing/>
-        <w:ind/>
-        <w:rPr>
-          <w:lang w:val="pt-BR" w:bidi="pt-BR"/>
-        </w:rPr>
-      </w:pPr>
-      <w:r>
-        <w:rPr>
-          <w:lang w:val="pt-BR" w:bidi="pt-BR"/>
-        </w:rPr>
-      </w:r>
-      <w:r>
-        <w:rPr>
-          <w:lang w:val="pt-BR" w:bidi="pt-BR"/>
-        </w:rPr>
-      </w:r>
-      <w:r>
-        <w:rPr>
-          <w:lang w:val="pt-BR" w:bidi="pt-BR"/>
-        </w:rPr>
-      </w:r>
-    </w:p>
-    <w:p>
-      <w:pPr>
-        <w:pStyle w:val="161"/>
-        <w:pBdr/>
-        <w:spacing/>
-        <w:ind/>
-        <w:rPr>
-          <w:lang w:val="pt-BR" w:bidi="pt-BR"/>
-        </w:rPr>
-      </w:pPr>
-      <w:r>
-        <w:rPr>
-          <w:lang w:val="pt-BR" w:bidi="pt-BR"/>
-        </w:rPr>
-        <w:t xml:space="preserve">CLI simplificado para testes:</w:t>
-      </w:r>
-      <w:r>
-        <w:rPr>
-          <w:lang w:val="pt-BR" w:bidi="pt-BR"/>
-        </w:rPr>
-      </w:r>
-    </w:p>
-    <w:p>
-      <w:pPr>
-        <w:pBdr/>
-        <w:spacing/>
-        <w:ind/>
-        <w:rPr>
-          <w:lang w:val="pt-BR" w:bidi="pt-BR"/>
-        </w:rPr>
-      </w:pPr>
-      <w:r>
-        <w:rPr>
-          <w:lang w:val="pt-BR" w:bidi="pt-BR"/>
-        </w:rPr>
-      </w:r>
-      <w:r>
-        <w:rPr>
-          <w:lang w:val="pt-BR" w:bidi="pt-BR"/>
-        </w:rPr>
-      </w:r>
-      <w:r>
-        <w:rPr>
-          <w:lang w:val="pt-BR" w:bidi="pt-BR"/>
-        </w:rPr>
-      </w:r>
-    </w:p>
-    <w:p>
-      <w:pPr>
-        <w:pStyle w:val="161"/>
-        <w:pBdr/>
-        <w:spacing/>
-        <w:ind/>
-        <w:rPr>
-          <w:lang w:val="pt-BR" w:bidi="pt-BR"/>
-        </w:rPr>
-      </w:pPr>
-      <w:r>
-        <w:rPr>
-          <w:lang w:val="pt-BR" w:bidi="pt-BR"/>
-        </w:rPr>
-      </w:r>
-      <w:r>
-        <w:rPr>
-          <w:lang w:val="pt-BR" w:bidi="pt-BR"/>
-        </w:rPr>
-      </w:r>
-    </w:p>
-    <w:p>
-      <w:pPr>
-        <w:pBdr/>
-        <w:shd w:val="nil"/>
-        <w:spacing/>
-        <w:ind/>
-        <w:rPr>
-          <w:lang w:val="pt-BR" w:bidi="pt-BR"/>
-        </w:rPr>
-      </w:pPr>
-      <w:r>
-        <w:rPr>
-          <w:lang w:val="pt-BR" w:bidi="pt-BR"/>
-        </w:rPr>
-        <w:br w:type="page" w:clear="all"/>
-      </w:r>
-      <w:r>
-        <w:rPr>
-          <w:lang w:val="pt-BR" w:bidi="pt-BR"/>
-        </w:rPr>
-      </w:r>
-      <w:r>
-        <w:rPr>
-          <w:lang w:val="pt-BR" w:bidi="pt-BR"/>
-        </w:rPr>
-      </w:r>
-    </w:p>
-    <w:p>
-      <w:pPr>
-        <w:pStyle w:val="139"/>
-        <w:pBdr/>
-        <w:spacing/>
-        <w:ind/>
-        <w:rPr>
-          <w:lang w:val="pt-BR" w:bidi="pt-BR"/>
-        </w:rPr>
-      </w:pPr>
-      <w:r>
-        <w:rPr>
-          <w:lang w:val="pt-BR" w:bidi="pt-BR"/>
-        </w:rPr>
-      </w:r>
-      <w:r>
-        <w:rPr>
-          <w:lang w:val="pt-BR" w:bidi="pt-BR"/>
-        </w:rPr>
-        <w:t xml:space="preserve">Funcionalidades em Atraso</w:t>
-      </w:r>
-      <w:r>
-        <w:rPr>
-          <w:lang w:val="pt-BR" w:bidi="pt-BR"/>
-        </w:rPr>
-      </w:r>
-    </w:p>
-    <w:p>
-      <w:pPr>
-        <w:pStyle w:val="161"/>
-        <w:pBdr/>
-        <w:spacing/>
-        <w:ind/>
-        <w:rPr>
-          <w:lang w:val="pt-BR" w:bidi="pt-BR"/>
-        </w:rPr>
-      </w:pPr>
-      <w:r>
-        <w:rPr>
-          <w:lang w:val="pt-BR" w:bidi="pt-BR"/>
-        </w:rPr>
-      </w:r>
-      <w:r>
-        <w:rPr>
-          <w:lang w:val="pt-BR" w:bidi="pt-BR"/>
-        </w:rPr>
-        <w:t xml:space="preserve">Implementaç</w:t>
-      </w:r>
-      <w:r>
-        <w:rPr>
-          <w:lang w:val="pt-BR" w:bidi="pt-BR"/>
-        </w:rPr>
-        <w:t xml:space="preserve">ão do Primeiro Prot</w:t>
-      </w:r>
-      <w:r>
-        <w:rPr>
-          <w:lang w:val="pt-BR" w:bidi="pt-BR"/>
-        </w:rPr>
-        <w:t xml:space="preserve">ótipo da TUI</w:t>
-      </w:r>
-      <w:r>
-        <w:rPr>
-          <w:lang w:val="pt-BR" w:bidi="pt-BR"/>
-        </w:rPr>
-      </w:r>
-    </w:p>
-    <w:p>
-      <w:pPr>
-        <w:pBdr/>
-        <w:spacing/>
-        <w:ind/>
-        <w:rPr>
-          <w:highlight w:val="none"/>
-          <w:lang w:val="pt-BR" w:bidi="pt-BR"/>
-        </w:rPr>
-      </w:pPr>
-      <w:r>
-        <w:rPr>
-          <w:lang w:val="pt-BR" w:bidi="pt-BR"/>
-        </w:rPr>
-        <w:t xml:space="preserve">Ainda n</w:t>
-      </w:r>
-      <w:r>
-        <w:rPr>
-          <w:lang w:val="pt-BR" w:bidi="pt-BR"/>
-        </w:rPr>
-        <w:t xml:space="preserve">ão comecei a realizar o primeiro prot</w:t>
-      </w:r>
-      <w:r>
-        <w:rPr>
-          <w:lang w:val="pt-BR" w:bidi="pt-BR"/>
-        </w:rPr>
-        <w:t xml:space="preserve">ótipo funcional </w:t>
-      </w:r>
-      <w:r>
-        <w:rPr>
-          <w:lang w:val="pt-BR" w:bidi="pt-BR"/>
-        </w:rPr>
-        <w:t xml:space="preserve">da interface textual interativa</w:t>
-      </w:r>
-      <w:r>
-        <w:rPr>
-          <w:lang w:val="pt-BR" w:bidi="pt-BR"/>
-        </w:rPr>
-      </w:r>
-    </w:p>
-    <w:p>
-      <w:pPr>
-        <w:pBdr/>
-        <w:shd w:val="nil"/>
-        <w:spacing/>
-        <w:ind/>
-        <w:rPr>
-          <w:lang w:val="pt-BR" w:bidi="pt-BR"/>
-        </w:rPr>
-      </w:pPr>
-      <w:r>
-        <w:rPr>
-          <w:lang w:val="pt-BR" w:bidi="pt-BR"/>
-        </w:rPr>
-        <w:br w:type="page" w:clear="all"/>
-      </w:r>
-      <w:r>
-        <w:rPr>
-          <w:lang w:val="pt-BR" w:bidi="pt-BR"/>
-        </w:rPr>
-      </w:r>
-      <w:r>
-        <w:rPr>
-          <w:lang w:val="pt-BR" w:bidi="pt-BR"/>
-        </w:rPr>
-      </w:r>
-    </w:p>
-    <w:p>
-      <w:pPr>
-        <w:pStyle w:val="139"/>
-        <w:pBdr/>
-        <w:spacing/>
-        <w:ind/>
-        <w:rPr>
-          <w:lang w:val="pt-BR" w:bidi="pt-BR"/>
-        </w:rPr>
-      </w:pPr>
-      <w:r>
-        <w:rPr>
-          <w:highlight w:val="none"/>
-          <w:lang w:val="pt-BR" w:bidi="pt-BR"/>
-        </w:rPr>
-      </w:r>
-      <w:r>
-        <w:rPr>
-          <w:highlight w:val="none"/>
-          <w:lang w:val="pt-BR" w:bidi="pt-BR"/>
-        </w:rPr>
-        <w:t xml:space="preserve">Principais Dificuldades na Realizaç</w:t>
-      </w:r>
-      <w:r>
-        <w:rPr>
-          <w:highlight w:val="none"/>
-          <w:lang w:val="pt-BR" w:bidi="pt-BR"/>
-        </w:rPr>
-        <w:t xml:space="preserve">ão do Projeto</w:t>
-      </w:r>
-      <w:r>
-        <w:rPr>
-          <w:lang w:val="pt-BR" w:bidi="pt-BR"/>
-        </w:rPr>
-      </w:r>
-    </w:p>
-    <w:p>
-      <w:pPr>
-        <w:pBdr/>
-        <w:spacing/>
-        <w:ind/>
-        <w:rPr>
-          <w:highlight w:val="none"/>
-          <w:lang w:val="pt-BR" w:bidi="pt-BR"/>
-        </w:rPr>
-      </w:pPr>
-      <w:r>
-        <w:rPr>
-          <w:highlight w:val="none"/>
-          <w:lang w:val="pt-BR" w:bidi="pt-BR"/>
-        </w:rPr>
-        <w:t xml:space="preserve">Stress e Ansiedade</w:t>
-      </w:r>
-      <w:r>
-        <w:rPr>
-          <w:lang w:val="pt-BR" w:bidi="pt-BR"/>
-        </w:rPr>
-      </w:r>
-    </w:p>
-    <w:p>
-      <w:pPr>
-        <w:pBdr/>
-        <w:spacing/>
-        <w:ind/>
-        <w:rPr>
-          <w:highlight w:val="none"/>
-          <w:lang w:val="pt-BR" w:bidi="pt-BR"/>
-        </w:rPr>
-      </w:pPr>
-      <w:r>
-        <w:rPr>
-          <w:highlight w:val="none"/>
-          <w:lang w:val="pt-BR" w:bidi="pt-BR"/>
-        </w:rPr>
-        <w:t xml:space="preserve">Consist</w:t>
-      </w:r>
-      <w:r>
-        <w:rPr>
-          <w:highlight w:val="none"/>
-          <w:lang w:val="pt-BR" w:bidi="pt-BR"/>
-        </w:rPr>
-        <w:t xml:space="preserve">ência e gest</w:t>
-      </w:r>
-      <w:r>
-        <w:rPr>
-          <w:highlight w:val="none"/>
-          <w:lang w:val="pt-BR" w:bidi="pt-BR"/>
-        </w:rPr>
-        <w:t xml:space="preserve">ão de tempo</w:t>
-      </w:r>
-      <w:r>
-        <w:rPr>
-          <w:lang w:val="pt-BR" w:bidi="pt-BR"/>
-        </w:rPr>
-      </w:r>
-    </w:p>
-    <w:p>
-      <w:pPr>
-        <w:pBdr/>
-        <w:spacing/>
-        <w:ind/>
-        <w:rPr>
-          <w:highlight w:val="none"/>
-          <w:lang w:val="pt-BR" w:bidi="pt-BR"/>
-        </w:rPr>
-      </w:pPr>
-      <w:r>
-        <w:rPr>
-          <w:highlight w:val="none"/>
-          <w:lang w:val="pt-BR" w:bidi="pt-BR"/>
-        </w:rPr>
-        <w:t xml:space="preserve">Compatibilidade entre Sistemas Operativos</w:t>
-      </w:r>
-      <w:r>
-        <w:rPr>
-          <w:lang w:val="pt-BR" w:bidi="pt-BR"/>
-        </w:rPr>
-      </w:r>
-    </w:p>
-    <w:p>
-      <w:pPr>
-        <w:pBdr/>
-        <w:spacing/>
-        <w:ind/>
-        <w:rPr>
-          <w:lang w:val="pt-BR" w:bidi="pt-BR"/>
-        </w:rPr>
-      </w:pPr>
-      <w:r>
-        <w:rPr>
-          <w:highlight w:val="none"/>
-          <w:lang w:val="pt-BR" w:bidi="pt-BR"/>
-        </w:rPr>
-      </w:r>
-      <w:r>
-        <w:rPr>
-          <w:highlight w:val="none"/>
-          <w:lang w:val="pt-BR" w:bidi="pt-BR"/>
-        </w:rPr>
-      </w:r>
-      <w:r>
-        <w:rPr>
-          <w:highlight w:val="none"/>
-          <w:lang w:val="pt-BR" w:bidi="pt-BR"/>
-        </w:rPr>
-      </w:r>
+        <w:t xml:space="preserve">ão)</w:t>
+      </w:r>
+      <w:r/>
     </w:p>
     <w:sectPr>
       <w:footnotePr/>
@@ -1247,7 +3942,6 @@
         <w:ind/>
         <w:rPr/>
       </w:pPr>
-      <w:r/>
       <w:r>
         <w:separator/>
       </w:r>
@@ -1262,7 +3956,6 @@
         <w:ind/>
         <w:rPr/>
       </w:pPr>
-      <w:r/>
       <w:r>
         <w:continuationSeparator/>
       </w:r>
@@ -1282,7 +3975,6 @@
         <w:ind/>
         <w:rPr/>
       </w:pPr>
-      <w:r/>
       <w:r>
         <w:separator/>
       </w:r>
@@ -1297,7 +3989,6 @@
         <w:ind/>
         <w:rPr/>
       </w:pPr>
-      <w:r/>
       <w:r>
         <w:continuationSeparator/>
       </w:r>
@@ -1307,6 +3998,893 @@
 </w:footnotes>
 </file>
 
+<file path=word/numbering.xml><?xml version="1.0" encoding="utf-8"?>
+<w:numbering xmlns:wpc="http://schemas.microsoft.com/office/word/2010/wordprocessingCanvas" xmlns:mc="http://schemas.openxmlformats.org/markup-compatibility/2006" xmlns:o="urn:schemas-microsoft-com:office:office" xmlns:r="http://schemas.openxmlformats.org/officeDocument/2006/relationships" xmlns:m="http://schemas.openxmlformats.org/officeDocument/2006/math" xmlns:v="urn:schemas-microsoft-com:vml" xmlns:wp14="http://schemas.microsoft.com/office/word/2010/wordprocessingDrawing" xmlns:wp="http://schemas.openxmlformats.org/drawingml/2006/wordprocessingDrawing" xmlns:w10="urn:schemas-microsoft-com:office:word" xmlns:w="http://schemas.openxmlformats.org/wordprocessingml/2006/main" xmlns:w14="http://schemas.microsoft.com/office/word/2010/wordml" xmlns:w15="http://schemas.microsoft.com/office/word/2012/wordml" xmlns:wpg="http://schemas.microsoft.com/office/word/2010/wordprocessingGroup" xmlns:wpi="http://schemas.microsoft.com/office/word/2010/wordprocessingInk" xmlns:wne="http://schemas.microsoft.com/office/word/2006/wordml" xmlns:wps="http://schemas.microsoft.com/office/word/2010/wordprocessingShape" mc:Ignorable="w14 w15 wp14">
+  <w:abstractNum w:abstractNumId="0">
+    <w:nsid w:val="4F8E8D71"/>
+    <w:lvl w:ilvl="0">
+      <w:isLgl w:val="false"/>
+      <w:lvlJc w:val="left"/>
+      <w:lvlText w:val="·"/>
+      <w:numFmt w:val="bullet"/>
+      <w:pPr>
+        <w:pBdr/>
+        <w:spacing/>
+        <w:ind w:hanging="360" w:left="709"/>
+      </w:pPr>
+      <w:rPr>
+        <w:rFonts w:hint="default" w:ascii="Symbol" w:hAnsi="Symbol" w:eastAsia="Symbol" w:cs="Symbol"/>
+      </w:rPr>
+      <w:start w:val="1"/>
+      <w:suff w:val="tab"/>
+    </w:lvl>
+    <w:lvl w:ilvl="1">
+      <w:isLgl w:val="false"/>
+      <w:lvlJc w:val="left"/>
+      <w:lvlText w:val="o"/>
+      <w:numFmt w:val="bullet"/>
+      <w:pPr>
+        <w:pBdr/>
+        <w:spacing/>
+        <w:ind w:hanging="360" w:left="1429"/>
+      </w:pPr>
+      <w:rPr>
+        <w:rFonts w:hint="default" w:ascii="Courier New" w:hAnsi="Courier New" w:eastAsia="Courier New" w:cs="Courier New"/>
+      </w:rPr>
+      <w:start w:val="1"/>
+      <w:suff w:val="tab"/>
+    </w:lvl>
+    <w:lvl w:ilvl="2">
+      <w:isLgl w:val="false"/>
+      <w:lvlJc w:val="left"/>
+      <w:lvlText w:val="§"/>
+      <w:numFmt w:val="bullet"/>
+      <w:pPr>
+        <w:pBdr/>
+        <w:spacing/>
+        <w:ind w:hanging="360" w:left="2149"/>
+      </w:pPr>
+      <w:rPr>
+        <w:rFonts w:hint="default" w:ascii="Wingdings" w:hAnsi="Wingdings" w:eastAsia="Wingdings" w:cs="Wingdings"/>
+      </w:rPr>
+      <w:start w:val="1"/>
+      <w:suff w:val="tab"/>
+    </w:lvl>
+    <w:lvl w:ilvl="3">
+      <w:isLgl w:val="false"/>
+      <w:lvlJc w:val="left"/>
+      <w:lvlText w:val="·"/>
+      <w:numFmt w:val="bullet"/>
+      <w:pPr>
+        <w:pBdr/>
+        <w:spacing/>
+        <w:ind w:hanging="360" w:left="2869"/>
+      </w:pPr>
+      <w:rPr>
+        <w:rFonts w:hint="default" w:ascii="Symbol" w:hAnsi="Symbol" w:eastAsia="Symbol" w:cs="Symbol"/>
+      </w:rPr>
+      <w:start w:val="1"/>
+      <w:suff w:val="tab"/>
+    </w:lvl>
+    <w:lvl w:ilvl="4">
+      <w:isLgl w:val="false"/>
+      <w:lvlJc w:val="left"/>
+      <w:lvlText w:val="o"/>
+      <w:numFmt w:val="bullet"/>
+      <w:pPr>
+        <w:pBdr/>
+        <w:spacing/>
+        <w:ind w:hanging="360" w:left="3589"/>
+      </w:pPr>
+      <w:rPr>
+        <w:rFonts w:hint="default" w:ascii="Courier New" w:hAnsi="Courier New" w:eastAsia="Courier New" w:cs="Courier New"/>
+      </w:rPr>
+      <w:start w:val="1"/>
+      <w:suff w:val="tab"/>
+    </w:lvl>
+    <w:lvl w:ilvl="5">
+      <w:isLgl w:val="false"/>
+      <w:lvlJc w:val="left"/>
+      <w:lvlText w:val="§"/>
+      <w:numFmt w:val="bullet"/>
+      <w:pPr>
+        <w:pBdr/>
+        <w:spacing/>
+        <w:ind w:hanging="360" w:left="4309"/>
+      </w:pPr>
+      <w:rPr>
+        <w:rFonts w:hint="default" w:ascii="Wingdings" w:hAnsi="Wingdings" w:eastAsia="Wingdings" w:cs="Wingdings"/>
+      </w:rPr>
+      <w:start w:val="1"/>
+      <w:suff w:val="tab"/>
+    </w:lvl>
+    <w:lvl w:ilvl="6">
+      <w:isLgl w:val="false"/>
+      <w:lvlJc w:val="left"/>
+      <w:lvlText w:val="·"/>
+      <w:numFmt w:val="bullet"/>
+      <w:pPr>
+        <w:pBdr/>
+        <w:spacing/>
+        <w:ind w:hanging="360" w:left="5029"/>
+      </w:pPr>
+      <w:rPr>
+        <w:rFonts w:hint="default" w:ascii="Symbol" w:hAnsi="Symbol" w:eastAsia="Symbol" w:cs="Symbol"/>
+      </w:rPr>
+      <w:start w:val="1"/>
+      <w:suff w:val="tab"/>
+    </w:lvl>
+    <w:lvl w:ilvl="7">
+      <w:isLgl w:val="false"/>
+      <w:lvlJc w:val="left"/>
+      <w:lvlText w:val="o"/>
+      <w:numFmt w:val="bullet"/>
+      <w:pPr>
+        <w:pBdr/>
+        <w:spacing/>
+        <w:ind w:hanging="360" w:left="5749"/>
+      </w:pPr>
+      <w:rPr>
+        <w:rFonts w:hint="default" w:ascii="Courier New" w:hAnsi="Courier New" w:eastAsia="Courier New" w:cs="Courier New"/>
+      </w:rPr>
+      <w:start w:val="1"/>
+      <w:suff w:val="tab"/>
+    </w:lvl>
+    <w:lvl w:ilvl="8">
+      <w:isLgl w:val="false"/>
+      <w:lvlJc w:val="left"/>
+      <w:lvlText w:val="§"/>
+      <w:numFmt w:val="bullet"/>
+      <w:pPr>
+        <w:pBdr/>
+        <w:spacing/>
+        <w:ind w:hanging="360" w:left="6469"/>
+      </w:pPr>
+      <w:rPr>
+        <w:rFonts w:hint="default" w:ascii="Wingdings" w:hAnsi="Wingdings" w:eastAsia="Wingdings" w:cs="Wingdings"/>
+      </w:rPr>
+      <w:start w:val="1"/>
+      <w:suff w:val="tab"/>
+    </w:lvl>
+  </w:abstractNum>
+  <w:abstractNum w:abstractNumId="1">
+    <w:nsid w:val="6E926841"/>
+    <w:lvl w:ilvl="0">
+      <w:isLgl w:val="false"/>
+      <w:lvlJc w:val="left"/>
+      <w:lvlText w:val="·"/>
+      <w:numFmt w:val="bullet"/>
+      <w:pPr>
+        <w:pBdr/>
+        <w:spacing/>
+        <w:ind w:hanging="360" w:left="709"/>
+      </w:pPr>
+      <w:rPr>
+        <w:rFonts w:hint="default" w:ascii="Symbol" w:hAnsi="Symbol" w:eastAsia="Symbol" w:cs="Symbol"/>
+      </w:rPr>
+      <w:start w:val="1"/>
+      <w:suff w:val="tab"/>
+    </w:lvl>
+    <w:lvl w:ilvl="1">
+      <w:isLgl w:val="false"/>
+      <w:lvlJc w:val="left"/>
+      <w:lvlText w:val="o"/>
+      <w:numFmt w:val="bullet"/>
+      <w:pPr>
+        <w:pBdr/>
+        <w:spacing/>
+        <w:ind w:hanging="360" w:left="1440"/>
+      </w:pPr>
+      <w:rPr>
+        <w:rFonts w:hint="default" w:ascii="Courier New" w:hAnsi="Courier New" w:eastAsia="Courier New" w:cs="Courier New"/>
+      </w:rPr>
+      <w:start w:val="1"/>
+      <w:suff w:val="tab"/>
+    </w:lvl>
+    <w:lvl w:ilvl="2">
+      <w:isLgl w:val="false"/>
+      <w:lvlJc w:val="left"/>
+      <w:lvlText w:val="§"/>
+      <w:numFmt w:val="bullet"/>
+      <w:pPr>
+        <w:pBdr/>
+        <w:spacing/>
+        <w:ind w:hanging="360" w:left="2160"/>
+      </w:pPr>
+      <w:rPr>
+        <w:rFonts w:hint="default" w:ascii="Wingdings" w:hAnsi="Wingdings" w:eastAsia="Wingdings" w:cs="Wingdings"/>
+      </w:rPr>
+      <w:start w:val="1"/>
+      <w:suff w:val="tab"/>
+    </w:lvl>
+    <w:lvl w:ilvl="3">
+      <w:isLgl w:val="false"/>
+      <w:lvlJc w:val="left"/>
+      <w:lvlText w:val="·"/>
+      <w:numFmt w:val="bullet"/>
+      <w:pPr>
+        <w:pBdr/>
+        <w:spacing/>
+        <w:ind w:hanging="360" w:left="2880"/>
+      </w:pPr>
+      <w:rPr>
+        <w:rFonts w:hint="default" w:ascii="Symbol" w:hAnsi="Symbol" w:eastAsia="Symbol" w:cs="Symbol"/>
+      </w:rPr>
+      <w:start w:val="1"/>
+      <w:suff w:val="tab"/>
+    </w:lvl>
+    <w:lvl w:ilvl="4">
+      <w:isLgl w:val="false"/>
+      <w:lvlJc w:val="left"/>
+      <w:lvlText w:val="o"/>
+      <w:numFmt w:val="bullet"/>
+      <w:pPr>
+        <w:pBdr/>
+        <w:spacing/>
+        <w:ind w:hanging="360" w:left="3600"/>
+      </w:pPr>
+      <w:rPr>
+        <w:rFonts w:hint="default" w:ascii="Courier New" w:hAnsi="Courier New" w:eastAsia="Courier New" w:cs="Courier New"/>
+      </w:rPr>
+      <w:start w:val="1"/>
+      <w:suff w:val="tab"/>
+    </w:lvl>
+    <w:lvl w:ilvl="5">
+      <w:isLgl w:val="false"/>
+      <w:lvlJc w:val="left"/>
+      <w:lvlText w:val="§"/>
+      <w:numFmt w:val="bullet"/>
+      <w:pPr>
+        <w:pBdr/>
+        <w:spacing/>
+        <w:ind w:hanging="360" w:left="4320"/>
+      </w:pPr>
+      <w:rPr>
+        <w:rFonts w:hint="default" w:ascii="Wingdings" w:hAnsi="Wingdings" w:eastAsia="Wingdings" w:cs="Wingdings"/>
+      </w:rPr>
+      <w:start w:val="1"/>
+      <w:suff w:val="tab"/>
+    </w:lvl>
+    <w:lvl w:ilvl="6">
+      <w:isLgl w:val="false"/>
+      <w:lvlJc w:val="left"/>
+      <w:lvlText w:val="·"/>
+      <w:numFmt w:val="bullet"/>
+      <w:pPr>
+        <w:pBdr/>
+        <w:spacing/>
+        <w:ind w:hanging="360" w:left="5040"/>
+      </w:pPr>
+      <w:rPr>
+        <w:rFonts w:hint="default" w:ascii="Symbol" w:hAnsi="Symbol" w:eastAsia="Symbol" w:cs="Symbol"/>
+      </w:rPr>
+      <w:start w:val="1"/>
+      <w:suff w:val="tab"/>
+    </w:lvl>
+    <w:lvl w:ilvl="7">
+      <w:isLgl w:val="false"/>
+      <w:lvlJc w:val="left"/>
+      <w:lvlText w:val="o"/>
+      <w:numFmt w:val="bullet"/>
+      <w:pPr>
+        <w:pBdr/>
+        <w:spacing/>
+        <w:ind w:hanging="360" w:left="5760"/>
+      </w:pPr>
+      <w:rPr>
+        <w:rFonts w:hint="default" w:ascii="Courier New" w:hAnsi="Courier New" w:eastAsia="Courier New" w:cs="Courier New"/>
+      </w:rPr>
+      <w:start w:val="1"/>
+      <w:suff w:val="tab"/>
+    </w:lvl>
+    <w:lvl w:ilvl="8">
+      <w:isLgl w:val="false"/>
+      <w:lvlJc w:val="left"/>
+      <w:lvlText w:val="§"/>
+      <w:numFmt w:val="bullet"/>
+      <w:pPr>
+        <w:pBdr/>
+        <w:spacing/>
+        <w:ind w:hanging="360" w:left="6480"/>
+      </w:pPr>
+      <w:rPr>
+        <w:rFonts w:hint="default" w:ascii="Wingdings" w:hAnsi="Wingdings" w:eastAsia="Wingdings" w:cs="Wingdings"/>
+      </w:rPr>
+      <w:start w:val="1"/>
+      <w:suff w:val="tab"/>
+    </w:lvl>
+  </w:abstractNum>
+  <w:abstractNum w:abstractNumId="2">
+    <w:nsid w:val="49A06973"/>
+    <w:lvl w:ilvl="0">
+      <w:isLgl w:val="false"/>
+      <w:lvlJc w:val="left"/>
+      <w:lvlText w:val="%1."/>
+      <w:numFmt w:val="decimal"/>
+      <w:pPr>
+        <w:pBdr/>
+        <w:spacing/>
+        <w:ind w:hanging="360" w:left="709"/>
+      </w:pPr>
+      <w:rPr/>
+      <w:start w:val="1"/>
+      <w:suff w:val="tab"/>
+    </w:lvl>
+    <w:lvl w:ilvl="1">
+      <w:isLgl w:val="false"/>
+      <w:lvlJc w:val="left"/>
+      <w:lvlText w:val="%2."/>
+      <w:numFmt w:val="lowerLetter"/>
+      <w:pPr>
+        <w:pBdr/>
+        <w:spacing/>
+        <w:ind w:hanging="360" w:left="1429"/>
+      </w:pPr>
+      <w:rPr/>
+      <w:start w:val="1"/>
+      <w:suff w:val="tab"/>
+    </w:lvl>
+    <w:lvl w:ilvl="2">
+      <w:isLgl w:val="false"/>
+      <w:lvlJc w:val="right"/>
+      <w:lvlText w:val="%3."/>
+      <w:numFmt w:val="lowerRoman"/>
+      <w:pPr>
+        <w:pBdr/>
+        <w:spacing/>
+        <w:ind w:hanging="180" w:left="2149"/>
+      </w:pPr>
+      <w:rPr/>
+      <w:start w:val="1"/>
+      <w:suff w:val="tab"/>
+    </w:lvl>
+    <w:lvl w:ilvl="3">
+      <w:isLgl w:val="false"/>
+      <w:lvlJc w:val="left"/>
+      <w:lvlText w:val="%4."/>
+      <w:numFmt w:val="decimal"/>
+      <w:pPr>
+        <w:pBdr/>
+        <w:spacing/>
+        <w:ind w:hanging="360" w:left="2869"/>
+      </w:pPr>
+      <w:rPr/>
+      <w:start w:val="1"/>
+      <w:suff w:val="tab"/>
+    </w:lvl>
+    <w:lvl w:ilvl="4">
+      <w:isLgl w:val="false"/>
+      <w:lvlJc w:val="left"/>
+      <w:lvlText w:val="%5."/>
+      <w:numFmt w:val="lowerLetter"/>
+      <w:pPr>
+        <w:pBdr/>
+        <w:spacing/>
+        <w:ind w:hanging="360" w:left="3589"/>
+      </w:pPr>
+      <w:rPr/>
+      <w:start w:val="1"/>
+      <w:suff w:val="tab"/>
+    </w:lvl>
+    <w:lvl w:ilvl="5">
+      <w:isLgl w:val="false"/>
+      <w:lvlJc w:val="right"/>
+      <w:lvlText w:val="%6."/>
+      <w:numFmt w:val="lowerRoman"/>
+      <w:pPr>
+        <w:pBdr/>
+        <w:spacing/>
+        <w:ind w:hanging="180" w:left="4309"/>
+      </w:pPr>
+      <w:rPr/>
+      <w:start w:val="1"/>
+      <w:suff w:val="tab"/>
+    </w:lvl>
+    <w:lvl w:ilvl="6">
+      <w:isLgl w:val="false"/>
+      <w:lvlJc w:val="left"/>
+      <w:lvlText w:val="%7."/>
+      <w:numFmt w:val="decimal"/>
+      <w:pPr>
+        <w:pBdr/>
+        <w:spacing/>
+        <w:ind w:hanging="360" w:left="5029"/>
+      </w:pPr>
+      <w:rPr/>
+      <w:start w:val="1"/>
+      <w:suff w:val="tab"/>
+    </w:lvl>
+    <w:lvl w:ilvl="7">
+      <w:isLgl w:val="false"/>
+      <w:lvlJc w:val="left"/>
+      <w:lvlText w:val="%8."/>
+      <w:numFmt w:val="lowerLetter"/>
+      <w:pPr>
+        <w:pBdr/>
+        <w:spacing/>
+        <w:ind w:hanging="360" w:left="5749"/>
+      </w:pPr>
+      <w:rPr/>
+      <w:start w:val="1"/>
+      <w:suff w:val="tab"/>
+    </w:lvl>
+    <w:lvl w:ilvl="8">
+      <w:isLgl w:val="false"/>
+      <w:lvlJc w:val="right"/>
+      <w:lvlText w:val="%9."/>
+      <w:numFmt w:val="lowerRoman"/>
+      <w:pPr>
+        <w:pBdr/>
+        <w:spacing/>
+        <w:ind w:hanging="180" w:left="6469"/>
+      </w:pPr>
+      <w:rPr/>
+      <w:start w:val="1"/>
+      <w:suff w:val="tab"/>
+    </w:lvl>
+  </w:abstractNum>
+  <w:abstractNum w:abstractNumId="3">
+    <w:nsid w:val="4C7C4FB0"/>
+    <w:lvl w:ilvl="0">
+      <w:isLgl w:val="false"/>
+      <w:lvlJc w:val="left"/>
+      <w:lvlText w:val="·"/>
+      <w:numFmt w:val="bullet"/>
+      <w:pPr>
+        <w:pBdr/>
+        <w:spacing/>
+        <w:ind w:hanging="360" w:left="709"/>
+      </w:pPr>
+      <w:rPr>
+        <w:rFonts w:hint="default" w:ascii="Symbol" w:hAnsi="Symbol" w:eastAsia="Symbol" w:cs="Symbol"/>
+      </w:rPr>
+      <w:start w:val="1"/>
+      <w:suff w:val="tab"/>
+    </w:lvl>
+    <w:lvl w:ilvl="1">
+      <w:isLgl w:val="false"/>
+      <w:lvlJc w:val="left"/>
+      <w:lvlText w:val="o"/>
+      <w:numFmt w:val="bullet"/>
+      <w:pPr>
+        <w:pBdr/>
+        <w:spacing/>
+        <w:ind w:hanging="360" w:left="1429"/>
+      </w:pPr>
+      <w:rPr>
+        <w:rFonts w:hint="default" w:ascii="Courier New" w:hAnsi="Courier New" w:eastAsia="Courier New" w:cs="Courier New"/>
+      </w:rPr>
+      <w:start w:val="1"/>
+      <w:suff w:val="tab"/>
+    </w:lvl>
+    <w:lvl w:ilvl="2">
+      <w:isLgl w:val="false"/>
+      <w:lvlJc w:val="left"/>
+      <w:lvlText w:val="§"/>
+      <w:numFmt w:val="bullet"/>
+      <w:pPr>
+        <w:pBdr/>
+        <w:spacing/>
+        <w:ind w:hanging="360" w:left="2149"/>
+      </w:pPr>
+      <w:rPr>
+        <w:rFonts w:hint="default" w:ascii="Wingdings" w:hAnsi="Wingdings" w:eastAsia="Wingdings" w:cs="Wingdings"/>
+      </w:rPr>
+      <w:start w:val="1"/>
+      <w:suff w:val="tab"/>
+    </w:lvl>
+    <w:lvl w:ilvl="3">
+      <w:isLgl w:val="false"/>
+      <w:lvlJc w:val="left"/>
+      <w:lvlText w:val="·"/>
+      <w:numFmt w:val="bullet"/>
+      <w:pPr>
+        <w:pBdr/>
+        <w:spacing/>
+        <w:ind w:hanging="360" w:left="2869"/>
+      </w:pPr>
+      <w:rPr>
+        <w:rFonts w:hint="default" w:ascii="Symbol" w:hAnsi="Symbol" w:eastAsia="Symbol" w:cs="Symbol"/>
+      </w:rPr>
+      <w:start w:val="1"/>
+      <w:suff w:val="tab"/>
+    </w:lvl>
+    <w:lvl w:ilvl="4">
+      <w:isLgl w:val="false"/>
+      <w:lvlJc w:val="left"/>
+      <w:lvlText w:val="o"/>
+      <w:numFmt w:val="bullet"/>
+      <w:pPr>
+        <w:pBdr/>
+        <w:spacing/>
+        <w:ind w:hanging="360" w:left="3589"/>
+      </w:pPr>
+      <w:rPr>
+        <w:rFonts w:hint="default" w:ascii="Courier New" w:hAnsi="Courier New" w:eastAsia="Courier New" w:cs="Courier New"/>
+      </w:rPr>
+      <w:start w:val="1"/>
+      <w:suff w:val="tab"/>
+    </w:lvl>
+    <w:lvl w:ilvl="5">
+      <w:isLgl w:val="false"/>
+      <w:lvlJc w:val="left"/>
+      <w:lvlText w:val="§"/>
+      <w:numFmt w:val="bullet"/>
+      <w:pPr>
+        <w:pBdr/>
+        <w:spacing/>
+        <w:ind w:hanging="360" w:left="4309"/>
+      </w:pPr>
+      <w:rPr>
+        <w:rFonts w:hint="default" w:ascii="Wingdings" w:hAnsi="Wingdings" w:eastAsia="Wingdings" w:cs="Wingdings"/>
+      </w:rPr>
+      <w:start w:val="1"/>
+      <w:suff w:val="tab"/>
+    </w:lvl>
+    <w:lvl w:ilvl="6">
+      <w:isLgl w:val="false"/>
+      <w:lvlJc w:val="left"/>
+      <w:lvlText w:val="·"/>
+      <w:numFmt w:val="bullet"/>
+      <w:pPr>
+        <w:pBdr/>
+        <w:spacing/>
+        <w:ind w:hanging="360" w:left="5029"/>
+      </w:pPr>
+      <w:rPr>
+        <w:rFonts w:hint="default" w:ascii="Symbol" w:hAnsi="Symbol" w:eastAsia="Symbol" w:cs="Symbol"/>
+      </w:rPr>
+      <w:start w:val="1"/>
+      <w:suff w:val="tab"/>
+    </w:lvl>
+    <w:lvl w:ilvl="7">
+      <w:isLgl w:val="false"/>
+      <w:lvlJc w:val="left"/>
+      <w:lvlText w:val="o"/>
+      <w:numFmt w:val="bullet"/>
+      <w:pPr>
+        <w:pBdr/>
+        <w:spacing/>
+        <w:ind w:hanging="360" w:left="5749"/>
+      </w:pPr>
+      <w:rPr>
+        <w:rFonts w:hint="default" w:ascii="Courier New" w:hAnsi="Courier New" w:eastAsia="Courier New" w:cs="Courier New"/>
+      </w:rPr>
+      <w:start w:val="1"/>
+      <w:suff w:val="tab"/>
+    </w:lvl>
+    <w:lvl w:ilvl="8">
+      <w:isLgl w:val="false"/>
+      <w:lvlJc w:val="left"/>
+      <w:lvlText w:val="§"/>
+      <w:numFmt w:val="bullet"/>
+      <w:pPr>
+        <w:pBdr/>
+        <w:spacing/>
+        <w:ind w:hanging="360" w:left="6469"/>
+      </w:pPr>
+      <w:rPr>
+        <w:rFonts w:hint="default" w:ascii="Wingdings" w:hAnsi="Wingdings" w:eastAsia="Wingdings" w:cs="Wingdings"/>
+      </w:rPr>
+      <w:start w:val="1"/>
+      <w:suff w:val="tab"/>
+    </w:lvl>
+  </w:abstractNum>
+  <w:abstractNum w:abstractNumId="4">
+    <w:nsid w:val="4C7C4FB0"/>
+    <w:lvl w:ilvl="0">
+      <w:isLgl w:val="false"/>
+      <w:lvlJc w:val="left"/>
+      <w:lvlText w:val="·"/>
+      <w:numFmt w:val="bullet"/>
+      <w:pPr>
+        <w:pBdr/>
+        <w:spacing/>
+        <w:ind w:hanging="360" w:left="709"/>
+      </w:pPr>
+      <w:rPr>
+        <w:rFonts w:hint="default" w:ascii="Symbol" w:hAnsi="Symbol" w:eastAsia="Symbol" w:cs="Symbol"/>
+      </w:rPr>
+      <w:start w:val="1"/>
+      <w:suff w:val="tab"/>
+    </w:lvl>
+    <w:lvl w:ilvl="1">
+      <w:isLgl w:val="false"/>
+      <w:lvlJc w:val="left"/>
+      <w:lvlText w:val="o"/>
+      <w:numFmt w:val="bullet"/>
+      <w:pPr>
+        <w:pBdr/>
+        <w:spacing/>
+        <w:ind w:hanging="360" w:left="1429"/>
+      </w:pPr>
+      <w:rPr>
+        <w:rFonts w:hint="default" w:ascii="Courier New" w:hAnsi="Courier New" w:eastAsia="Courier New" w:cs="Courier New"/>
+      </w:rPr>
+      <w:start w:val="1"/>
+      <w:suff w:val="tab"/>
+    </w:lvl>
+    <w:lvl w:ilvl="2">
+      <w:isLgl w:val="false"/>
+      <w:lvlJc w:val="left"/>
+      <w:lvlText w:val="§"/>
+      <w:numFmt w:val="bullet"/>
+      <w:pPr>
+        <w:pBdr/>
+        <w:spacing/>
+        <w:ind w:hanging="360" w:left="2149"/>
+      </w:pPr>
+      <w:rPr>
+        <w:rFonts w:hint="default" w:ascii="Wingdings" w:hAnsi="Wingdings" w:eastAsia="Wingdings" w:cs="Wingdings"/>
+      </w:rPr>
+      <w:start w:val="1"/>
+      <w:suff w:val="tab"/>
+    </w:lvl>
+    <w:lvl w:ilvl="3">
+      <w:isLgl w:val="false"/>
+      <w:lvlJc w:val="left"/>
+      <w:lvlText w:val="·"/>
+      <w:numFmt w:val="bullet"/>
+      <w:pPr>
+        <w:pBdr/>
+        <w:spacing/>
+        <w:ind w:hanging="360" w:left="2869"/>
+      </w:pPr>
+      <w:rPr>
+        <w:rFonts w:hint="default" w:ascii="Symbol" w:hAnsi="Symbol" w:eastAsia="Symbol" w:cs="Symbol"/>
+      </w:rPr>
+      <w:start w:val="1"/>
+      <w:suff w:val="tab"/>
+    </w:lvl>
+    <w:lvl w:ilvl="4">
+      <w:isLgl w:val="false"/>
+      <w:lvlJc w:val="left"/>
+      <w:lvlText w:val="o"/>
+      <w:numFmt w:val="bullet"/>
+      <w:pPr>
+        <w:pBdr/>
+        <w:spacing/>
+        <w:ind w:hanging="360" w:left="3589"/>
+      </w:pPr>
+      <w:rPr>
+        <w:rFonts w:hint="default" w:ascii="Courier New" w:hAnsi="Courier New" w:eastAsia="Courier New" w:cs="Courier New"/>
+      </w:rPr>
+      <w:start w:val="1"/>
+      <w:suff w:val="tab"/>
+    </w:lvl>
+    <w:lvl w:ilvl="5">
+      <w:isLgl w:val="false"/>
+      <w:lvlJc w:val="left"/>
+      <w:lvlText w:val="§"/>
+      <w:numFmt w:val="bullet"/>
+      <w:pPr>
+        <w:pBdr/>
+        <w:spacing/>
+        <w:ind w:hanging="360" w:left="4309"/>
+      </w:pPr>
+      <w:rPr>
+        <w:rFonts w:hint="default" w:ascii="Wingdings" w:hAnsi="Wingdings" w:eastAsia="Wingdings" w:cs="Wingdings"/>
+      </w:rPr>
+      <w:start w:val="1"/>
+      <w:suff w:val="tab"/>
+    </w:lvl>
+    <w:lvl w:ilvl="6">
+      <w:isLgl w:val="false"/>
+      <w:lvlJc w:val="left"/>
+      <w:lvlText w:val="·"/>
+      <w:numFmt w:val="bullet"/>
+      <w:pPr>
+        <w:pBdr/>
+        <w:spacing/>
+        <w:ind w:hanging="360" w:left="5029"/>
+      </w:pPr>
+      <w:rPr>
+        <w:rFonts w:hint="default" w:ascii="Symbol" w:hAnsi="Symbol" w:eastAsia="Symbol" w:cs="Symbol"/>
+      </w:rPr>
+      <w:start w:val="1"/>
+      <w:suff w:val="tab"/>
+    </w:lvl>
+    <w:lvl w:ilvl="7">
+      <w:isLgl w:val="false"/>
+      <w:lvlJc w:val="left"/>
+      <w:lvlText w:val="o"/>
+      <w:numFmt w:val="bullet"/>
+      <w:pPr>
+        <w:pBdr/>
+        <w:spacing/>
+        <w:ind w:hanging="360" w:left="5749"/>
+      </w:pPr>
+      <w:rPr>
+        <w:rFonts w:hint="default" w:ascii="Courier New" w:hAnsi="Courier New" w:eastAsia="Courier New" w:cs="Courier New"/>
+      </w:rPr>
+      <w:start w:val="1"/>
+      <w:suff w:val="tab"/>
+    </w:lvl>
+    <w:lvl w:ilvl="8">
+      <w:isLgl w:val="false"/>
+      <w:lvlJc w:val="left"/>
+      <w:lvlText w:val="§"/>
+      <w:numFmt w:val="bullet"/>
+      <w:pPr>
+        <w:pBdr/>
+        <w:spacing/>
+        <w:ind w:hanging="360" w:left="6469"/>
+      </w:pPr>
+      <w:rPr>
+        <w:rFonts w:hint="default" w:ascii="Wingdings" w:hAnsi="Wingdings" w:eastAsia="Wingdings" w:cs="Wingdings"/>
+      </w:rPr>
+      <w:start w:val="1"/>
+      <w:suff w:val="tab"/>
+    </w:lvl>
+  </w:abstractNum>
+  <w:abstractNum w:abstractNumId="5">
+    <w:nsid w:val="4C7C4FB0"/>
+    <w:lvl w:ilvl="0">
+      <w:isLgl w:val="false"/>
+      <w:lvlJc w:val="left"/>
+      <w:lvlText w:val="·"/>
+      <w:numFmt w:val="bullet"/>
+      <w:pPr>
+        <w:pBdr/>
+        <w:spacing/>
+        <w:ind w:hanging="360" w:left="709"/>
+      </w:pPr>
+      <w:rPr>
+        <w:rFonts w:hint="default" w:ascii="Symbol" w:hAnsi="Symbol" w:eastAsia="Symbol" w:cs="Symbol"/>
+      </w:rPr>
+      <w:start w:val="1"/>
+      <w:suff w:val="tab"/>
+    </w:lvl>
+    <w:lvl w:ilvl="1">
+      <w:isLgl w:val="false"/>
+      <w:lvlJc w:val="left"/>
+      <w:lvlText w:val="o"/>
+      <w:numFmt w:val="bullet"/>
+      <w:pPr>
+        <w:pBdr/>
+        <w:spacing/>
+        <w:ind w:hanging="360" w:left="1429"/>
+      </w:pPr>
+      <w:rPr>
+        <w:rFonts w:hint="default" w:ascii="Courier New" w:hAnsi="Courier New" w:eastAsia="Courier New" w:cs="Courier New"/>
+      </w:rPr>
+      <w:start w:val="1"/>
+      <w:suff w:val="tab"/>
+    </w:lvl>
+    <w:lvl w:ilvl="2">
+      <w:isLgl w:val="false"/>
+      <w:lvlJc w:val="left"/>
+      <w:lvlText w:val="§"/>
+      <w:numFmt w:val="bullet"/>
+      <w:pPr>
+        <w:pBdr/>
+        <w:spacing/>
+        <w:ind w:hanging="360" w:left="2149"/>
+      </w:pPr>
+      <w:rPr>
+        <w:rFonts w:hint="default" w:ascii="Wingdings" w:hAnsi="Wingdings" w:eastAsia="Wingdings" w:cs="Wingdings"/>
+      </w:rPr>
+      <w:start w:val="1"/>
+      <w:suff w:val="tab"/>
+    </w:lvl>
+    <w:lvl w:ilvl="3">
+      <w:isLgl w:val="false"/>
+      <w:lvlJc w:val="left"/>
+      <w:lvlText w:val="·"/>
+      <w:numFmt w:val="bullet"/>
+      <w:pPr>
+        <w:pBdr/>
+        <w:spacing/>
+        <w:ind w:hanging="360" w:left="2869"/>
+      </w:pPr>
+      <w:rPr>
+        <w:rFonts w:hint="default" w:ascii="Symbol" w:hAnsi="Symbol" w:eastAsia="Symbol" w:cs="Symbol"/>
+      </w:rPr>
+      <w:start w:val="1"/>
+      <w:suff w:val="tab"/>
+    </w:lvl>
+    <w:lvl w:ilvl="4">
+      <w:isLgl w:val="false"/>
+      <w:lvlJc w:val="left"/>
+      <w:lvlText w:val="o"/>
+      <w:numFmt w:val="bullet"/>
+      <w:pPr>
+        <w:pBdr/>
+        <w:spacing/>
+        <w:ind w:hanging="360" w:left="3589"/>
+      </w:pPr>
+      <w:rPr>
+        <w:rFonts w:hint="default" w:ascii="Courier New" w:hAnsi="Courier New" w:eastAsia="Courier New" w:cs="Courier New"/>
+      </w:rPr>
+      <w:start w:val="1"/>
+      <w:suff w:val="tab"/>
+    </w:lvl>
+    <w:lvl w:ilvl="5">
+      <w:isLgl w:val="false"/>
+      <w:lvlJc w:val="left"/>
+      <w:lvlText w:val="§"/>
+      <w:numFmt w:val="bullet"/>
+      <w:pPr>
+        <w:pBdr/>
+        <w:spacing/>
+        <w:ind w:hanging="360" w:left="4309"/>
+      </w:pPr>
+      <w:rPr>
+        <w:rFonts w:hint="default" w:ascii="Wingdings" w:hAnsi="Wingdings" w:eastAsia="Wingdings" w:cs="Wingdings"/>
+      </w:rPr>
+      <w:start w:val="1"/>
+      <w:suff w:val="tab"/>
+    </w:lvl>
+    <w:lvl w:ilvl="6">
+      <w:isLgl w:val="false"/>
+      <w:lvlJc w:val="left"/>
+      <w:lvlText w:val="·"/>
+      <w:numFmt w:val="bullet"/>
+      <w:pPr>
+        <w:pBdr/>
+        <w:spacing/>
+        <w:ind w:hanging="360" w:left="5029"/>
+      </w:pPr>
+      <w:rPr>
+        <w:rFonts w:hint="default" w:ascii="Symbol" w:hAnsi="Symbol" w:eastAsia="Symbol" w:cs="Symbol"/>
+      </w:rPr>
+      <w:start w:val="1"/>
+      <w:suff w:val="tab"/>
+    </w:lvl>
+    <w:lvl w:ilvl="7">
+      <w:isLgl w:val="false"/>
+      <w:lvlJc w:val="left"/>
+      <w:lvlText w:val="o"/>
+      <w:numFmt w:val="bullet"/>
+      <w:pPr>
+        <w:pBdr/>
+        <w:spacing/>
+        <w:ind w:hanging="360" w:left="5749"/>
+      </w:pPr>
+      <w:rPr>
+        <w:rFonts w:hint="default" w:ascii="Courier New" w:hAnsi="Courier New" w:eastAsia="Courier New" w:cs="Courier New"/>
+      </w:rPr>
+      <w:start w:val="1"/>
+      <w:suff w:val="tab"/>
+    </w:lvl>
+    <w:lvl w:ilvl="8">
+      <w:isLgl w:val="false"/>
+      <w:lvlJc w:val="left"/>
+      <w:lvlText w:val="§"/>
+      <w:numFmt w:val="bullet"/>
+      <w:pPr>
+        <w:pBdr/>
+        <w:spacing/>
+        <w:ind w:hanging="360" w:left="6469"/>
+      </w:pPr>
+      <w:rPr>
+        <w:rFonts w:hint="default" w:ascii="Wingdings" w:hAnsi="Wingdings" w:eastAsia="Wingdings" w:cs="Wingdings"/>
+      </w:rPr>
+      <w:start w:val="1"/>
+      <w:suff w:val="tab"/>
+    </w:lvl>
+  </w:abstractNum>
+  <w:num w:numId="1">
+    <w:abstractNumId w:val="0"/>
+  </w:num>
+  <w:num w:numId="2">
+    <w:abstractNumId w:val="1"/>
+  </w:num>
+  <w:num w:numId="3">
+    <w:abstractNumId w:val="2"/>
+  </w:num>
+  <w:num w:numId="4">
+    <w:abstractNumId w:val="3"/>
+  </w:num>
+  <w:num w:numId="5">
+    <w:abstractNumId w:val="4"/>
+  </w:num>
+  <w:num w:numId="6">
+    <w:abstractNumId w:val="5"/>
+  </w:num>
+</w:numbering>
+</file>
+
 <file path=word/styles.xml><?xml version="1.0" encoding="utf-8"?>
 <w:styles xmlns:mc="http://schemas.openxmlformats.org/markup-compatibility/2006" xmlns:r="http://schemas.openxmlformats.org/officeDocument/2006/relationships" xmlns:w="http://schemas.openxmlformats.org/wordprocessingml/2006/main" xmlns:w14="http://schemas.microsoft.com/office/word/2010/wordml" xmlns:w15="http://schemas.microsoft.com/office/word/2012/wordml" mc:Ignorable="w14 w15">
   <w:docDefaults>
@@ -1315,7 +4893,7 @@
         <w:rFonts w:hint="default" w:asciiTheme="minorHAnsi" w:hAnsiTheme="minorHAnsi" w:eastAsiaTheme="minorHAnsi" w:cstheme="minorBidi"/>
         <w:sz w:val="22"/>
         <w:szCs w:val="22"/>
-        <w:lang w:val="en-US" w:eastAsia="en-US" w:bidi="ar-SA"/>
+        <w:lang w:val="pt-PT" w:eastAsia="en-US" w:bidi="ar-SA"/>
       </w:rPr>
     </w:rPrDefault>
     <w:pPrDefault>
@@ -1465,9 +5043,9 @@
     <w:lsdException w:name="Bibliography" w:uiPriority="37"/>
     <w:lsdException w:name="TOC Heading" w:uiPriority="39" w:qFormat="1"/>
   </w:latentStyles>
-  <w:style w:type="table" w:styleId="12">
+  <w:style w:type="table" w:styleId="713">
     <w:name w:val="Table Grid"/>
-    <w:basedOn w:val="665"/>
+    <w:basedOn w:val="899"/>
     <w:uiPriority w:val="59"/>
     <w:pPr>
       <w:pBdr/>
@@ -1664,9 +5242,9 @@
       </w:tcPr>
     </w:tblStylePr>
   </w:style>
-  <w:style w:type="table" w:styleId="13">
+  <w:style w:type="table" w:styleId="714">
     <w:name w:val="Table Grid Light"/>
-    <w:basedOn w:val="665"/>
+    <w:basedOn w:val="899"/>
     <w:uiPriority w:val="59"/>
     <w:pPr>
       <w:pBdr/>
@@ -1863,9 +5441,9 @@
       </w:tcPr>
     </w:tblStylePr>
   </w:style>
-  <w:style w:type="table" w:styleId="14">
+  <w:style w:type="table" w:styleId="715">
     <w:name w:val="Plain Table 1"/>
-    <w:basedOn w:val="665"/>
+    <w:basedOn w:val="899"/>
     <w:uiPriority w:val="59"/>
     <w:pPr>
       <w:pBdr/>
@@ -2088,9 +5666,9 @@
       </w:tcPr>
     </w:tblStylePr>
   </w:style>
-  <w:style w:type="table" w:styleId="15">
+  <w:style w:type="table" w:styleId="716">
     <w:name w:val="Plain Table 2"/>
-    <w:basedOn w:val="665"/>
+    <w:basedOn w:val="899"/>
     <w:uiPriority w:val="59"/>
     <w:pPr>
       <w:pBdr/>
@@ -2321,9 +5899,9 @@
       </w:tcPr>
     </w:tblStylePr>
   </w:style>
-  <w:style w:type="table" w:styleId="16">
+  <w:style w:type="table" w:styleId="717">
     <w:name w:val="Plain Table 3"/>
-    <w:basedOn w:val="665"/>
+    <w:basedOn w:val="899"/>
     <w:uiPriority w:val="99"/>
     <w:pPr>
       <w:pBdr/>
@@ -2551,9 +6129,9 @@
       </w:tcPr>
     </w:tblStylePr>
   </w:style>
-  <w:style w:type="table" w:styleId="17">
+  <w:style w:type="table" w:styleId="718">
     <w:name w:val="Plain Table 4"/>
-    <w:basedOn w:val="665"/>
+    <w:basedOn w:val="899"/>
     <w:uiPriority w:val="99"/>
     <w:pPr>
       <w:pBdr/>
@@ -2767,9 +6345,9 @@
       </w:tcPr>
     </w:tblStylePr>
   </w:style>
-  <w:style w:type="table" w:styleId="18">
+  <w:style w:type="table" w:styleId="719">
     <w:name w:val="Plain Table 5"/>
-    <w:basedOn w:val="665"/>
+    <w:basedOn w:val="899"/>
     <w:uiPriority w:val="99"/>
     <w:pPr>
       <w:pBdr/>
@@ -3000,9 +6578,9 @@
       </w:tcPr>
     </w:tblStylePr>
   </w:style>
-  <w:style w:type="table" w:styleId="19">
+  <w:style w:type="table" w:styleId="720">
     <w:name w:val="Grid Table 1 Light"/>
-    <w:basedOn w:val="665"/>
+    <w:basedOn w:val="899"/>
     <w:uiPriority w:val="99"/>
     <w:pPr>
       <w:pBdr/>
@@ -3223,9 +6801,9 @@
       </w:tcPr>
     </w:tblStylePr>
   </w:style>
-  <w:style w:type="table" w:styleId="20">
+  <w:style w:type="table" w:styleId="721">
     <w:name w:val="Grid Table 1 Light - Accent 1"/>
-    <w:basedOn w:val="665"/>
+    <w:basedOn w:val="899"/>
     <w:uiPriority w:val="99"/>
     <w:pPr>
       <w:pBdr/>
@@ -3446,9 +7024,9 @@
       </w:tcPr>
     </w:tblStylePr>
   </w:style>
-  <w:style w:type="table" w:styleId="21">
+  <w:style w:type="table" w:styleId="722">
     <w:name w:val="Grid Table 1 Light - Accent 2"/>
-    <w:basedOn w:val="665"/>
+    <w:basedOn w:val="899"/>
     <w:uiPriority w:val="99"/>
     <w:pPr>
       <w:pBdr/>
@@ -3669,9 +7247,9 @@
       </w:tcPr>
     </w:tblStylePr>
   </w:style>
-  <w:style w:type="table" w:styleId="22">
+  <w:style w:type="table" w:styleId="723">
     <w:name w:val="Grid Table 1 Light - Accent 3"/>
-    <w:basedOn w:val="665"/>
+    <w:basedOn w:val="899"/>
     <w:uiPriority w:val="99"/>
     <w:pPr>
       <w:pBdr/>
@@ -3892,9 +7470,9 @@
       </w:tcPr>
     </w:tblStylePr>
   </w:style>
-  <w:style w:type="table" w:styleId="23">
+  <w:style w:type="table" w:styleId="724">
     <w:name w:val="Grid Table 1 Light - Accent 4"/>
-    <w:basedOn w:val="665"/>
+    <w:basedOn w:val="899"/>
     <w:uiPriority w:val="99"/>
     <w:pPr>
       <w:pBdr/>
@@ -4115,9 +7693,9 @@
       </w:tcPr>
     </w:tblStylePr>
   </w:style>
-  <w:style w:type="table" w:styleId="24">
+  <w:style w:type="table" w:styleId="725">
     <w:name w:val="Grid Table 1 Light - Accent 5"/>
-    <w:basedOn w:val="665"/>
+    <w:basedOn w:val="899"/>
     <w:uiPriority w:val="99"/>
     <w:pPr>
       <w:pBdr/>
@@ -4338,9 +7916,9 @@
       </w:tcPr>
     </w:tblStylePr>
   </w:style>
-  <w:style w:type="table" w:styleId="25">
+  <w:style w:type="table" w:styleId="726">
     <w:name w:val="Grid Table 1 Light - Accent 6"/>
-    <w:basedOn w:val="665"/>
+    <w:basedOn w:val="899"/>
     <w:uiPriority w:val="99"/>
     <w:pPr>
       <w:pBdr/>
@@ -4561,9 +8139,9 @@
       </w:tcPr>
     </w:tblStylePr>
   </w:style>
-  <w:style w:type="table" w:styleId="26">
+  <w:style w:type="table" w:styleId="727">
     <w:name w:val="Grid Table 2"/>
-    <w:basedOn w:val="665"/>
+    <w:basedOn w:val="899"/>
     <w:uiPriority w:val="99"/>
     <w:pPr>
       <w:pBdr/>
@@ -4793,9 +8371,9 @@
       </w:tcPr>
     </w:tblStylePr>
   </w:style>
-  <w:style w:type="table" w:styleId="27">
+  <w:style w:type="table" w:styleId="728">
     <w:name w:val="Grid Table 2 - Accent 1"/>
-    <w:basedOn w:val="665"/>
+    <w:basedOn w:val="899"/>
     <w:uiPriority w:val="99"/>
     <w:pPr>
       <w:pBdr/>
@@ -5025,9 +8603,9 @@
       </w:tcPr>
     </w:tblStylePr>
   </w:style>
-  <w:style w:type="table" w:styleId="28">
+  <w:style w:type="table" w:styleId="729">
     <w:name w:val="Grid Table 2 - Accent 2"/>
-    <w:basedOn w:val="665"/>
+    <w:basedOn w:val="899"/>
     <w:uiPriority w:val="99"/>
     <w:pPr>
       <w:pBdr/>
@@ -5257,9 +8835,9 @@
       </w:tcPr>
     </w:tblStylePr>
   </w:style>
-  <w:style w:type="table" w:styleId="29">
+  <w:style w:type="table" w:styleId="730">
     <w:name w:val="Grid Table 2 - Accent 3"/>
-    <w:basedOn w:val="665"/>
+    <w:basedOn w:val="899"/>
     <w:uiPriority w:val="99"/>
     <w:pPr>
       <w:pBdr/>
@@ -5489,9 +9067,9 @@
       </w:tcPr>
     </w:tblStylePr>
   </w:style>
-  <w:style w:type="table" w:styleId="30">
+  <w:style w:type="table" w:styleId="731">
     <w:name w:val="Grid Table 2 - Accent 4"/>
-    <w:basedOn w:val="665"/>
+    <w:basedOn w:val="899"/>
     <w:uiPriority w:val="99"/>
     <w:pPr>
       <w:pBdr/>
@@ -5721,9 +9299,9 @@
       </w:tcPr>
     </w:tblStylePr>
   </w:style>
-  <w:style w:type="table" w:styleId="31">
+  <w:style w:type="table" w:styleId="732">
     <w:name w:val="Grid Table 2 - Accent 5"/>
-    <w:basedOn w:val="665"/>
+    <w:basedOn w:val="899"/>
     <w:uiPriority w:val="99"/>
     <w:pPr>
       <w:pBdr/>
@@ -5953,9 +9531,9 @@
       </w:tcPr>
     </w:tblStylePr>
   </w:style>
-  <w:style w:type="table" w:styleId="32">
+  <w:style w:type="table" w:styleId="733">
     <w:name w:val="Grid Table 2 - Accent 6"/>
-    <w:basedOn w:val="665"/>
+    <w:basedOn w:val="899"/>
     <w:uiPriority w:val="99"/>
     <w:pPr>
       <w:pBdr/>
@@ -6185,9 +9763,9 @@
       </w:tcPr>
     </w:tblStylePr>
   </w:style>
-  <w:style w:type="table" w:styleId="33">
+  <w:style w:type="table" w:styleId="734">
     <w:name w:val="Grid Table 3"/>
-    <w:basedOn w:val="665"/>
+    <w:basedOn w:val="899"/>
     <w:uiPriority w:val="99"/>
     <w:pPr>
       <w:pBdr/>
@@ -6286,29 +9864,6 @@
         <w:tblBorders/>
       </w:tblPr>
       <w:tcPr>
-        <w:shd w:color="ffffff"/>
-        <w:tcBorders>
-          <w:top w:val="none" w:color="000000" w:sz="4" w:space="0"/>
-          <w:left w:val="none" w:color="000000" w:sz="4" w:space="0"/>
-          <w:bottom w:val="none" w:color="000000" w:sz="4" w:space="0"/>
-          <w:right w:val="none" w:color="000000" w:sz="4" w:space="0"/>
-        </w:tcBorders>
-      </w:tcPr>
-    </w:tblStylePr>
-    <w:tblStylePr w:type="firstRow">
-      <w:rPr>
-        <w:b/>
-        <w:color w:val="404040"/>
-      </w:rPr>
-      <w:pPr>
-        <w:pBdr/>
-        <w:spacing/>
-        <w:ind/>
-      </w:pPr>
-      <w:tblPr>
-        <w:tblBorders/>
-      </w:tblPr>
-      <w:tcPr>
         <w:shd w:val="clear" w:color="ffffff"/>
         <w:tcBorders>
           <w:top w:val="none" w:color="000000" w:sz="4" w:space="0"/>
@@ -6318,30 +9873,7 @@
         </w:tcBorders>
       </w:tcPr>
     </w:tblStylePr>
-    <w:tblStylePr w:type="lastCol">
-      <w:rPr>
-        <w:i/>
-        <w:color w:val="404040"/>
-      </w:rPr>
-      <w:pPr>
-        <w:pBdr/>
-        <w:spacing/>
-        <w:ind/>
-      </w:pPr>
-      <w:tblPr>
-        <w:tblBorders/>
-      </w:tblPr>
-      <w:tcPr>
-        <w:shd w:color="ffffff"/>
-        <w:tcBorders>
-          <w:top w:val="none" w:color="000000" w:sz="4" w:space="0"/>
-          <w:left w:val="none" w:color="000000" w:sz="4" w:space="0"/>
-          <w:bottom w:val="none" w:color="000000" w:sz="4" w:space="0"/>
-          <w:right w:val="none" w:color="000000" w:sz="4" w:space="0"/>
-        </w:tcBorders>
-      </w:tcPr>
-    </w:tblStylePr>
-    <w:tblStylePr w:type="lastRow">
+    <w:tblStylePr w:type="firstRow">
       <w:rPr>
         <w:b/>
         <w:color w:val="404040"/>
@@ -6364,6 +9896,52 @@
         </w:tcBorders>
       </w:tcPr>
     </w:tblStylePr>
+    <w:tblStylePr w:type="lastCol">
+      <w:rPr>
+        <w:i/>
+        <w:color w:val="404040"/>
+      </w:rPr>
+      <w:pPr>
+        <w:pBdr/>
+        <w:spacing/>
+        <w:ind/>
+      </w:pPr>
+      <w:tblPr>
+        <w:tblBorders/>
+      </w:tblPr>
+      <w:tcPr>
+        <w:shd w:val="clear" w:color="ffffff"/>
+        <w:tcBorders>
+          <w:top w:val="none" w:color="000000" w:sz="4" w:space="0"/>
+          <w:left w:val="none" w:color="000000" w:sz="4" w:space="0"/>
+          <w:bottom w:val="none" w:color="000000" w:sz="4" w:space="0"/>
+          <w:right w:val="none" w:color="000000" w:sz="4" w:space="0"/>
+        </w:tcBorders>
+      </w:tcPr>
+    </w:tblStylePr>
+    <w:tblStylePr w:type="lastRow">
+      <w:rPr>
+        <w:b/>
+        <w:color w:val="404040"/>
+      </w:rPr>
+      <w:pPr>
+        <w:pBdr/>
+        <w:spacing/>
+        <w:ind/>
+      </w:pPr>
+      <w:tblPr>
+        <w:tblBorders/>
+      </w:tblPr>
+      <w:tcPr>
+        <w:shd w:val="clear" w:color="ffffff"/>
+        <w:tcBorders>
+          <w:top w:val="none" w:color="000000" w:sz="4" w:space="0"/>
+          <w:left w:val="none" w:color="000000" w:sz="4" w:space="0"/>
+          <w:bottom w:val="none" w:color="000000" w:sz="4" w:space="0"/>
+          <w:right w:val="none" w:color="000000" w:sz="4" w:space="0"/>
+        </w:tcBorders>
+      </w:tcPr>
+    </w:tblStylePr>
     <w:tblStylePr w:type="nwCell">
       <w:pPr>
         <w:pBdr/>
@@ -6430,9 +10008,9 @@
       </w:tcPr>
     </w:tblStylePr>
   </w:style>
-  <w:style w:type="table" w:styleId="34">
+  <w:style w:type="table" w:styleId="735">
     <w:name w:val="Grid Table 3 - Accent 1"/>
-    <w:basedOn w:val="665"/>
+    <w:basedOn w:val="899"/>
     <w:uiPriority w:val="99"/>
     <w:pPr>
       <w:pBdr/>
@@ -6531,29 +10109,6 @@
         <w:tblBorders/>
       </w:tblPr>
       <w:tcPr>
-        <w:shd w:color="ffffff"/>
-        <w:tcBorders>
-          <w:top w:val="none" w:color="000000" w:sz="4" w:space="0"/>
-          <w:left w:val="none" w:color="000000" w:sz="4" w:space="0"/>
-          <w:bottom w:val="none" w:color="000000" w:sz="4" w:space="0"/>
-          <w:right w:val="none" w:color="000000" w:sz="4" w:space="0"/>
-        </w:tcBorders>
-      </w:tcPr>
-    </w:tblStylePr>
-    <w:tblStylePr w:type="firstRow">
-      <w:rPr>
-        <w:b/>
-        <w:color w:val="404040"/>
-      </w:rPr>
-      <w:pPr>
-        <w:pBdr/>
-        <w:spacing/>
-        <w:ind/>
-      </w:pPr>
-      <w:tblPr>
-        <w:tblBorders/>
-      </w:tblPr>
-      <w:tcPr>
         <w:shd w:val="clear" w:color="ffffff"/>
         <w:tcBorders>
           <w:top w:val="none" w:color="000000" w:sz="4" w:space="0"/>
@@ -6563,30 +10118,7 @@
         </w:tcBorders>
       </w:tcPr>
     </w:tblStylePr>
-    <w:tblStylePr w:type="lastCol">
-      <w:rPr>
-        <w:i/>
-        <w:color w:val="404040"/>
-      </w:rPr>
-      <w:pPr>
-        <w:pBdr/>
-        <w:spacing/>
-        <w:ind/>
-      </w:pPr>
-      <w:tblPr>
-        <w:tblBorders/>
-      </w:tblPr>
-      <w:tcPr>
-        <w:shd w:color="ffffff"/>
-        <w:tcBorders>
-          <w:top w:val="none" w:color="000000" w:sz="4" w:space="0"/>
-          <w:left w:val="none" w:color="000000" w:sz="4" w:space="0"/>
-          <w:bottom w:val="none" w:color="000000" w:sz="4" w:space="0"/>
-          <w:right w:val="none" w:color="000000" w:sz="4" w:space="0"/>
-        </w:tcBorders>
-      </w:tcPr>
-    </w:tblStylePr>
-    <w:tblStylePr w:type="lastRow">
+    <w:tblStylePr w:type="firstRow">
       <w:rPr>
         <w:b/>
         <w:color w:val="404040"/>
@@ -6609,6 +10141,52 @@
         </w:tcBorders>
       </w:tcPr>
     </w:tblStylePr>
+    <w:tblStylePr w:type="lastCol">
+      <w:rPr>
+        <w:i/>
+        <w:color w:val="404040"/>
+      </w:rPr>
+      <w:pPr>
+        <w:pBdr/>
+        <w:spacing/>
+        <w:ind/>
+      </w:pPr>
+      <w:tblPr>
+        <w:tblBorders/>
+      </w:tblPr>
+      <w:tcPr>
+        <w:shd w:val="clear" w:color="ffffff"/>
+        <w:tcBorders>
+          <w:top w:val="none" w:color="000000" w:sz="4" w:space="0"/>
+          <w:left w:val="none" w:color="000000" w:sz="4" w:space="0"/>
+          <w:bottom w:val="none" w:color="000000" w:sz="4" w:space="0"/>
+          <w:right w:val="none" w:color="000000" w:sz="4" w:space="0"/>
+        </w:tcBorders>
+      </w:tcPr>
+    </w:tblStylePr>
+    <w:tblStylePr w:type="lastRow">
+      <w:rPr>
+        <w:b/>
+        <w:color w:val="404040"/>
+      </w:rPr>
+      <w:pPr>
+        <w:pBdr/>
+        <w:spacing/>
+        <w:ind/>
+      </w:pPr>
+      <w:tblPr>
+        <w:tblBorders/>
+      </w:tblPr>
+      <w:tcPr>
+        <w:shd w:val="clear" w:color="ffffff"/>
+        <w:tcBorders>
+          <w:top w:val="none" w:color="000000" w:sz="4" w:space="0"/>
+          <w:left w:val="none" w:color="000000" w:sz="4" w:space="0"/>
+          <w:bottom w:val="none" w:color="000000" w:sz="4" w:space="0"/>
+          <w:right w:val="none" w:color="000000" w:sz="4" w:space="0"/>
+        </w:tcBorders>
+      </w:tcPr>
+    </w:tblStylePr>
     <w:tblStylePr w:type="nwCell">
       <w:pPr>
         <w:pBdr/>
@@ -6675,9 +10253,9 @@
       </w:tcPr>
     </w:tblStylePr>
   </w:style>
-  <w:style w:type="table" w:styleId="35">
+  <w:style w:type="table" w:styleId="736">
     <w:name w:val="Grid Table 3 - Accent 2"/>
-    <w:basedOn w:val="665"/>
+    <w:basedOn w:val="899"/>
     <w:uiPriority w:val="99"/>
     <w:pPr>
       <w:pBdr/>
@@ -6776,29 +10354,6 @@
         <w:tblBorders/>
       </w:tblPr>
       <w:tcPr>
-        <w:shd w:color="ffffff"/>
-        <w:tcBorders>
-          <w:top w:val="none" w:color="000000" w:sz="4" w:space="0"/>
-          <w:left w:val="none" w:color="000000" w:sz="4" w:space="0"/>
-          <w:bottom w:val="none" w:color="000000" w:sz="4" w:space="0"/>
-          <w:right w:val="none" w:color="000000" w:sz="4" w:space="0"/>
-        </w:tcBorders>
-      </w:tcPr>
-    </w:tblStylePr>
-    <w:tblStylePr w:type="firstRow">
-      <w:rPr>
-        <w:b/>
-        <w:color w:val="404040"/>
-      </w:rPr>
-      <w:pPr>
-        <w:pBdr/>
-        <w:spacing/>
-        <w:ind/>
-      </w:pPr>
-      <w:tblPr>
-        <w:tblBorders/>
-      </w:tblPr>
-      <w:tcPr>
         <w:shd w:val="clear" w:color="ffffff"/>
         <w:tcBorders>
           <w:top w:val="none" w:color="000000" w:sz="4" w:space="0"/>
@@ -6808,30 +10363,7 @@
         </w:tcBorders>
       </w:tcPr>
     </w:tblStylePr>
-    <w:tblStylePr w:type="lastCol">
-      <w:rPr>
-        <w:i/>
-        <w:color w:val="404040"/>
-      </w:rPr>
-      <w:pPr>
-        <w:pBdr/>
-        <w:spacing/>
-        <w:ind/>
-      </w:pPr>
-      <w:tblPr>
-        <w:tblBorders/>
-      </w:tblPr>
-      <w:tcPr>
-        <w:shd w:color="ffffff"/>
-        <w:tcBorders>
-          <w:top w:val="none" w:color="000000" w:sz="4" w:space="0"/>
-          <w:left w:val="none" w:color="000000" w:sz="4" w:space="0"/>
-          <w:bottom w:val="none" w:color="000000" w:sz="4" w:space="0"/>
-          <w:right w:val="none" w:color="000000" w:sz="4" w:space="0"/>
-        </w:tcBorders>
-      </w:tcPr>
-    </w:tblStylePr>
-    <w:tblStylePr w:type="lastRow">
+    <w:tblStylePr w:type="firstRow">
       <w:rPr>
         <w:b/>
         <w:color w:val="404040"/>
@@ -6854,6 +10386,52 @@
         </w:tcBorders>
       </w:tcPr>
     </w:tblStylePr>
+    <w:tblStylePr w:type="lastCol">
+      <w:rPr>
+        <w:i/>
+        <w:color w:val="404040"/>
+      </w:rPr>
+      <w:pPr>
+        <w:pBdr/>
+        <w:spacing/>
+        <w:ind/>
+      </w:pPr>
+      <w:tblPr>
+        <w:tblBorders/>
+      </w:tblPr>
+      <w:tcPr>
+        <w:shd w:val="clear" w:color="ffffff"/>
+        <w:tcBorders>
+          <w:top w:val="none" w:color="000000" w:sz="4" w:space="0"/>
+          <w:left w:val="none" w:color="000000" w:sz="4" w:space="0"/>
+          <w:bottom w:val="none" w:color="000000" w:sz="4" w:space="0"/>
+          <w:right w:val="none" w:color="000000" w:sz="4" w:space="0"/>
+        </w:tcBorders>
+      </w:tcPr>
+    </w:tblStylePr>
+    <w:tblStylePr w:type="lastRow">
+      <w:rPr>
+        <w:b/>
+        <w:color w:val="404040"/>
+      </w:rPr>
+      <w:pPr>
+        <w:pBdr/>
+        <w:spacing/>
+        <w:ind/>
+      </w:pPr>
+      <w:tblPr>
+        <w:tblBorders/>
+      </w:tblPr>
+      <w:tcPr>
+        <w:shd w:val="clear" w:color="ffffff"/>
+        <w:tcBorders>
+          <w:top w:val="none" w:color="000000" w:sz="4" w:space="0"/>
+          <w:left w:val="none" w:color="000000" w:sz="4" w:space="0"/>
+          <w:bottom w:val="none" w:color="000000" w:sz="4" w:space="0"/>
+          <w:right w:val="none" w:color="000000" w:sz="4" w:space="0"/>
+        </w:tcBorders>
+      </w:tcPr>
+    </w:tblStylePr>
     <w:tblStylePr w:type="nwCell">
       <w:pPr>
         <w:pBdr/>
@@ -6920,9 +10498,9 @@
       </w:tcPr>
     </w:tblStylePr>
   </w:style>
-  <w:style w:type="table" w:styleId="36">
+  <w:style w:type="table" w:styleId="737">
     <w:name w:val="Grid Table 3 - Accent 3"/>
-    <w:basedOn w:val="665"/>
+    <w:basedOn w:val="899"/>
     <w:uiPriority w:val="99"/>
     <w:pPr>
       <w:pBdr/>
@@ -7021,29 +10599,6 @@
         <w:tblBorders/>
       </w:tblPr>
       <w:tcPr>
-        <w:shd w:color="ffffff"/>
-        <w:tcBorders>
-          <w:top w:val="none" w:color="000000" w:sz="4" w:space="0"/>
-          <w:left w:val="none" w:color="000000" w:sz="4" w:space="0"/>
-          <w:bottom w:val="none" w:color="000000" w:sz="4" w:space="0"/>
-          <w:right w:val="none" w:color="000000" w:sz="4" w:space="0"/>
-        </w:tcBorders>
-      </w:tcPr>
-    </w:tblStylePr>
-    <w:tblStylePr w:type="firstRow">
-      <w:rPr>
-        <w:b/>
-        <w:color w:val="404040"/>
-      </w:rPr>
-      <w:pPr>
-        <w:pBdr/>
-        <w:spacing/>
-        <w:ind/>
-      </w:pPr>
-      <w:tblPr>
-        <w:tblBorders/>
-      </w:tblPr>
-      <w:tcPr>
         <w:shd w:val="clear" w:color="ffffff"/>
         <w:tcBorders>
           <w:top w:val="none" w:color="000000" w:sz="4" w:space="0"/>
@@ -7053,30 +10608,7 @@
         </w:tcBorders>
       </w:tcPr>
     </w:tblStylePr>
-    <w:tblStylePr w:type="lastCol">
-      <w:rPr>
-        <w:i/>
-        <w:color w:val="404040"/>
-      </w:rPr>
-      <w:pPr>
-        <w:pBdr/>
-        <w:spacing/>
-        <w:ind/>
-      </w:pPr>
-      <w:tblPr>
-        <w:tblBorders/>
-      </w:tblPr>
-      <w:tcPr>
-        <w:shd w:color="ffffff"/>
-        <w:tcBorders>
-          <w:top w:val="none" w:color="000000" w:sz="4" w:space="0"/>
-          <w:left w:val="none" w:color="000000" w:sz="4" w:space="0"/>
-          <w:bottom w:val="none" w:color="000000" w:sz="4" w:space="0"/>
-          <w:right w:val="none" w:color="000000" w:sz="4" w:space="0"/>
-        </w:tcBorders>
-      </w:tcPr>
-    </w:tblStylePr>
-    <w:tblStylePr w:type="lastRow">
+    <w:tblStylePr w:type="firstRow">
       <w:rPr>
         <w:b/>
         <w:color w:val="404040"/>
@@ -7099,6 +10631,52 @@
         </w:tcBorders>
       </w:tcPr>
     </w:tblStylePr>
+    <w:tblStylePr w:type="lastCol">
+      <w:rPr>
+        <w:i/>
+        <w:color w:val="404040"/>
+      </w:rPr>
+      <w:pPr>
+        <w:pBdr/>
+        <w:spacing/>
+        <w:ind/>
+      </w:pPr>
+      <w:tblPr>
+        <w:tblBorders/>
+      </w:tblPr>
+      <w:tcPr>
+        <w:shd w:val="clear" w:color="ffffff"/>
+        <w:tcBorders>
+          <w:top w:val="none" w:color="000000" w:sz="4" w:space="0"/>
+          <w:left w:val="none" w:color="000000" w:sz="4" w:space="0"/>
+          <w:bottom w:val="none" w:color="000000" w:sz="4" w:space="0"/>
+          <w:right w:val="none" w:color="000000" w:sz="4" w:space="0"/>
+        </w:tcBorders>
+      </w:tcPr>
+    </w:tblStylePr>
+    <w:tblStylePr w:type="lastRow">
+      <w:rPr>
+        <w:b/>
+        <w:color w:val="404040"/>
+      </w:rPr>
+      <w:pPr>
+        <w:pBdr/>
+        <w:spacing/>
+        <w:ind/>
+      </w:pPr>
+      <w:tblPr>
+        <w:tblBorders/>
+      </w:tblPr>
+      <w:tcPr>
+        <w:shd w:val="clear" w:color="ffffff"/>
+        <w:tcBorders>
+          <w:top w:val="none" w:color="000000" w:sz="4" w:space="0"/>
+          <w:left w:val="none" w:color="000000" w:sz="4" w:space="0"/>
+          <w:bottom w:val="none" w:color="000000" w:sz="4" w:space="0"/>
+          <w:right w:val="none" w:color="000000" w:sz="4" w:space="0"/>
+        </w:tcBorders>
+      </w:tcPr>
+    </w:tblStylePr>
     <w:tblStylePr w:type="nwCell">
       <w:pPr>
         <w:pBdr/>
@@ -7165,9 +10743,9 @@
       </w:tcPr>
     </w:tblStylePr>
   </w:style>
-  <w:style w:type="table" w:styleId="37">
+  <w:style w:type="table" w:styleId="738">
     <w:name w:val="Grid Table 3 - Accent 4"/>
-    <w:basedOn w:val="665"/>
+    <w:basedOn w:val="899"/>
     <w:uiPriority w:val="99"/>
     <w:pPr>
       <w:pBdr/>
@@ -7266,29 +10844,6 @@
         <w:tblBorders/>
       </w:tblPr>
       <w:tcPr>
-        <w:shd w:color="ffffff"/>
-        <w:tcBorders>
-          <w:top w:val="none" w:color="000000" w:sz="4" w:space="0"/>
-          <w:left w:val="none" w:color="000000" w:sz="4" w:space="0"/>
-          <w:bottom w:val="none" w:color="000000" w:sz="4" w:space="0"/>
-          <w:right w:val="none" w:color="000000" w:sz="4" w:space="0"/>
-        </w:tcBorders>
-      </w:tcPr>
-    </w:tblStylePr>
-    <w:tblStylePr w:type="firstRow">
-      <w:rPr>
-        <w:b/>
-        <w:color w:val="404040"/>
-      </w:rPr>
-      <w:pPr>
-        <w:pBdr/>
-        <w:spacing/>
-        <w:ind/>
-      </w:pPr>
-      <w:tblPr>
-        <w:tblBorders/>
-      </w:tblPr>
-      <w:tcPr>
         <w:shd w:val="clear" w:color="ffffff"/>
         <w:tcBorders>
           <w:top w:val="none" w:color="000000" w:sz="4" w:space="0"/>
@@ -7298,30 +10853,7 @@
         </w:tcBorders>
       </w:tcPr>
     </w:tblStylePr>
-    <w:tblStylePr w:type="lastCol">
-      <w:rPr>
-        <w:i/>
-        <w:color w:val="404040"/>
-      </w:rPr>
-      <w:pPr>
-        <w:pBdr/>
-        <w:spacing/>
-        <w:ind/>
-      </w:pPr>
-      <w:tblPr>
-        <w:tblBorders/>
-      </w:tblPr>
-      <w:tcPr>
-        <w:shd w:color="ffffff"/>
-        <w:tcBorders>
-          <w:top w:val="none" w:color="000000" w:sz="4" w:space="0"/>
-          <w:left w:val="none" w:color="000000" w:sz="4" w:space="0"/>
-          <w:bottom w:val="none" w:color="000000" w:sz="4" w:space="0"/>
-          <w:right w:val="none" w:color="000000" w:sz="4" w:space="0"/>
-        </w:tcBorders>
-      </w:tcPr>
-    </w:tblStylePr>
-    <w:tblStylePr w:type="lastRow">
+    <w:tblStylePr w:type="firstRow">
       <w:rPr>
         <w:b/>
         <w:color w:val="404040"/>
@@ -7344,6 +10876,52 @@
         </w:tcBorders>
       </w:tcPr>
     </w:tblStylePr>
+    <w:tblStylePr w:type="lastCol">
+      <w:rPr>
+        <w:i/>
+        <w:color w:val="404040"/>
+      </w:rPr>
+      <w:pPr>
+        <w:pBdr/>
+        <w:spacing/>
+        <w:ind/>
+      </w:pPr>
+      <w:tblPr>
+        <w:tblBorders/>
+      </w:tblPr>
+      <w:tcPr>
+        <w:shd w:val="clear" w:color="ffffff"/>
+        <w:tcBorders>
+          <w:top w:val="none" w:color="000000" w:sz="4" w:space="0"/>
+          <w:left w:val="none" w:color="000000" w:sz="4" w:space="0"/>
+          <w:bottom w:val="none" w:color="000000" w:sz="4" w:space="0"/>
+          <w:right w:val="none" w:color="000000" w:sz="4" w:space="0"/>
+        </w:tcBorders>
+      </w:tcPr>
+    </w:tblStylePr>
+    <w:tblStylePr w:type="lastRow">
+      <w:rPr>
+        <w:b/>
+        <w:color w:val="404040"/>
+      </w:rPr>
+      <w:pPr>
+        <w:pBdr/>
+        <w:spacing/>
+        <w:ind/>
+      </w:pPr>
+      <w:tblPr>
+        <w:tblBorders/>
+      </w:tblPr>
+      <w:tcPr>
+        <w:shd w:val="clear" w:color="ffffff"/>
+        <w:tcBorders>
+          <w:top w:val="none" w:color="000000" w:sz="4" w:space="0"/>
+          <w:left w:val="none" w:color="000000" w:sz="4" w:space="0"/>
+          <w:bottom w:val="none" w:color="000000" w:sz="4" w:space="0"/>
+          <w:right w:val="none" w:color="000000" w:sz="4" w:space="0"/>
+        </w:tcBorders>
+      </w:tcPr>
+    </w:tblStylePr>
     <w:tblStylePr w:type="nwCell">
       <w:pPr>
         <w:pBdr/>
@@ -7410,9 +10988,9 @@
       </w:tcPr>
     </w:tblStylePr>
   </w:style>
-  <w:style w:type="table" w:styleId="38">
+  <w:style w:type="table" w:styleId="739">
     <w:name w:val="Grid Table 3 - Accent 5"/>
-    <w:basedOn w:val="665"/>
+    <w:basedOn w:val="899"/>
     <w:uiPriority w:val="99"/>
     <w:pPr>
       <w:pBdr/>
@@ -7511,29 +11089,6 @@
         <w:tblBorders/>
       </w:tblPr>
       <w:tcPr>
-        <w:shd w:color="ffffff"/>
-        <w:tcBorders>
-          <w:top w:val="none" w:color="000000" w:sz="4" w:space="0"/>
-          <w:left w:val="none" w:color="000000" w:sz="4" w:space="0"/>
-          <w:bottom w:val="none" w:color="000000" w:sz="4" w:space="0"/>
-          <w:right w:val="none" w:color="000000" w:sz="4" w:space="0"/>
-        </w:tcBorders>
-      </w:tcPr>
-    </w:tblStylePr>
-    <w:tblStylePr w:type="firstRow">
-      <w:rPr>
-        <w:b/>
-        <w:color w:val="404040"/>
-      </w:rPr>
-      <w:pPr>
-        <w:pBdr/>
-        <w:spacing/>
-        <w:ind/>
-      </w:pPr>
-      <w:tblPr>
-        <w:tblBorders/>
-      </w:tblPr>
-      <w:tcPr>
         <w:shd w:val="clear" w:color="ffffff"/>
         <w:tcBorders>
           <w:top w:val="none" w:color="000000" w:sz="4" w:space="0"/>
@@ -7543,30 +11098,7 @@
         </w:tcBorders>
       </w:tcPr>
     </w:tblStylePr>
-    <w:tblStylePr w:type="lastCol">
-      <w:rPr>
-        <w:i/>
-        <w:color w:val="404040"/>
-      </w:rPr>
-      <w:pPr>
-        <w:pBdr/>
-        <w:spacing/>
-        <w:ind/>
-      </w:pPr>
-      <w:tblPr>
-        <w:tblBorders/>
-      </w:tblPr>
-      <w:tcPr>
-        <w:shd w:color="ffffff"/>
-        <w:tcBorders>
-          <w:top w:val="none" w:color="000000" w:sz="4" w:space="0"/>
-          <w:left w:val="none" w:color="000000" w:sz="4" w:space="0"/>
-          <w:bottom w:val="none" w:color="000000" w:sz="4" w:space="0"/>
-          <w:right w:val="none" w:color="000000" w:sz="4" w:space="0"/>
-        </w:tcBorders>
-      </w:tcPr>
-    </w:tblStylePr>
-    <w:tblStylePr w:type="lastRow">
+    <w:tblStylePr w:type="firstRow">
       <w:rPr>
         <w:b/>
         <w:color w:val="404040"/>
@@ -7589,6 +11121,52 @@
         </w:tcBorders>
       </w:tcPr>
     </w:tblStylePr>
+    <w:tblStylePr w:type="lastCol">
+      <w:rPr>
+        <w:i/>
+        <w:color w:val="404040"/>
+      </w:rPr>
+      <w:pPr>
+        <w:pBdr/>
+        <w:spacing/>
+        <w:ind/>
+      </w:pPr>
+      <w:tblPr>
+        <w:tblBorders/>
+      </w:tblPr>
+      <w:tcPr>
+        <w:shd w:val="clear" w:color="ffffff"/>
+        <w:tcBorders>
+          <w:top w:val="none" w:color="000000" w:sz="4" w:space="0"/>
+          <w:left w:val="none" w:color="000000" w:sz="4" w:space="0"/>
+          <w:bottom w:val="none" w:color="000000" w:sz="4" w:space="0"/>
+          <w:right w:val="none" w:color="000000" w:sz="4" w:space="0"/>
+        </w:tcBorders>
+      </w:tcPr>
+    </w:tblStylePr>
+    <w:tblStylePr w:type="lastRow">
+      <w:rPr>
+        <w:b/>
+        <w:color w:val="404040"/>
+      </w:rPr>
+      <w:pPr>
+        <w:pBdr/>
+        <w:spacing/>
+        <w:ind/>
+      </w:pPr>
+      <w:tblPr>
+        <w:tblBorders/>
+      </w:tblPr>
+      <w:tcPr>
+        <w:shd w:val="clear" w:color="ffffff"/>
+        <w:tcBorders>
+          <w:top w:val="none" w:color="000000" w:sz="4" w:space="0"/>
+          <w:left w:val="none" w:color="000000" w:sz="4" w:space="0"/>
+          <w:bottom w:val="none" w:color="000000" w:sz="4" w:space="0"/>
+          <w:right w:val="none" w:color="000000" w:sz="4" w:space="0"/>
+        </w:tcBorders>
+      </w:tcPr>
+    </w:tblStylePr>
     <w:tblStylePr w:type="nwCell">
       <w:pPr>
         <w:pBdr/>
@@ -7655,9 +11233,9 @@
       </w:tcPr>
     </w:tblStylePr>
   </w:style>
-  <w:style w:type="table" w:styleId="39">
+  <w:style w:type="table" w:styleId="740">
     <w:name w:val="Grid Table 3 - Accent 6"/>
-    <w:basedOn w:val="665"/>
+    <w:basedOn w:val="899"/>
     <w:uiPriority w:val="99"/>
     <w:pPr>
       <w:pBdr/>
@@ -7756,29 +11334,6 @@
         <w:tblBorders/>
       </w:tblPr>
       <w:tcPr>
-        <w:shd w:color="ffffff"/>
-        <w:tcBorders>
-          <w:top w:val="none" w:color="000000" w:sz="4" w:space="0"/>
-          <w:left w:val="none" w:color="000000" w:sz="4" w:space="0"/>
-          <w:bottom w:val="none" w:color="000000" w:sz="4" w:space="0"/>
-          <w:right w:val="none" w:color="000000" w:sz="4" w:space="0"/>
-        </w:tcBorders>
-      </w:tcPr>
-    </w:tblStylePr>
-    <w:tblStylePr w:type="firstRow">
-      <w:rPr>
-        <w:b/>
-        <w:color w:val="404040"/>
-      </w:rPr>
-      <w:pPr>
-        <w:pBdr/>
-        <w:spacing/>
-        <w:ind/>
-      </w:pPr>
-      <w:tblPr>
-        <w:tblBorders/>
-      </w:tblPr>
-      <w:tcPr>
         <w:shd w:val="clear" w:color="ffffff"/>
         <w:tcBorders>
           <w:top w:val="none" w:color="000000" w:sz="4" w:space="0"/>
@@ -7788,30 +11343,7 @@
         </w:tcBorders>
       </w:tcPr>
     </w:tblStylePr>
-    <w:tblStylePr w:type="lastCol">
-      <w:rPr>
-        <w:i/>
-        <w:color w:val="404040"/>
-      </w:rPr>
-      <w:pPr>
-        <w:pBdr/>
-        <w:spacing/>
-        <w:ind/>
-      </w:pPr>
-      <w:tblPr>
-        <w:tblBorders/>
-      </w:tblPr>
-      <w:tcPr>
-        <w:shd w:color="ffffff"/>
-        <w:tcBorders>
-          <w:top w:val="none" w:color="000000" w:sz="4" w:space="0"/>
-          <w:left w:val="none" w:color="000000" w:sz="4" w:space="0"/>
-          <w:bottom w:val="none" w:color="000000" w:sz="4" w:space="0"/>
-          <w:right w:val="none" w:color="000000" w:sz="4" w:space="0"/>
-        </w:tcBorders>
-      </w:tcPr>
-    </w:tblStylePr>
-    <w:tblStylePr w:type="lastRow">
+    <w:tblStylePr w:type="firstRow">
       <w:rPr>
         <w:b/>
         <w:color w:val="404040"/>
@@ -7834,6 +11366,52 @@
         </w:tcBorders>
       </w:tcPr>
     </w:tblStylePr>
+    <w:tblStylePr w:type="lastCol">
+      <w:rPr>
+        <w:i/>
+        <w:color w:val="404040"/>
+      </w:rPr>
+      <w:pPr>
+        <w:pBdr/>
+        <w:spacing/>
+        <w:ind/>
+      </w:pPr>
+      <w:tblPr>
+        <w:tblBorders/>
+      </w:tblPr>
+      <w:tcPr>
+        <w:shd w:val="clear" w:color="ffffff"/>
+        <w:tcBorders>
+          <w:top w:val="none" w:color="000000" w:sz="4" w:space="0"/>
+          <w:left w:val="none" w:color="000000" w:sz="4" w:space="0"/>
+          <w:bottom w:val="none" w:color="000000" w:sz="4" w:space="0"/>
+          <w:right w:val="none" w:color="000000" w:sz="4" w:space="0"/>
+        </w:tcBorders>
+      </w:tcPr>
+    </w:tblStylePr>
+    <w:tblStylePr w:type="lastRow">
+      <w:rPr>
+        <w:b/>
+        <w:color w:val="404040"/>
+      </w:rPr>
+      <w:pPr>
+        <w:pBdr/>
+        <w:spacing/>
+        <w:ind/>
+      </w:pPr>
+      <w:tblPr>
+        <w:tblBorders/>
+      </w:tblPr>
+      <w:tcPr>
+        <w:shd w:val="clear" w:color="ffffff"/>
+        <w:tcBorders>
+          <w:top w:val="none" w:color="000000" w:sz="4" w:space="0"/>
+          <w:left w:val="none" w:color="000000" w:sz="4" w:space="0"/>
+          <w:bottom w:val="none" w:color="000000" w:sz="4" w:space="0"/>
+          <w:right w:val="none" w:color="000000" w:sz="4" w:space="0"/>
+        </w:tcBorders>
+      </w:tcPr>
+    </w:tblStylePr>
     <w:tblStylePr w:type="nwCell">
       <w:pPr>
         <w:pBdr/>
@@ -7900,9 +11478,9 @@
       </w:tcPr>
     </w:tblStylePr>
   </w:style>
-  <w:style w:type="table" w:styleId="40">
+  <w:style w:type="table" w:styleId="741">
     <w:name w:val="Grid Table 4"/>
-    <w:basedOn w:val="665"/>
+    <w:basedOn w:val="899"/>
     <w:uiPriority w:val="59"/>
     <w:pPr>
       <w:pBdr/>
@@ -8133,9 +11711,9 @@
       </w:tcPr>
     </w:tblStylePr>
   </w:style>
-  <w:style w:type="table" w:styleId="41">
+  <w:style w:type="table" w:styleId="742">
     <w:name w:val="Grid Table 4 - Accent 1"/>
-    <w:basedOn w:val="665"/>
+    <w:basedOn w:val="899"/>
     <w:uiPriority w:val="59"/>
     <w:pPr>
       <w:pBdr/>
@@ -8366,9 +11944,9 @@
       </w:tcPr>
     </w:tblStylePr>
   </w:style>
-  <w:style w:type="table" w:styleId="42">
+  <w:style w:type="table" w:styleId="743">
     <w:name w:val="Grid Table 4 - Accent 2"/>
-    <w:basedOn w:val="665"/>
+    <w:basedOn w:val="899"/>
     <w:uiPriority w:val="59"/>
     <w:pPr>
       <w:pBdr/>
@@ -8599,9 +12177,9 @@
       </w:tcPr>
     </w:tblStylePr>
   </w:style>
-  <w:style w:type="table" w:styleId="43">
+  <w:style w:type="table" w:styleId="744">
     <w:name w:val="Grid Table 4 - Accent 3"/>
-    <w:basedOn w:val="665"/>
+    <w:basedOn w:val="899"/>
     <w:uiPriority w:val="59"/>
     <w:pPr>
       <w:pBdr/>
@@ -8832,9 +12410,9 @@
       </w:tcPr>
     </w:tblStylePr>
   </w:style>
-  <w:style w:type="table" w:styleId="44">
+  <w:style w:type="table" w:styleId="745">
     <w:name w:val="Grid Table 4 - Accent 4"/>
-    <w:basedOn w:val="665"/>
+    <w:basedOn w:val="899"/>
     <w:uiPriority w:val="59"/>
     <w:pPr>
       <w:pBdr/>
@@ -9065,9 +12643,9 @@
       </w:tcPr>
     </w:tblStylePr>
   </w:style>
-  <w:style w:type="table" w:styleId="45">
+  <w:style w:type="table" w:styleId="746">
     <w:name w:val="Grid Table 4 - Accent 5"/>
-    <w:basedOn w:val="665"/>
+    <w:basedOn w:val="899"/>
     <w:uiPriority w:val="59"/>
     <w:pPr>
       <w:pBdr/>
@@ -9298,9 +12876,9 @@
       </w:tcPr>
     </w:tblStylePr>
   </w:style>
-  <w:style w:type="table" w:styleId="46">
+  <w:style w:type="table" w:styleId="747">
     <w:name w:val="Grid Table 4 - Accent 6"/>
-    <w:basedOn w:val="665"/>
+    <w:basedOn w:val="899"/>
     <w:uiPriority w:val="59"/>
     <w:pPr>
       <w:pBdr/>
@@ -9531,9 +13109,9 @@
       </w:tcPr>
     </w:tblStylePr>
   </w:style>
-  <w:style w:type="table" w:styleId="47">
+  <w:style w:type="table" w:styleId="748">
     <w:name w:val="Grid Table 5 Dark"/>
-    <w:basedOn w:val="665"/>
+    <w:basedOn w:val="899"/>
     <w:uiPriority w:val="99"/>
     <w:pPr>
       <w:pBdr/>
@@ -9759,9 +13337,9 @@
       </w:tcPr>
     </w:tblStylePr>
   </w:style>
-  <w:style w:type="table" w:styleId="48">
+  <w:style w:type="table" w:styleId="749">
     <w:name w:val="Grid Table 5 Dark- Accent 1"/>
-    <w:basedOn w:val="665"/>
+    <w:basedOn w:val="899"/>
     <w:uiPriority w:val="99"/>
     <w:pPr>
       <w:pBdr/>
@@ -9987,9 +13565,9 @@
       </w:tcPr>
     </w:tblStylePr>
   </w:style>
-  <w:style w:type="table" w:styleId="49">
+  <w:style w:type="table" w:styleId="750">
     <w:name w:val="Grid Table 5 Dark - Accent 2"/>
-    <w:basedOn w:val="665"/>
+    <w:basedOn w:val="899"/>
     <w:uiPriority w:val="99"/>
     <w:pPr>
       <w:pBdr/>
@@ -10215,9 +13793,9 @@
       </w:tcPr>
     </w:tblStylePr>
   </w:style>
-  <w:style w:type="table" w:styleId="50">
+  <w:style w:type="table" w:styleId="751">
     <w:name w:val="Grid Table 5 Dark - Accent 3"/>
-    <w:basedOn w:val="665"/>
+    <w:basedOn w:val="899"/>
     <w:uiPriority w:val="99"/>
     <w:pPr>
       <w:pBdr/>
@@ -10443,9 +14021,9 @@
       </w:tcPr>
     </w:tblStylePr>
   </w:style>
-  <w:style w:type="table" w:styleId="51">
+  <w:style w:type="table" w:styleId="752">
     <w:name w:val="Grid Table 5 Dark- Accent 4"/>
-    <w:basedOn w:val="665"/>
+    <w:basedOn w:val="899"/>
     <w:uiPriority w:val="99"/>
     <w:pPr>
       <w:pBdr/>
@@ -10671,9 +14249,9 @@
       </w:tcPr>
     </w:tblStylePr>
   </w:style>
-  <w:style w:type="table" w:styleId="52">
+  <w:style w:type="table" w:styleId="753">
     <w:name w:val="Grid Table 5 Dark - Accent 5"/>
-    <w:basedOn w:val="665"/>
+    <w:basedOn w:val="899"/>
     <w:uiPriority w:val="99"/>
     <w:pPr>
       <w:pBdr/>
@@ -10899,9 +14477,9 @@
       </w:tcPr>
     </w:tblStylePr>
   </w:style>
-  <w:style w:type="table" w:styleId="53">
+  <w:style w:type="table" w:styleId="754">
     <w:name w:val="Grid Table 5 Dark - Accent 6"/>
-    <w:basedOn w:val="665"/>
+    <w:basedOn w:val="899"/>
     <w:uiPriority w:val="99"/>
     <w:pPr>
       <w:pBdr/>
@@ -11127,9 +14705,9 @@
       </w:tcPr>
     </w:tblStylePr>
   </w:style>
-  <w:style w:type="table" w:styleId="54">
+  <w:style w:type="table" w:styleId="755">
     <w:name w:val="Grid Table 6 Colorful"/>
-    <w:basedOn w:val="665"/>
+    <w:basedOn w:val="899"/>
     <w:uiPriority w:val="99"/>
     <w:pPr>
       <w:pBdr/>
@@ -11357,9 +14935,9 @@
       </w:tcPr>
     </w:tblStylePr>
   </w:style>
-  <w:style w:type="table" w:styleId="55">
+  <w:style w:type="table" w:styleId="756">
     <w:name w:val="Grid Table 6 Colorful - Accent 1"/>
-    <w:basedOn w:val="665"/>
+    <w:basedOn w:val="899"/>
     <w:uiPriority w:val="99"/>
     <w:pPr>
       <w:pBdr/>
@@ -11587,9 +15165,9 @@
       </w:tcPr>
     </w:tblStylePr>
   </w:style>
-  <w:style w:type="table" w:styleId="56">
+  <w:style w:type="table" w:styleId="757">
     <w:name w:val="Grid Table 6 Colorful - Accent 2"/>
-    <w:basedOn w:val="665"/>
+    <w:basedOn w:val="899"/>
     <w:uiPriority w:val="99"/>
     <w:pPr>
       <w:pBdr/>
@@ -11817,9 +15395,9 @@
       </w:tcPr>
     </w:tblStylePr>
   </w:style>
-  <w:style w:type="table" w:styleId="57">
+  <w:style w:type="table" w:styleId="758">
     <w:name w:val="Grid Table 6 Colorful - Accent 3"/>
-    <w:basedOn w:val="665"/>
+    <w:basedOn w:val="899"/>
     <w:uiPriority w:val="99"/>
     <w:pPr>
       <w:pBdr/>
@@ -12047,9 +15625,9 @@
       </w:tcPr>
     </w:tblStylePr>
   </w:style>
-  <w:style w:type="table" w:styleId="58">
+  <w:style w:type="table" w:styleId="759">
     <w:name w:val="Grid Table 6 Colorful - Accent 4"/>
-    <w:basedOn w:val="665"/>
+    <w:basedOn w:val="899"/>
     <w:uiPriority w:val="99"/>
     <w:pPr>
       <w:pBdr/>
@@ -12277,9 +15855,9 @@
       </w:tcPr>
     </w:tblStylePr>
   </w:style>
-  <w:style w:type="table" w:styleId="59">
+  <w:style w:type="table" w:styleId="760">
     <w:name w:val="Grid Table 6 Colorful - Accent 5"/>
-    <w:basedOn w:val="665"/>
+    <w:basedOn w:val="899"/>
     <w:uiPriority w:val="99"/>
     <w:pPr>
       <w:pBdr/>
@@ -12507,9 +16085,9 @@
       </w:tcPr>
     </w:tblStylePr>
   </w:style>
-  <w:style w:type="table" w:styleId="60">
+  <w:style w:type="table" w:styleId="761">
     <w:name w:val="Grid Table 6 Colorful - Accent 6"/>
-    <w:basedOn w:val="665"/>
+    <w:basedOn w:val="899"/>
     <w:uiPriority w:val="99"/>
     <w:pPr>
       <w:pBdr/>
@@ -12737,9 +16315,9 @@
       </w:tcPr>
     </w:tblStylePr>
   </w:style>
-  <w:style w:type="table" w:styleId="61">
+  <w:style w:type="table" w:styleId="762">
     <w:name w:val="Grid Table 7 Colorful"/>
-    <w:basedOn w:val="665"/>
+    <w:basedOn w:val="899"/>
     <w:uiPriority w:val="99"/>
     <w:pPr>
       <w:pBdr/>
@@ -12841,11 +16419,11 @@
         <w:tblBorders/>
       </w:tblPr>
       <w:tcPr>
-        <w:shd w:color="ffffff"/>
+        <w:shd w:val="clear" w:color="ffffff"/>
         <w:tcBorders>
-          <w:top w:val="none"/>
-          <w:left w:val="none"/>
-          <w:bottom w:val="none"/>
+          <w:top w:val="none" w:color="000000" w:sz="4" w:space="0"/>
+          <w:left w:val="none" w:color="000000" w:sz="4" w:space="0"/>
+          <w:bottom w:val="none" w:color="000000" w:sz="4" w:space="0"/>
           <w:right w:val="single" w:color="000000" w:themeColor="text1" w:themeTint="80" w:sz="4" w:space="0"/>
         </w:tcBorders>
       </w:tcPr>
@@ -12868,10 +16446,10 @@
       <w:tcPr>
         <w:shd w:val="clear" w:color="ffffff" w:themeColor="light1" w:fill="ffffff" w:themeFill="light1"/>
         <w:tcBorders>
-          <w:top w:val="none"/>
-          <w:left w:val="none"/>
+          <w:top w:val="none" w:color="000000" w:sz="4" w:space="0"/>
+          <w:left w:val="none" w:color="000000" w:sz="4" w:space="0"/>
           <w:bottom w:val="single" w:color="000000" w:themeColor="text1" w:themeTint="80" w:sz="4" w:space="0"/>
-          <w:right w:val="none"/>
+          <w:right w:val="none" w:color="000000" w:sz="4" w:space="0"/>
         </w:tcBorders>
       </w:tcPr>
     </w:tblStylePr>
@@ -12891,12 +16469,12 @@
         <w:tblBorders/>
       </w:tblPr>
       <w:tcPr>
-        <w:shd w:color="ffffff"/>
+        <w:shd w:val="clear" w:color="ffffff"/>
         <w:tcBorders>
-          <w:top w:val="none"/>
+          <w:top w:val="none" w:color="000000" w:sz="4" w:space="0"/>
           <w:left w:val="single" w:color="000000" w:themeColor="text1" w:themeTint="80" w:sz="4" w:space="0"/>
-          <w:bottom w:val="none"/>
-          <w:right w:val="none"/>
+          <w:bottom w:val="none" w:color="000000" w:sz="4" w:space="0"/>
+          <w:right w:val="none" w:color="000000" w:sz="4" w:space="0"/>
         </w:tcBorders>
       </w:tcPr>
     </w:tblStylePr>
@@ -12919,9 +16497,9 @@
         <w:shd w:val="clear" w:color="ffffff" w:themeColor="light1" w:fill="ffffff" w:themeFill="light1"/>
         <w:tcBorders>
           <w:top w:val="single" w:color="000000" w:themeColor="text1" w:themeTint="80" w:sz="4" w:space="0"/>
-          <w:left w:val="none"/>
-          <w:bottom w:val="none"/>
-          <w:right w:val="none"/>
+          <w:left w:val="none" w:color="000000" w:sz="4" w:space="0"/>
+          <w:bottom w:val="none" w:color="000000" w:sz="4" w:space="0"/>
+          <w:right w:val="none" w:color="000000" w:sz="4" w:space="0"/>
         </w:tcBorders>
       </w:tcPr>
     </w:tblStylePr>
@@ -12991,9 +16569,9 @@
       </w:tcPr>
     </w:tblStylePr>
   </w:style>
-  <w:style w:type="table" w:styleId="62">
+  <w:style w:type="table" w:styleId="763">
     <w:name w:val="Grid Table 7 Colorful - Accent 1"/>
-    <w:basedOn w:val="665"/>
+    <w:basedOn w:val="899"/>
     <w:uiPriority w:val="99"/>
     <w:pPr>
       <w:pBdr/>
@@ -13095,11 +16673,11 @@
         <w:tblBorders/>
       </w:tblPr>
       <w:tcPr>
-        <w:shd w:color="ffffff"/>
+        <w:shd w:val="clear" w:color="ffffff"/>
         <w:tcBorders>
-          <w:top w:val="none"/>
-          <w:left w:val="none"/>
-          <w:bottom w:val="none"/>
+          <w:top w:val="none" w:color="000000" w:sz="4" w:space="0"/>
+          <w:left w:val="none" w:color="000000" w:sz="4" w:space="0"/>
+          <w:bottom w:val="none" w:color="000000" w:sz="4" w:space="0"/>
           <w:right w:val="single" w:color="000000" w:themeColor="accent1" w:themeTint="80" w:sz="4" w:space="0"/>
         </w:tcBorders>
       </w:tcPr>
@@ -13122,10 +16700,10 @@
       <w:tcPr>
         <w:shd w:val="clear" w:color="ffffff" w:themeColor="light1" w:fill="ffffff" w:themeFill="light1"/>
         <w:tcBorders>
-          <w:top w:val="none"/>
-          <w:left w:val="none"/>
+          <w:top w:val="none" w:color="000000" w:sz="4" w:space="0"/>
+          <w:left w:val="none" w:color="000000" w:sz="4" w:space="0"/>
           <w:bottom w:val="single" w:color="000000" w:themeColor="accent1" w:themeTint="80" w:sz="4" w:space="0"/>
-          <w:right w:val="none"/>
+          <w:right w:val="none" w:color="000000" w:sz="4" w:space="0"/>
         </w:tcBorders>
       </w:tcPr>
     </w:tblStylePr>
@@ -13145,12 +16723,12 @@
         <w:tblBorders/>
       </w:tblPr>
       <w:tcPr>
-        <w:shd w:color="ffffff"/>
+        <w:shd w:val="clear" w:color="ffffff"/>
         <w:tcBorders>
-          <w:top w:val="none"/>
+          <w:top w:val="none" w:color="000000" w:sz="4" w:space="0"/>
           <w:left w:val="single" w:color="000000" w:themeColor="accent1" w:themeTint="80" w:sz="4" w:space="0"/>
-          <w:bottom w:val="none"/>
-          <w:right w:val="none"/>
+          <w:bottom w:val="none" w:color="000000" w:sz="4" w:space="0"/>
+          <w:right w:val="none" w:color="000000" w:sz="4" w:space="0"/>
         </w:tcBorders>
       </w:tcPr>
     </w:tblStylePr>
@@ -13173,9 +16751,9 @@
         <w:shd w:val="clear" w:color="ffffff" w:themeColor="light1" w:fill="ffffff" w:themeFill="light1"/>
         <w:tcBorders>
           <w:top w:val="single" w:color="000000" w:themeColor="accent1" w:themeTint="80" w:sz="4" w:space="0"/>
-          <w:left w:val="none"/>
-          <w:bottom w:val="none"/>
-          <w:right w:val="none"/>
+          <w:left w:val="none" w:color="000000" w:sz="4" w:space="0"/>
+          <w:bottom w:val="none" w:color="000000" w:sz="4" w:space="0"/>
+          <w:right w:val="none" w:color="000000" w:sz="4" w:space="0"/>
         </w:tcBorders>
       </w:tcPr>
     </w:tblStylePr>
@@ -13245,9 +16823,9 @@
       </w:tcPr>
     </w:tblStylePr>
   </w:style>
-  <w:style w:type="table" w:styleId="63">
+  <w:style w:type="table" w:styleId="764">
     <w:name w:val="Grid Table 7 Colorful - Accent 2"/>
-    <w:basedOn w:val="665"/>
+    <w:basedOn w:val="899"/>
     <w:uiPriority w:val="99"/>
     <w:pPr>
       <w:pBdr/>
@@ -13349,11 +16927,11 @@
         <w:tblBorders/>
       </w:tblPr>
       <w:tcPr>
-        <w:shd w:color="ffffff"/>
+        <w:shd w:val="clear" w:color="ffffff"/>
         <w:tcBorders>
-          <w:top w:val="none"/>
-          <w:left w:val="none"/>
-          <w:bottom w:val="none"/>
+          <w:top w:val="none" w:color="000000" w:sz="4" w:space="0"/>
+          <w:left w:val="none" w:color="000000" w:sz="4" w:space="0"/>
+          <w:bottom w:val="none" w:color="000000" w:sz="4" w:space="0"/>
           <w:right w:val="single" w:color="000000" w:themeColor="accent2" w:themeTint="97" w:sz="4" w:space="0"/>
         </w:tcBorders>
       </w:tcPr>
@@ -13376,10 +16954,10 @@
       <w:tcPr>
         <w:shd w:val="clear" w:color="ffffff" w:themeColor="light1" w:fill="ffffff" w:themeFill="light1"/>
         <w:tcBorders>
-          <w:top w:val="none"/>
-          <w:left w:val="none"/>
+          <w:top w:val="none" w:color="000000" w:sz="4" w:space="0"/>
+          <w:left w:val="none" w:color="000000" w:sz="4" w:space="0"/>
           <w:bottom w:val="single" w:color="000000" w:themeColor="accent2" w:themeTint="97" w:sz="4" w:space="0"/>
-          <w:right w:val="none"/>
+          <w:right w:val="none" w:color="000000" w:sz="4" w:space="0"/>
         </w:tcBorders>
       </w:tcPr>
     </w:tblStylePr>
@@ -13399,12 +16977,12 @@
         <w:tblBorders/>
       </w:tblPr>
       <w:tcPr>
-        <w:shd w:color="ffffff"/>
+        <w:shd w:val="clear" w:color="ffffff"/>
         <w:tcBorders>
-          <w:top w:val="none"/>
+          <w:top w:val="none" w:color="000000" w:sz="4" w:space="0"/>
           <w:left w:val="single" w:color="000000" w:themeColor="accent2" w:themeTint="97" w:sz="4" w:space="0"/>
-          <w:bottom w:val="none"/>
-          <w:right w:val="none"/>
+          <w:bottom w:val="none" w:color="000000" w:sz="4" w:space="0"/>
+          <w:right w:val="none" w:color="000000" w:sz="4" w:space="0"/>
         </w:tcBorders>
       </w:tcPr>
     </w:tblStylePr>
@@ -13427,9 +17005,9 @@
         <w:shd w:val="clear" w:color="ffffff" w:themeColor="light1" w:fill="ffffff" w:themeFill="light1"/>
         <w:tcBorders>
           <w:top w:val="single" w:color="000000" w:themeColor="accent2" w:themeTint="97" w:sz="4" w:space="0"/>
-          <w:left w:val="none"/>
-          <w:bottom w:val="none"/>
-          <w:right w:val="none"/>
+          <w:left w:val="none" w:color="000000" w:sz="4" w:space="0"/>
+          <w:bottom w:val="none" w:color="000000" w:sz="4" w:space="0"/>
+          <w:right w:val="none" w:color="000000" w:sz="4" w:space="0"/>
         </w:tcBorders>
       </w:tcPr>
     </w:tblStylePr>
@@ -13499,9 +17077,9 @@
       </w:tcPr>
     </w:tblStylePr>
   </w:style>
-  <w:style w:type="table" w:styleId="64">
+  <w:style w:type="table" w:styleId="765">
     <w:name w:val="Grid Table 7 Colorful - Accent 3"/>
-    <w:basedOn w:val="665"/>
+    <w:basedOn w:val="899"/>
     <w:uiPriority w:val="99"/>
     <w:pPr>
       <w:pBdr/>
@@ -13603,11 +17181,11 @@
         <w:tblBorders/>
       </w:tblPr>
       <w:tcPr>
-        <w:shd w:color="ffffff"/>
+        <w:shd w:val="clear" w:color="ffffff"/>
         <w:tcBorders>
-          <w:top w:val="none"/>
-          <w:left w:val="none"/>
-          <w:bottom w:val="none"/>
+          <w:top w:val="none" w:color="000000" w:sz="4" w:space="0"/>
+          <w:left w:val="none" w:color="000000" w:sz="4" w:space="0"/>
+          <w:bottom w:val="none" w:color="000000" w:sz="4" w:space="0"/>
           <w:right w:val="single" w:color="000000" w:themeColor="accent3" w:themeTint="FE" w:sz="4" w:space="0"/>
         </w:tcBorders>
       </w:tcPr>
@@ -13630,10 +17208,10 @@
       <w:tcPr>
         <w:shd w:val="clear" w:color="ffffff" w:themeColor="light1" w:fill="ffffff" w:themeFill="light1"/>
         <w:tcBorders>
-          <w:top w:val="none"/>
-          <w:left w:val="none"/>
+          <w:top w:val="none" w:color="000000" w:sz="4" w:space="0"/>
+          <w:left w:val="none" w:color="000000" w:sz="4" w:space="0"/>
           <w:bottom w:val="single" w:color="000000" w:themeColor="accent3" w:themeTint="FE" w:sz="4" w:space="0"/>
-          <w:right w:val="none"/>
+          <w:right w:val="none" w:color="000000" w:sz="4" w:space="0"/>
         </w:tcBorders>
       </w:tcPr>
     </w:tblStylePr>
@@ -13653,12 +17231,12 @@
         <w:tblBorders/>
       </w:tblPr>
       <w:tcPr>
-        <w:shd w:color="ffffff"/>
+        <w:shd w:val="clear" w:color="ffffff"/>
         <w:tcBorders>
-          <w:top w:val="none"/>
+          <w:top w:val="none" w:color="000000" w:sz="4" w:space="0"/>
           <w:left w:val="single" w:color="000000" w:themeColor="accent3" w:themeTint="FE" w:sz="4" w:space="0"/>
-          <w:bottom w:val="none"/>
-          <w:right w:val="none"/>
+          <w:bottom w:val="none" w:color="000000" w:sz="4" w:space="0"/>
+          <w:right w:val="none" w:color="000000" w:sz="4" w:space="0"/>
         </w:tcBorders>
       </w:tcPr>
     </w:tblStylePr>
@@ -13681,9 +17259,9 @@
         <w:shd w:val="clear" w:color="ffffff" w:themeColor="light1" w:fill="ffffff" w:themeFill="light1"/>
         <w:tcBorders>
           <w:top w:val="single" w:color="000000" w:themeColor="accent3" w:themeTint="FE" w:sz="4" w:space="0"/>
-          <w:left w:val="none"/>
-          <w:bottom w:val="none"/>
-          <w:right w:val="none"/>
+          <w:left w:val="none" w:color="000000" w:sz="4" w:space="0"/>
+          <w:bottom w:val="none" w:color="000000" w:sz="4" w:space="0"/>
+          <w:right w:val="none" w:color="000000" w:sz="4" w:space="0"/>
         </w:tcBorders>
       </w:tcPr>
     </w:tblStylePr>
@@ -13753,9 +17331,9 @@
       </w:tcPr>
     </w:tblStylePr>
   </w:style>
-  <w:style w:type="table" w:styleId="65">
+  <w:style w:type="table" w:styleId="766">
     <w:name w:val="Grid Table 7 Colorful - Accent 4"/>
-    <w:basedOn w:val="665"/>
+    <w:basedOn w:val="899"/>
     <w:uiPriority w:val="99"/>
     <w:pPr>
       <w:pBdr/>
@@ -13857,11 +17435,11 @@
         <w:tblBorders/>
       </w:tblPr>
       <w:tcPr>
-        <w:shd w:color="ffffff"/>
+        <w:shd w:val="clear" w:color="ffffff"/>
         <w:tcBorders>
-          <w:top w:val="none"/>
-          <w:left w:val="none"/>
-          <w:bottom w:val="none"/>
+          <w:top w:val="none" w:color="000000" w:sz="4" w:space="0"/>
+          <w:left w:val="none" w:color="000000" w:sz="4" w:space="0"/>
+          <w:bottom w:val="none" w:color="000000" w:sz="4" w:space="0"/>
           <w:right w:val="single" w:color="000000" w:themeColor="accent4" w:themeTint="9A" w:sz="4" w:space="0"/>
         </w:tcBorders>
       </w:tcPr>
@@ -13884,10 +17462,10 @@
       <w:tcPr>
         <w:shd w:val="clear" w:color="ffffff" w:themeColor="light1" w:fill="ffffff" w:themeFill="light1"/>
         <w:tcBorders>
-          <w:top w:val="none"/>
-          <w:left w:val="none"/>
+          <w:top w:val="none" w:color="000000" w:sz="4" w:space="0"/>
+          <w:left w:val="none" w:color="000000" w:sz="4" w:space="0"/>
           <w:bottom w:val="single" w:color="000000" w:themeColor="accent4" w:themeTint="9A" w:sz="4" w:space="0"/>
-          <w:right w:val="none"/>
+          <w:right w:val="none" w:color="000000" w:sz="4" w:space="0"/>
         </w:tcBorders>
       </w:tcPr>
     </w:tblStylePr>
@@ -13907,12 +17485,12 @@
         <w:tblBorders/>
       </w:tblPr>
       <w:tcPr>
-        <w:shd w:color="ffffff"/>
+        <w:shd w:val="clear" w:color="ffffff"/>
         <w:tcBorders>
-          <w:top w:val="none"/>
+          <w:top w:val="none" w:color="000000" w:sz="4" w:space="0"/>
           <w:left w:val="single" w:color="000000" w:themeColor="accent4" w:themeTint="9A" w:sz="4" w:space="0"/>
-          <w:bottom w:val="none"/>
-          <w:right w:val="none"/>
+          <w:bottom w:val="none" w:color="000000" w:sz="4" w:space="0"/>
+          <w:right w:val="none" w:color="000000" w:sz="4" w:space="0"/>
         </w:tcBorders>
       </w:tcPr>
     </w:tblStylePr>
@@ -13935,9 +17513,9 @@
         <w:shd w:val="clear" w:color="ffffff" w:themeColor="light1" w:fill="ffffff" w:themeFill="light1"/>
         <w:tcBorders>
           <w:top w:val="single" w:color="000000" w:themeColor="accent4" w:themeTint="9A" w:sz="4" w:space="0"/>
-          <w:left w:val="none"/>
-          <w:bottom w:val="none"/>
-          <w:right w:val="none"/>
+          <w:left w:val="none" w:color="000000" w:sz="4" w:space="0"/>
+          <w:bottom w:val="none" w:color="000000" w:sz="4" w:space="0"/>
+          <w:right w:val="none" w:color="000000" w:sz="4" w:space="0"/>
         </w:tcBorders>
       </w:tcPr>
     </w:tblStylePr>
@@ -14007,9 +17585,9 @@
       </w:tcPr>
     </w:tblStylePr>
   </w:style>
-  <w:style w:type="table" w:styleId="66">
+  <w:style w:type="table" w:styleId="767">
     <w:name w:val="Grid Table 7 Colorful - Accent 5"/>
-    <w:basedOn w:val="665"/>
+    <w:basedOn w:val="899"/>
     <w:uiPriority w:val="99"/>
     <w:pPr>
       <w:pBdr/>
@@ -14111,11 +17689,11 @@
         <w:tblBorders/>
       </w:tblPr>
       <w:tcPr>
-        <w:shd w:color="ffffff"/>
+        <w:shd w:val="clear" w:color="ffffff"/>
         <w:tcBorders>
-          <w:top w:val="none"/>
-          <w:left w:val="none"/>
-          <w:bottom w:val="none"/>
+          <w:top w:val="none" w:color="000000" w:sz="4" w:space="0"/>
+          <w:left w:val="none" w:color="000000" w:sz="4" w:space="0"/>
+          <w:bottom w:val="none" w:color="000000" w:sz="4" w:space="0"/>
           <w:right w:val="single" w:color="000000" w:themeColor="accent5" w:themeTint="90" w:sz="4" w:space="0"/>
         </w:tcBorders>
       </w:tcPr>
@@ -14138,10 +17716,10 @@
       <w:tcPr>
         <w:shd w:val="clear" w:color="ffffff" w:themeColor="light1" w:fill="ffffff" w:themeFill="light1"/>
         <w:tcBorders>
-          <w:top w:val="none"/>
-          <w:left w:val="none"/>
+          <w:top w:val="none" w:color="000000" w:sz="4" w:space="0"/>
+          <w:left w:val="none" w:color="000000" w:sz="4" w:space="0"/>
           <w:bottom w:val="single" w:color="000000" w:themeColor="accent5" w:themeTint="90" w:sz="4" w:space="0"/>
-          <w:right w:val="none"/>
+          <w:right w:val="none" w:color="000000" w:sz="4" w:space="0"/>
         </w:tcBorders>
       </w:tcPr>
     </w:tblStylePr>
@@ -14161,12 +17739,12 @@
         <w:tblBorders/>
       </w:tblPr>
       <w:tcPr>
-        <w:shd w:color="ffffff"/>
+        <w:shd w:val="clear" w:color="ffffff"/>
         <w:tcBorders>
-          <w:top w:val="none"/>
+          <w:top w:val="none" w:color="000000" w:sz="4" w:space="0"/>
           <w:left w:val="single" w:color="000000" w:themeColor="accent5" w:themeTint="90" w:sz="4" w:space="0"/>
-          <w:bottom w:val="none"/>
-          <w:right w:val="none"/>
+          <w:bottom w:val="none" w:color="000000" w:sz="4" w:space="0"/>
+          <w:right w:val="none" w:color="000000" w:sz="4" w:space="0"/>
         </w:tcBorders>
       </w:tcPr>
     </w:tblStylePr>
@@ -14189,9 +17767,9 @@
         <w:shd w:val="clear" w:color="ffffff" w:themeColor="light1" w:fill="ffffff" w:themeFill="light1"/>
         <w:tcBorders>
           <w:top w:val="single" w:color="000000" w:themeColor="accent5" w:themeTint="90" w:sz="4" w:space="0"/>
-          <w:left w:val="none"/>
-          <w:bottom w:val="none"/>
-          <w:right w:val="none"/>
+          <w:left w:val="none" w:color="000000" w:sz="4" w:space="0"/>
+          <w:bottom w:val="none" w:color="000000" w:sz="4" w:space="0"/>
+          <w:right w:val="none" w:color="000000" w:sz="4" w:space="0"/>
         </w:tcBorders>
       </w:tcPr>
     </w:tblStylePr>
@@ -14261,9 +17839,9 @@
       </w:tcPr>
     </w:tblStylePr>
   </w:style>
-  <w:style w:type="table" w:styleId="67">
+  <w:style w:type="table" w:styleId="768">
     <w:name w:val="Grid Table 7 Colorful - Accent 6"/>
-    <w:basedOn w:val="665"/>
+    <w:basedOn w:val="899"/>
     <w:uiPriority w:val="99"/>
     <w:pPr>
       <w:pBdr/>
@@ -14365,11 +17943,11 @@
         <w:tblBorders/>
       </w:tblPr>
       <w:tcPr>
-        <w:shd w:color="ffffff"/>
+        <w:shd w:val="clear" w:color="ffffff"/>
         <w:tcBorders>
-          <w:top w:val="none"/>
-          <w:left w:val="none"/>
-          <w:bottom w:val="none"/>
+          <w:top w:val="none" w:color="000000" w:sz="4" w:space="0"/>
+          <w:left w:val="none" w:color="000000" w:sz="4" w:space="0"/>
+          <w:bottom w:val="none" w:color="000000" w:sz="4" w:space="0"/>
           <w:right w:val="single" w:color="000000" w:themeColor="accent6" w:themeTint="90" w:sz="4" w:space="0"/>
         </w:tcBorders>
       </w:tcPr>
@@ -14392,10 +17970,10 @@
       <w:tcPr>
         <w:shd w:val="clear" w:color="ffffff" w:themeColor="light1" w:fill="ffffff" w:themeFill="light1"/>
         <w:tcBorders>
-          <w:top w:val="none"/>
-          <w:left w:val="none"/>
+          <w:top w:val="none" w:color="000000" w:sz="4" w:space="0"/>
+          <w:left w:val="none" w:color="000000" w:sz="4" w:space="0"/>
           <w:bottom w:val="single" w:color="000000" w:themeColor="accent6" w:themeTint="90" w:sz="4" w:space="0"/>
-          <w:right w:val="none"/>
+          <w:right w:val="none" w:color="000000" w:sz="4" w:space="0"/>
         </w:tcBorders>
       </w:tcPr>
     </w:tblStylePr>
@@ -14415,12 +17993,12 @@
         <w:tblBorders/>
       </w:tblPr>
       <w:tcPr>
-        <w:shd w:color="ffffff"/>
+        <w:shd w:val="clear" w:color="ffffff"/>
         <w:tcBorders>
-          <w:top w:val="none"/>
+          <w:top w:val="none" w:color="000000" w:sz="4" w:space="0"/>
           <w:left w:val="single" w:color="000000" w:themeColor="accent6" w:themeTint="90" w:sz="4" w:space="0"/>
-          <w:bottom w:val="none"/>
-          <w:right w:val="none"/>
+          <w:bottom w:val="none" w:color="000000" w:sz="4" w:space="0"/>
+          <w:right w:val="none" w:color="000000" w:sz="4" w:space="0"/>
         </w:tcBorders>
       </w:tcPr>
     </w:tblStylePr>
@@ -14443,9 +18021,9 @@
         <w:shd w:val="clear" w:color="ffffff" w:themeColor="light1" w:fill="ffffff" w:themeFill="light1"/>
         <w:tcBorders>
           <w:top w:val="single" w:color="000000" w:themeColor="accent6" w:themeTint="90" w:sz="4" w:space="0"/>
-          <w:left w:val="none"/>
-          <w:bottom w:val="none"/>
-          <w:right w:val="none"/>
+          <w:left w:val="none" w:color="000000" w:sz="4" w:space="0"/>
+          <w:bottom w:val="none" w:color="000000" w:sz="4" w:space="0"/>
+          <w:right w:val="none" w:color="000000" w:sz="4" w:space="0"/>
         </w:tcBorders>
       </w:tcPr>
     </w:tblStylePr>
@@ -14515,9 +18093,9 @@
       </w:tcPr>
     </w:tblStylePr>
   </w:style>
-  <w:style w:type="table" w:styleId="68">
+  <w:style w:type="table" w:styleId="769">
     <w:name w:val="List Table 1 Light"/>
-    <w:basedOn w:val="665"/>
+    <w:basedOn w:val="899"/>
     <w:uiPriority w:val="99"/>
     <w:pPr>
       <w:pBdr/>
@@ -14731,9 +18309,9 @@
       </w:tcPr>
     </w:tblStylePr>
   </w:style>
-  <w:style w:type="table" w:styleId="69">
+  <w:style w:type="table" w:styleId="770">
     <w:name w:val="List Table 1 Light - Accent 1"/>
-    <w:basedOn w:val="665"/>
+    <w:basedOn w:val="899"/>
     <w:uiPriority w:val="99"/>
     <w:pPr>
       <w:pBdr/>
@@ -14947,9 +18525,9 @@
       </w:tcPr>
     </w:tblStylePr>
   </w:style>
-  <w:style w:type="table" w:styleId="70">
+  <w:style w:type="table" w:styleId="771">
     <w:name w:val="List Table 1 Light - Accent 2"/>
-    <w:basedOn w:val="665"/>
+    <w:basedOn w:val="899"/>
     <w:uiPriority w:val="99"/>
     <w:pPr>
       <w:pBdr/>
@@ -15163,9 +18741,9 @@
       </w:tcPr>
     </w:tblStylePr>
   </w:style>
-  <w:style w:type="table" w:styleId="71">
+  <w:style w:type="table" w:styleId="772">
     <w:name w:val="List Table 1 Light - Accent 3"/>
-    <w:basedOn w:val="665"/>
+    <w:basedOn w:val="899"/>
     <w:uiPriority w:val="99"/>
     <w:pPr>
       <w:pBdr/>
@@ -15379,9 +18957,9 @@
       </w:tcPr>
     </w:tblStylePr>
   </w:style>
-  <w:style w:type="table" w:styleId="72">
+  <w:style w:type="table" w:styleId="773">
     <w:name w:val="List Table 1 Light - Accent 4"/>
-    <w:basedOn w:val="665"/>
+    <w:basedOn w:val="899"/>
     <w:uiPriority w:val="99"/>
     <w:pPr>
       <w:pBdr/>
@@ -15595,9 +19173,9 @@
       </w:tcPr>
     </w:tblStylePr>
   </w:style>
-  <w:style w:type="table" w:styleId="73">
+  <w:style w:type="table" w:styleId="774">
     <w:name w:val="List Table 1 Light - Accent 5"/>
-    <w:basedOn w:val="665"/>
+    <w:basedOn w:val="899"/>
     <w:uiPriority w:val="99"/>
     <w:pPr>
       <w:pBdr/>
@@ -15811,9 +19389,9 @@
       </w:tcPr>
     </w:tblStylePr>
   </w:style>
-  <w:style w:type="table" w:styleId="74">
+  <w:style w:type="table" w:styleId="775">
     <w:name w:val="List Table 1 Light - Accent 6"/>
-    <w:basedOn w:val="665"/>
+    <w:basedOn w:val="899"/>
     <w:uiPriority w:val="99"/>
     <w:pPr>
       <w:pBdr/>
@@ -16027,9 +19605,9 @@
       </w:tcPr>
     </w:tblStylePr>
   </w:style>
-  <w:style w:type="table" w:styleId="75">
+  <w:style w:type="table" w:styleId="776">
     <w:name w:val="List Table 2"/>
-    <w:basedOn w:val="665"/>
+    <w:basedOn w:val="899"/>
     <w:uiPriority w:val="99"/>
     <w:pPr>
       <w:pBdr/>
@@ -16265,9 +19843,9 @@
       </w:tcPr>
     </w:tblStylePr>
   </w:style>
-  <w:style w:type="table" w:styleId="76">
+  <w:style w:type="table" w:styleId="777">
     <w:name w:val="List Table 2 - Accent 1"/>
-    <w:basedOn w:val="665"/>
+    <w:basedOn w:val="899"/>
     <w:uiPriority w:val="99"/>
     <w:pPr>
       <w:pBdr/>
@@ -16503,9 +20081,9 @@
       </w:tcPr>
     </w:tblStylePr>
   </w:style>
-  <w:style w:type="table" w:styleId="77">
+  <w:style w:type="table" w:styleId="778">
     <w:name w:val="List Table 2 - Accent 2"/>
-    <w:basedOn w:val="665"/>
+    <w:basedOn w:val="899"/>
     <w:uiPriority w:val="99"/>
     <w:pPr>
       <w:pBdr/>
@@ -16741,9 +20319,9 @@
       </w:tcPr>
     </w:tblStylePr>
   </w:style>
-  <w:style w:type="table" w:styleId="78">
+  <w:style w:type="table" w:styleId="779">
     <w:name w:val="List Table 2 - Accent 3"/>
-    <w:basedOn w:val="665"/>
+    <w:basedOn w:val="899"/>
     <w:uiPriority w:val="99"/>
     <w:pPr>
       <w:pBdr/>
@@ -16979,9 +20557,9 @@
       </w:tcPr>
     </w:tblStylePr>
   </w:style>
-  <w:style w:type="table" w:styleId="79">
+  <w:style w:type="table" w:styleId="780">
     <w:name w:val="List Table 2 - Accent 4"/>
-    <w:basedOn w:val="665"/>
+    <w:basedOn w:val="899"/>
     <w:uiPriority w:val="99"/>
     <w:pPr>
       <w:pBdr/>
@@ -17217,9 +20795,9 @@
       </w:tcPr>
     </w:tblStylePr>
   </w:style>
-  <w:style w:type="table" w:styleId="80">
+  <w:style w:type="table" w:styleId="781">
     <w:name w:val="List Table 2 - Accent 5"/>
-    <w:basedOn w:val="665"/>
+    <w:basedOn w:val="899"/>
     <w:uiPriority w:val="99"/>
     <w:pPr>
       <w:pBdr/>
@@ -17455,9 +21033,9 @@
       </w:tcPr>
     </w:tblStylePr>
   </w:style>
-  <w:style w:type="table" w:styleId="81">
+  <w:style w:type="table" w:styleId="782">
     <w:name w:val="List Table 2 - Accent 6"/>
-    <w:basedOn w:val="665"/>
+    <w:basedOn w:val="899"/>
     <w:uiPriority w:val="99"/>
     <w:pPr>
       <w:pBdr/>
@@ -17693,9 +21271,9 @@
       </w:tcPr>
     </w:tblStylePr>
   </w:style>
-  <w:style w:type="table" w:styleId="82">
+  <w:style w:type="table" w:styleId="783">
     <w:name w:val="List Table 3"/>
-    <w:basedOn w:val="665"/>
+    <w:basedOn w:val="899"/>
     <w:uiPriority w:val="99"/>
     <w:pPr>
       <w:pBdr/>
@@ -17921,9 +21499,9 @@
       </w:tcPr>
     </w:tblStylePr>
   </w:style>
-  <w:style w:type="table" w:styleId="83">
+  <w:style w:type="table" w:styleId="784">
     <w:name w:val="List Table 3 - Accent 1"/>
-    <w:basedOn w:val="665"/>
+    <w:basedOn w:val="899"/>
     <w:uiPriority w:val="99"/>
     <w:pPr>
       <w:pBdr/>
@@ -18149,9 +21727,9 @@
       </w:tcPr>
     </w:tblStylePr>
   </w:style>
-  <w:style w:type="table" w:styleId="84">
+  <w:style w:type="table" w:styleId="785">
     <w:name w:val="List Table 3 - Accent 2"/>
-    <w:basedOn w:val="665"/>
+    <w:basedOn w:val="899"/>
     <w:uiPriority w:val="99"/>
     <w:pPr>
       <w:pBdr/>
@@ -18377,9 +21955,9 @@
       </w:tcPr>
     </w:tblStylePr>
   </w:style>
-  <w:style w:type="table" w:styleId="85">
+  <w:style w:type="table" w:styleId="786">
     <w:name w:val="List Table 3 - Accent 3"/>
-    <w:basedOn w:val="665"/>
+    <w:basedOn w:val="899"/>
     <w:uiPriority w:val="99"/>
     <w:pPr>
       <w:pBdr/>
@@ -18605,9 +22183,9 @@
       </w:tcPr>
     </w:tblStylePr>
   </w:style>
-  <w:style w:type="table" w:styleId="86">
+  <w:style w:type="table" w:styleId="787">
     <w:name w:val="List Table 3 - Accent 4"/>
-    <w:basedOn w:val="665"/>
+    <w:basedOn w:val="899"/>
     <w:uiPriority w:val="99"/>
     <w:pPr>
       <w:pBdr/>
@@ -18833,9 +22411,9 @@
       </w:tcPr>
     </w:tblStylePr>
   </w:style>
-  <w:style w:type="table" w:styleId="87">
+  <w:style w:type="table" w:styleId="788">
     <w:name w:val="List Table 3 - Accent 5"/>
-    <w:basedOn w:val="665"/>
+    <w:basedOn w:val="899"/>
     <w:uiPriority w:val="99"/>
     <w:pPr>
       <w:pBdr/>
@@ -19061,9 +22639,9 @@
       </w:tcPr>
     </w:tblStylePr>
   </w:style>
-  <w:style w:type="table" w:styleId="88">
+  <w:style w:type="table" w:styleId="789">
     <w:name w:val="List Table 3 - Accent 6"/>
-    <w:basedOn w:val="665"/>
+    <w:basedOn w:val="899"/>
     <w:uiPriority w:val="99"/>
     <w:pPr>
       <w:pBdr/>
@@ -19289,9 +22867,9 @@
       </w:tcPr>
     </w:tblStylePr>
   </w:style>
-  <w:style w:type="table" w:styleId="89">
+  <w:style w:type="table" w:styleId="790">
     <w:name w:val="List Table 4"/>
-    <w:basedOn w:val="665"/>
+    <w:basedOn w:val="899"/>
     <w:uiPriority w:val="99"/>
     <w:pPr>
       <w:pBdr/>
@@ -19514,9 +23092,9 @@
       </w:tcPr>
     </w:tblStylePr>
   </w:style>
-  <w:style w:type="table" w:styleId="90">
+  <w:style w:type="table" w:styleId="791">
     <w:name w:val="List Table 4 - Accent 1"/>
-    <w:basedOn w:val="665"/>
+    <w:basedOn w:val="899"/>
     <w:uiPriority w:val="99"/>
     <w:pPr>
       <w:pBdr/>
@@ -19739,9 +23317,9 @@
       </w:tcPr>
     </w:tblStylePr>
   </w:style>
-  <w:style w:type="table" w:styleId="91">
+  <w:style w:type="table" w:styleId="792">
     <w:name w:val="List Table 4 - Accent 2"/>
-    <w:basedOn w:val="665"/>
+    <w:basedOn w:val="899"/>
     <w:uiPriority w:val="99"/>
     <w:pPr>
       <w:pBdr/>
@@ -19964,9 +23542,9 @@
       </w:tcPr>
     </w:tblStylePr>
   </w:style>
-  <w:style w:type="table" w:styleId="92">
+  <w:style w:type="table" w:styleId="793">
     <w:name w:val="List Table 4 - Accent 3"/>
-    <w:basedOn w:val="665"/>
+    <w:basedOn w:val="899"/>
     <w:uiPriority w:val="99"/>
     <w:pPr>
       <w:pBdr/>
@@ -20189,9 +23767,9 @@
       </w:tcPr>
     </w:tblStylePr>
   </w:style>
-  <w:style w:type="table" w:styleId="93">
+  <w:style w:type="table" w:styleId="794">
     <w:name w:val="List Table 4 - Accent 4"/>
-    <w:basedOn w:val="665"/>
+    <w:basedOn w:val="899"/>
     <w:uiPriority w:val="99"/>
     <w:pPr>
       <w:pBdr/>
@@ -20414,9 +23992,9 @@
       </w:tcPr>
     </w:tblStylePr>
   </w:style>
-  <w:style w:type="table" w:styleId="94">
+  <w:style w:type="table" w:styleId="795">
     <w:name w:val="List Table 4 - Accent 5"/>
-    <w:basedOn w:val="665"/>
+    <w:basedOn w:val="899"/>
     <w:uiPriority w:val="99"/>
     <w:pPr>
       <w:pBdr/>
@@ -20639,9 +24217,9 @@
       </w:tcPr>
     </w:tblStylePr>
   </w:style>
-  <w:style w:type="table" w:styleId="95">
+  <w:style w:type="table" w:styleId="796">
     <w:name w:val="List Table 4 - Accent 6"/>
-    <w:basedOn w:val="665"/>
+    <w:basedOn w:val="899"/>
     <w:uiPriority w:val="99"/>
     <w:pPr>
       <w:pBdr/>
@@ -20864,9 +24442,9 @@
       </w:tcPr>
     </w:tblStylePr>
   </w:style>
-  <w:style w:type="table" w:styleId="96">
+  <w:style w:type="table" w:styleId="797">
     <w:name w:val="List Table 5 Dark"/>
-    <w:basedOn w:val="665"/>
+    <w:basedOn w:val="899"/>
     <w:uiPriority w:val="99"/>
     <w:pPr>
       <w:pBdr/>
@@ -21106,9 +24684,9 @@
       </w:tcPr>
     </w:tblStylePr>
   </w:style>
-  <w:style w:type="table" w:styleId="97">
+  <w:style w:type="table" w:styleId="798">
     <w:name w:val="List Table 5 Dark - Accent 1"/>
-    <w:basedOn w:val="665"/>
+    <w:basedOn w:val="899"/>
     <w:uiPriority w:val="99"/>
     <w:pPr>
       <w:pBdr/>
@@ -21348,9 +24926,9 @@
       </w:tcPr>
     </w:tblStylePr>
   </w:style>
-  <w:style w:type="table" w:styleId="98">
+  <w:style w:type="table" w:styleId="799">
     <w:name w:val="List Table 5 Dark - Accent 2"/>
-    <w:basedOn w:val="665"/>
+    <w:basedOn w:val="899"/>
     <w:uiPriority w:val="99"/>
     <w:pPr>
       <w:pBdr/>
@@ -21590,9 +25168,9 @@
       </w:tcPr>
     </w:tblStylePr>
   </w:style>
-  <w:style w:type="table" w:styleId="99">
+  <w:style w:type="table" w:styleId="800">
     <w:name w:val="List Table 5 Dark - Accent 3"/>
-    <w:basedOn w:val="665"/>
+    <w:basedOn w:val="899"/>
     <w:uiPriority w:val="99"/>
     <w:pPr>
       <w:pBdr/>
@@ -21832,9 +25410,9 @@
       </w:tcPr>
     </w:tblStylePr>
   </w:style>
-  <w:style w:type="table" w:styleId="100">
+  <w:style w:type="table" w:styleId="801">
     <w:name w:val="List Table 5 Dark - Accent 4"/>
-    <w:basedOn w:val="665"/>
+    <w:basedOn w:val="899"/>
     <w:uiPriority w:val="99"/>
     <w:pPr>
       <w:pBdr/>
@@ -22074,9 +25652,9 @@
       </w:tcPr>
     </w:tblStylePr>
   </w:style>
-  <w:style w:type="table" w:styleId="101">
+  <w:style w:type="table" w:styleId="802">
     <w:name w:val="List Table 5 Dark - Accent 5"/>
-    <w:basedOn w:val="665"/>
+    <w:basedOn w:val="899"/>
     <w:uiPriority w:val="99"/>
     <w:pPr>
       <w:pBdr/>
@@ -22316,9 +25894,9 @@
       </w:tcPr>
     </w:tblStylePr>
   </w:style>
-  <w:style w:type="table" w:styleId="102">
+  <w:style w:type="table" w:styleId="803">
     <w:name w:val="List Table 5 Dark - Accent 6"/>
-    <w:basedOn w:val="665"/>
+    <w:basedOn w:val="899"/>
     <w:uiPriority w:val="99"/>
     <w:pPr>
       <w:pBdr/>
@@ -22558,9 +26136,9 @@
       </w:tcPr>
     </w:tblStylePr>
   </w:style>
-  <w:style w:type="table" w:styleId="103">
+  <w:style w:type="table" w:styleId="804">
     <w:name w:val="List Table 6 Colorful"/>
-    <w:basedOn w:val="665"/>
+    <w:basedOn w:val="899"/>
     <w:uiPriority w:val="99"/>
     <w:pPr>
       <w:pBdr/>
@@ -22781,9 +26359,9 @@
       </w:tcPr>
     </w:tblStylePr>
   </w:style>
-  <w:style w:type="table" w:styleId="104">
+  <w:style w:type="table" w:styleId="805">
     <w:name w:val="List Table 6 Colorful - Accent 1"/>
-    <w:basedOn w:val="665"/>
+    <w:basedOn w:val="899"/>
     <w:uiPriority w:val="99"/>
     <w:pPr>
       <w:pBdr/>
@@ -23004,9 +26582,9 @@
       </w:tcPr>
     </w:tblStylePr>
   </w:style>
-  <w:style w:type="table" w:styleId="105">
+  <w:style w:type="table" w:styleId="806">
     <w:name w:val="List Table 6 Colorful - Accent 2"/>
-    <w:basedOn w:val="665"/>
+    <w:basedOn w:val="899"/>
     <w:uiPriority w:val="99"/>
     <w:pPr>
       <w:pBdr/>
@@ -23227,9 +26805,9 @@
       </w:tcPr>
     </w:tblStylePr>
   </w:style>
-  <w:style w:type="table" w:styleId="106">
+  <w:style w:type="table" w:styleId="807">
     <w:name w:val="List Table 6 Colorful - Accent 3"/>
-    <w:basedOn w:val="665"/>
+    <w:basedOn w:val="899"/>
     <w:uiPriority w:val="99"/>
     <w:pPr>
       <w:pBdr/>
@@ -23450,9 +27028,9 @@
       </w:tcPr>
     </w:tblStylePr>
   </w:style>
-  <w:style w:type="table" w:styleId="107">
+  <w:style w:type="table" w:styleId="808">
     <w:name w:val="List Table 6 Colorful - Accent 4"/>
-    <w:basedOn w:val="665"/>
+    <w:basedOn w:val="899"/>
     <w:uiPriority w:val="99"/>
     <w:pPr>
       <w:pBdr/>
@@ -23673,9 +27251,9 @@
       </w:tcPr>
     </w:tblStylePr>
   </w:style>
-  <w:style w:type="table" w:styleId="108">
+  <w:style w:type="table" w:styleId="809">
     <w:name w:val="List Table 6 Colorful - Accent 5"/>
-    <w:basedOn w:val="665"/>
+    <w:basedOn w:val="899"/>
     <w:uiPriority w:val="99"/>
     <w:pPr>
       <w:pBdr/>
@@ -23896,9 +27474,9 @@
       </w:tcPr>
     </w:tblStylePr>
   </w:style>
-  <w:style w:type="table" w:styleId="109">
+  <w:style w:type="table" w:styleId="810">
     <w:name w:val="List Table 6 Colorful - Accent 6"/>
-    <w:basedOn w:val="665"/>
+    <w:basedOn w:val="899"/>
     <w:uiPriority w:val="99"/>
     <w:pPr>
       <w:pBdr/>
@@ -24119,9 +27697,9 @@
       </w:tcPr>
     </w:tblStylePr>
   </w:style>
-  <w:style w:type="table" w:styleId="110">
+  <w:style w:type="table" w:styleId="811">
     <w:name w:val="List Table 7 Colorful"/>
-    <w:basedOn w:val="665"/>
+    <w:basedOn w:val="899"/>
     <w:uiPriority w:val="99"/>
     <w:pPr>
       <w:pBdr/>
@@ -24220,11 +27798,11 @@
         <w:tblBorders/>
       </w:tblPr>
       <w:tcPr>
-        <w:shd w:color="ffffff"/>
+        <w:shd w:val="clear" w:color="ffffff"/>
         <w:tcBorders>
-          <w:top w:val="none"/>
-          <w:left w:val="none"/>
-          <w:bottom w:val="none"/>
+          <w:top w:val="none" w:color="000000" w:sz="4" w:space="0"/>
+          <w:left w:val="none" w:color="000000" w:sz="4" w:space="0"/>
+          <w:bottom w:val="none" w:color="000000" w:sz="4" w:space="0"/>
           <w:right w:val="single" w:color="000000" w:themeColor="text1" w:themeTint="80" w:sz="4" w:space="0"/>
         </w:tcBorders>
       </w:tcPr>
@@ -24247,10 +27825,10 @@
       <w:tcPr>
         <w:shd w:val="clear" w:color="ffffff" w:themeColor="light1" w:fill="ffffff" w:themeFill="light1"/>
         <w:tcBorders>
-          <w:top w:val="none"/>
-          <w:left w:val="none"/>
+          <w:top w:val="none" w:color="000000" w:sz="4" w:space="0"/>
+          <w:left w:val="none" w:color="000000" w:sz="4" w:space="0"/>
           <w:bottom w:val="single" w:color="000000" w:themeColor="text1" w:themeTint="80" w:sz="4" w:space="0"/>
-          <w:right w:val="none"/>
+          <w:right w:val="none" w:color="000000" w:sz="4" w:space="0"/>
         </w:tcBorders>
       </w:tcPr>
     </w:tblStylePr>
@@ -24270,12 +27848,12 @@
         <w:tblBorders/>
       </w:tblPr>
       <w:tcPr>
-        <w:shd w:color="ffffff"/>
+        <w:shd w:val="clear" w:color="ffffff"/>
         <w:tcBorders>
-          <w:top w:val="none"/>
+          <w:top w:val="none" w:color="000000" w:sz="4" w:space="0"/>
           <w:left w:val="single" w:color="000000" w:themeColor="text1" w:themeTint="80" w:sz="4" w:space="0"/>
-          <w:bottom w:val="none"/>
-          <w:right w:val="none"/>
+          <w:bottom w:val="none" w:color="000000" w:sz="4" w:space="0"/>
+          <w:right w:val="none" w:color="000000" w:sz="4" w:space="0"/>
         </w:tcBorders>
       </w:tcPr>
     </w:tblStylePr>
@@ -24298,9 +27876,9 @@
         <w:shd w:val="clear" w:color="ffffff" w:themeColor="light1" w:fill="ffffff" w:themeFill="light1"/>
         <w:tcBorders>
           <w:top w:val="single" w:color="000000" w:themeColor="text1" w:themeTint="80" w:sz="4" w:space="0"/>
-          <w:left w:val="none"/>
-          <w:bottom w:val="none"/>
-          <w:right w:val="none"/>
+          <w:left w:val="none" w:color="000000" w:sz="4" w:space="0"/>
+          <w:bottom w:val="none" w:color="000000" w:sz="4" w:space="0"/>
+          <w:right w:val="none" w:color="000000" w:sz="4" w:space="0"/>
         </w:tcBorders>
       </w:tcPr>
     </w:tblStylePr>
@@ -24375,9 +27953,9 @@
       </w:tcPr>
     </w:tblStylePr>
   </w:style>
-  <w:style w:type="table" w:styleId="111">
+  <w:style w:type="table" w:styleId="812">
     <w:name w:val="List Table 7 Colorful - Accent 1"/>
-    <w:basedOn w:val="665"/>
+    <w:basedOn w:val="899"/>
     <w:uiPriority w:val="99"/>
     <w:pPr>
       <w:pBdr/>
@@ -24476,11 +28054,11 @@
         <w:tblBorders/>
       </w:tblPr>
       <w:tcPr>
-        <w:shd w:color="ffffff"/>
+        <w:shd w:val="clear" w:color="ffffff"/>
         <w:tcBorders>
-          <w:top w:val="none"/>
-          <w:left w:val="none"/>
-          <w:bottom w:val="none"/>
+          <w:top w:val="none" w:color="000000" w:sz="4" w:space="0"/>
+          <w:left w:val="none" w:color="000000" w:sz="4" w:space="0"/>
+          <w:bottom w:val="none" w:color="000000" w:sz="4" w:space="0"/>
           <w:right w:val="single" w:color="000000" w:themeColor="accent1" w:sz="4" w:space="0"/>
         </w:tcBorders>
       </w:tcPr>
@@ -24503,10 +28081,10 @@
       <w:tcPr>
         <w:shd w:val="clear" w:color="ffffff" w:themeColor="light1" w:fill="ffffff" w:themeFill="light1"/>
         <w:tcBorders>
-          <w:top w:val="none"/>
-          <w:left w:val="none"/>
+          <w:top w:val="none" w:color="000000" w:sz="4" w:space="0"/>
+          <w:left w:val="none" w:color="000000" w:sz="4" w:space="0"/>
           <w:bottom w:val="single" w:color="000000" w:themeColor="accent1" w:sz="4" w:space="0"/>
-          <w:right w:val="none"/>
+          <w:right w:val="none" w:color="000000" w:sz="4" w:space="0"/>
         </w:tcBorders>
       </w:tcPr>
     </w:tblStylePr>
@@ -24526,12 +28104,12 @@
         <w:tblBorders/>
       </w:tblPr>
       <w:tcPr>
-        <w:shd w:color="ffffff"/>
+        <w:shd w:val="clear" w:color="ffffff"/>
         <w:tcBorders>
-          <w:top w:val="none"/>
+          <w:top w:val="none" w:color="000000" w:sz="4" w:space="0"/>
           <w:left w:val="single" w:color="000000" w:themeColor="accent1" w:sz="4" w:space="0"/>
-          <w:bottom w:val="none"/>
-          <w:right w:val="none"/>
+          <w:bottom w:val="none" w:color="000000" w:sz="4" w:space="0"/>
+          <w:right w:val="none" w:color="000000" w:sz="4" w:space="0"/>
         </w:tcBorders>
       </w:tcPr>
     </w:tblStylePr>
@@ -24554,9 +28132,9 @@
         <w:shd w:val="clear" w:color="ffffff" w:themeColor="light1" w:fill="ffffff" w:themeFill="light1"/>
         <w:tcBorders>
           <w:top w:val="single" w:color="000000" w:themeColor="accent1" w:sz="4" w:space="0"/>
-          <w:left w:val="none"/>
-          <w:bottom w:val="none"/>
-          <w:right w:val="none"/>
+          <w:left w:val="none" w:color="000000" w:sz="4" w:space="0"/>
+          <w:bottom w:val="none" w:color="000000" w:sz="4" w:space="0"/>
+          <w:right w:val="none" w:color="000000" w:sz="4" w:space="0"/>
         </w:tcBorders>
       </w:tcPr>
     </w:tblStylePr>
@@ -24631,9 +28209,9 @@
       </w:tcPr>
     </w:tblStylePr>
   </w:style>
-  <w:style w:type="table" w:styleId="112">
+  <w:style w:type="table" w:styleId="813">
     <w:name w:val="List Table 7 Colorful - Accent 2"/>
-    <w:basedOn w:val="665"/>
+    <w:basedOn w:val="899"/>
     <w:uiPriority w:val="99"/>
     <w:pPr>
       <w:pBdr/>
@@ -24732,11 +28310,11 @@
         <w:tblBorders/>
       </w:tblPr>
       <w:tcPr>
-        <w:shd w:color="ffffff"/>
+        <w:shd w:val="clear" w:color="ffffff"/>
         <w:tcBorders>
-          <w:top w:val="none"/>
-          <w:left w:val="none"/>
-          <w:bottom w:val="none"/>
+          <w:top w:val="none" w:color="000000" w:sz="4" w:space="0"/>
+          <w:left w:val="none" w:color="000000" w:sz="4" w:space="0"/>
+          <w:bottom w:val="none" w:color="000000" w:sz="4" w:space="0"/>
           <w:right w:val="single" w:color="000000" w:themeColor="accent2" w:themeTint="97" w:sz="4" w:space="0"/>
         </w:tcBorders>
       </w:tcPr>
@@ -24759,10 +28337,10 @@
       <w:tcPr>
         <w:shd w:val="clear" w:color="ffffff" w:themeColor="light1" w:fill="ffffff" w:themeFill="light1"/>
         <w:tcBorders>
-          <w:top w:val="none"/>
-          <w:left w:val="none"/>
+          <w:top w:val="none" w:color="000000" w:sz="4" w:space="0"/>
+          <w:left w:val="none" w:color="000000" w:sz="4" w:space="0"/>
           <w:bottom w:val="single" w:color="000000" w:themeColor="accent2" w:themeTint="97" w:sz="4" w:space="0"/>
-          <w:right w:val="none"/>
+          <w:right w:val="none" w:color="000000" w:sz="4" w:space="0"/>
         </w:tcBorders>
       </w:tcPr>
     </w:tblStylePr>
@@ -24782,12 +28360,12 @@
         <w:tblBorders/>
       </w:tblPr>
       <w:tcPr>
-        <w:shd w:color="ffffff"/>
+        <w:shd w:val="clear" w:color="ffffff"/>
         <w:tcBorders>
-          <w:top w:val="none"/>
+          <w:top w:val="none" w:color="000000" w:sz="4" w:space="0"/>
           <w:left w:val="single" w:color="000000" w:themeColor="accent2" w:themeTint="97" w:sz="4" w:space="0"/>
-          <w:bottom w:val="none"/>
-          <w:right w:val="none"/>
+          <w:bottom w:val="none" w:color="000000" w:sz="4" w:space="0"/>
+          <w:right w:val="none" w:color="000000" w:sz="4" w:space="0"/>
         </w:tcBorders>
       </w:tcPr>
     </w:tblStylePr>
@@ -24810,9 +28388,9 @@
         <w:shd w:val="clear" w:color="ffffff" w:themeColor="light1" w:fill="ffffff" w:themeFill="light1"/>
         <w:tcBorders>
           <w:top w:val="single" w:color="000000" w:themeColor="accent2" w:themeTint="97" w:sz="4" w:space="0"/>
-          <w:left w:val="none"/>
-          <w:bottom w:val="none"/>
-          <w:right w:val="none"/>
+          <w:left w:val="none" w:color="000000" w:sz="4" w:space="0"/>
+          <w:bottom w:val="none" w:color="000000" w:sz="4" w:space="0"/>
+          <w:right w:val="none" w:color="000000" w:sz="4" w:space="0"/>
         </w:tcBorders>
       </w:tcPr>
     </w:tblStylePr>
@@ -24887,9 +28465,9 @@
       </w:tcPr>
     </w:tblStylePr>
   </w:style>
-  <w:style w:type="table" w:styleId="113">
+  <w:style w:type="table" w:styleId="814">
     <w:name w:val="List Table 7 Colorful - Accent 3"/>
-    <w:basedOn w:val="665"/>
+    <w:basedOn w:val="899"/>
     <w:uiPriority w:val="99"/>
     <w:pPr>
       <w:pBdr/>
@@ -24988,11 +28566,11 @@
         <w:tblBorders/>
       </w:tblPr>
       <w:tcPr>
-        <w:shd w:color="ffffff"/>
+        <w:shd w:val="clear" w:color="ffffff"/>
         <w:tcBorders>
-          <w:top w:val="none"/>
-          <w:left w:val="none"/>
-          <w:bottom w:val="none"/>
+          <w:top w:val="none" w:color="000000" w:sz="4" w:space="0"/>
+          <w:left w:val="none" w:color="000000" w:sz="4" w:space="0"/>
+          <w:bottom w:val="none" w:color="000000" w:sz="4" w:space="0"/>
           <w:right w:val="single" w:color="000000" w:themeColor="accent3" w:themeTint="98" w:sz="4" w:space="0"/>
         </w:tcBorders>
       </w:tcPr>
@@ -25015,10 +28593,10 @@
       <w:tcPr>
         <w:shd w:val="clear" w:color="ffffff" w:themeColor="light1" w:fill="ffffff" w:themeFill="light1"/>
         <w:tcBorders>
-          <w:top w:val="none"/>
-          <w:left w:val="none"/>
+          <w:top w:val="none" w:color="000000" w:sz="4" w:space="0"/>
+          <w:left w:val="none" w:color="000000" w:sz="4" w:space="0"/>
           <w:bottom w:val="single" w:color="000000" w:themeColor="accent3" w:themeTint="98" w:sz="4" w:space="0"/>
-          <w:right w:val="none"/>
+          <w:right w:val="none" w:color="000000" w:sz="4" w:space="0"/>
         </w:tcBorders>
       </w:tcPr>
     </w:tblStylePr>
@@ -25038,12 +28616,12 @@
         <w:tblBorders/>
       </w:tblPr>
       <w:tcPr>
-        <w:shd w:color="ffffff"/>
+        <w:shd w:val="clear" w:color="ffffff"/>
         <w:tcBorders>
-          <w:top w:val="none"/>
+          <w:top w:val="none" w:color="000000" w:sz="4" w:space="0"/>
           <w:left w:val="single" w:color="000000" w:themeColor="accent3" w:themeTint="98" w:sz="4" w:space="0"/>
-          <w:bottom w:val="none"/>
-          <w:right w:val="none"/>
+          <w:bottom w:val="none" w:color="000000" w:sz="4" w:space="0"/>
+          <w:right w:val="none" w:color="000000" w:sz="4" w:space="0"/>
         </w:tcBorders>
       </w:tcPr>
     </w:tblStylePr>
@@ -25066,9 +28644,9 @@
         <w:shd w:val="clear" w:color="ffffff" w:themeColor="light1" w:fill="ffffff" w:themeFill="light1"/>
         <w:tcBorders>
           <w:top w:val="single" w:color="000000" w:themeColor="accent3" w:themeTint="98" w:sz="4" w:space="0"/>
-          <w:left w:val="none"/>
-          <w:bottom w:val="none"/>
-          <w:right w:val="none"/>
+          <w:left w:val="none" w:color="000000" w:sz="4" w:space="0"/>
+          <w:bottom w:val="none" w:color="000000" w:sz="4" w:space="0"/>
+          <w:right w:val="none" w:color="000000" w:sz="4" w:space="0"/>
         </w:tcBorders>
       </w:tcPr>
     </w:tblStylePr>
@@ -25143,9 +28721,9 @@
       </w:tcPr>
     </w:tblStylePr>
   </w:style>
-  <w:style w:type="table" w:styleId="114">
+  <w:style w:type="table" w:styleId="815">
     <w:name w:val="List Table 7 Colorful - Accent 4"/>
-    <w:basedOn w:val="665"/>
+    <w:basedOn w:val="899"/>
     <w:uiPriority w:val="99"/>
     <w:pPr>
       <w:pBdr/>
@@ -25244,11 +28822,11 @@
         <w:tblBorders/>
       </w:tblPr>
       <w:tcPr>
-        <w:shd w:color="ffffff"/>
+        <w:shd w:val="clear" w:color="ffffff"/>
         <w:tcBorders>
-          <w:top w:val="none"/>
-          <w:left w:val="none"/>
-          <w:bottom w:val="none"/>
+          <w:top w:val="none" w:color="000000" w:sz="4" w:space="0"/>
+          <w:left w:val="none" w:color="000000" w:sz="4" w:space="0"/>
+          <w:bottom w:val="none" w:color="000000" w:sz="4" w:space="0"/>
           <w:right w:val="single" w:color="000000" w:themeColor="accent4" w:themeTint="9A" w:sz="4" w:space="0"/>
         </w:tcBorders>
       </w:tcPr>
@@ -25271,10 +28849,10 @@
       <w:tcPr>
         <w:shd w:val="clear" w:color="ffffff" w:themeColor="light1" w:fill="ffffff" w:themeFill="light1"/>
         <w:tcBorders>
-          <w:top w:val="none"/>
-          <w:left w:val="none"/>
+          <w:top w:val="none" w:color="000000" w:sz="4" w:space="0"/>
+          <w:left w:val="none" w:color="000000" w:sz="4" w:space="0"/>
           <w:bottom w:val="single" w:color="000000" w:themeColor="accent4" w:themeTint="9A" w:sz="4" w:space="0"/>
-          <w:right w:val="none"/>
+          <w:right w:val="none" w:color="000000" w:sz="4" w:space="0"/>
         </w:tcBorders>
       </w:tcPr>
     </w:tblStylePr>
@@ -25294,12 +28872,12 @@
         <w:tblBorders/>
       </w:tblPr>
       <w:tcPr>
-        <w:shd w:color="ffffff"/>
+        <w:shd w:val="clear" w:color="ffffff"/>
         <w:tcBorders>
-          <w:top w:val="none"/>
+          <w:top w:val="none" w:color="000000" w:sz="4" w:space="0"/>
           <w:left w:val="single" w:color="000000" w:themeColor="accent4" w:themeTint="9A" w:sz="4" w:space="0"/>
-          <w:bottom w:val="none"/>
-          <w:right w:val="none"/>
+          <w:bottom w:val="none" w:color="000000" w:sz="4" w:space="0"/>
+          <w:right w:val="none" w:color="000000" w:sz="4" w:space="0"/>
         </w:tcBorders>
       </w:tcPr>
     </w:tblStylePr>
@@ -25322,9 +28900,9 @@
         <w:shd w:val="clear" w:color="ffffff" w:themeColor="light1" w:fill="ffffff" w:themeFill="light1"/>
         <w:tcBorders>
           <w:top w:val="single" w:color="000000" w:themeColor="accent4" w:themeTint="9A" w:sz="4" w:space="0"/>
-          <w:left w:val="none"/>
-          <w:bottom w:val="none"/>
-          <w:right w:val="none"/>
+          <w:left w:val="none" w:color="000000" w:sz="4" w:space="0"/>
+          <w:bottom w:val="none" w:color="000000" w:sz="4" w:space="0"/>
+          <w:right w:val="none" w:color="000000" w:sz="4" w:space="0"/>
         </w:tcBorders>
       </w:tcPr>
     </w:tblStylePr>
@@ -25399,9 +28977,9 @@
       </w:tcPr>
     </w:tblStylePr>
   </w:style>
-  <w:style w:type="table" w:styleId="115">
+  <w:style w:type="table" w:styleId="816">
     <w:name w:val="List Table 7 Colorful - Accent 5"/>
-    <w:basedOn w:val="665"/>
+    <w:basedOn w:val="899"/>
     <w:uiPriority w:val="99"/>
     <w:pPr>
       <w:pBdr/>
@@ -25500,11 +29078,11 @@
         <w:tblBorders/>
       </w:tblPr>
       <w:tcPr>
-        <w:shd w:color="ffffff"/>
+        <w:shd w:val="clear" w:color="ffffff"/>
         <w:tcBorders>
-          <w:top w:val="none"/>
-          <w:left w:val="none"/>
-          <w:bottom w:val="none"/>
+          <w:top w:val="none" w:color="000000" w:sz="4" w:space="0"/>
+          <w:left w:val="none" w:color="000000" w:sz="4" w:space="0"/>
+          <w:bottom w:val="none" w:color="000000" w:sz="4" w:space="0"/>
           <w:right w:val="single" w:color="000000" w:themeColor="accent5" w:themeTint="9A" w:sz="4" w:space="0"/>
         </w:tcBorders>
       </w:tcPr>
@@ -25527,10 +29105,10 @@
       <w:tcPr>
         <w:shd w:val="clear" w:color="ffffff" w:themeColor="light1" w:fill="ffffff" w:themeFill="light1"/>
         <w:tcBorders>
-          <w:top w:val="none"/>
-          <w:left w:val="none"/>
+          <w:top w:val="none" w:color="000000" w:sz="4" w:space="0"/>
+          <w:left w:val="none" w:color="000000" w:sz="4" w:space="0"/>
           <w:bottom w:val="single" w:color="000000" w:themeColor="accent5" w:themeTint="9A" w:sz="4" w:space="0"/>
-          <w:right w:val="none"/>
+          <w:right w:val="none" w:color="000000" w:sz="4" w:space="0"/>
         </w:tcBorders>
       </w:tcPr>
     </w:tblStylePr>
@@ -25550,12 +29128,12 @@
         <w:tblBorders/>
       </w:tblPr>
       <w:tcPr>
-        <w:shd w:color="ffffff"/>
+        <w:shd w:val="clear" w:color="ffffff"/>
         <w:tcBorders>
-          <w:top w:val="none"/>
+          <w:top w:val="none" w:color="000000" w:sz="4" w:space="0"/>
           <w:left w:val="single" w:color="000000" w:themeColor="accent5" w:themeTint="9A" w:sz="4" w:space="0"/>
-          <w:bottom w:val="none"/>
-          <w:right w:val="none"/>
+          <w:bottom w:val="none" w:color="000000" w:sz="4" w:space="0"/>
+          <w:right w:val="none" w:color="000000" w:sz="4" w:space="0"/>
         </w:tcBorders>
       </w:tcPr>
     </w:tblStylePr>
@@ -25578,9 +29156,9 @@
         <w:shd w:val="clear" w:color="ffffff" w:themeColor="light1" w:fill="ffffff" w:themeFill="light1"/>
         <w:tcBorders>
           <w:top w:val="single" w:color="000000" w:themeColor="accent5" w:themeTint="9A" w:sz="4" w:space="0"/>
-          <w:left w:val="none"/>
-          <w:bottom w:val="none"/>
-          <w:right w:val="none"/>
+          <w:left w:val="none" w:color="000000" w:sz="4" w:space="0"/>
+          <w:bottom w:val="none" w:color="000000" w:sz="4" w:space="0"/>
+          <w:right w:val="none" w:color="000000" w:sz="4" w:space="0"/>
         </w:tcBorders>
       </w:tcPr>
     </w:tblStylePr>
@@ -25655,9 +29233,9 @@
       </w:tcPr>
     </w:tblStylePr>
   </w:style>
-  <w:style w:type="table" w:styleId="116">
+  <w:style w:type="table" w:styleId="817">
     <w:name w:val="List Table 7 Colorful - Accent 6"/>
-    <w:basedOn w:val="665"/>
+    <w:basedOn w:val="899"/>
     <w:uiPriority w:val="99"/>
     <w:pPr>
       <w:pBdr/>
@@ -25756,11 +29334,11 @@
         <w:tblBorders/>
       </w:tblPr>
       <w:tcPr>
-        <w:shd w:color="ffffff"/>
+        <w:shd w:val="clear" w:color="ffffff"/>
         <w:tcBorders>
-          <w:top w:val="none"/>
-          <w:left w:val="none"/>
-          <w:bottom w:val="none"/>
+          <w:top w:val="none" w:color="000000" w:sz="4" w:space="0"/>
+          <w:left w:val="none" w:color="000000" w:sz="4" w:space="0"/>
+          <w:bottom w:val="none" w:color="000000" w:sz="4" w:space="0"/>
           <w:right w:val="single" w:color="000000" w:themeColor="accent6" w:themeTint="98" w:sz="4" w:space="0"/>
         </w:tcBorders>
       </w:tcPr>
@@ -25783,10 +29361,10 @@
       <w:tcPr>
         <w:shd w:val="clear" w:color="ffffff" w:themeColor="light1" w:fill="ffffff" w:themeFill="light1"/>
         <w:tcBorders>
-          <w:top w:val="none"/>
-          <w:left w:val="none"/>
+          <w:top w:val="none" w:color="000000" w:sz="4" w:space="0"/>
+          <w:left w:val="none" w:color="000000" w:sz="4" w:space="0"/>
           <w:bottom w:val="single" w:color="000000" w:themeColor="accent6" w:themeTint="98" w:sz="4" w:space="0"/>
-          <w:right w:val="none"/>
+          <w:right w:val="none" w:color="000000" w:sz="4" w:space="0"/>
         </w:tcBorders>
       </w:tcPr>
     </w:tblStylePr>
@@ -25806,12 +29384,12 @@
         <w:tblBorders/>
       </w:tblPr>
       <w:tcPr>
-        <w:shd w:color="ffffff"/>
+        <w:shd w:val="clear" w:color="ffffff"/>
         <w:tcBorders>
-          <w:top w:val="none"/>
+          <w:top w:val="none" w:color="000000" w:sz="4" w:space="0"/>
           <w:left w:val="single" w:color="000000" w:themeColor="accent6" w:themeTint="98" w:sz="4" w:space="0"/>
-          <w:bottom w:val="none"/>
-          <w:right w:val="none"/>
+          <w:bottom w:val="none" w:color="000000" w:sz="4" w:space="0"/>
+          <w:right w:val="none" w:color="000000" w:sz="4" w:space="0"/>
         </w:tcBorders>
       </w:tcPr>
     </w:tblStylePr>
@@ -25834,9 +29412,9 @@
         <w:shd w:val="clear" w:color="ffffff" w:themeColor="light1" w:fill="ffffff" w:themeFill="light1"/>
         <w:tcBorders>
           <w:top w:val="single" w:color="000000" w:themeColor="accent6" w:themeTint="98" w:sz="4" w:space="0"/>
-          <w:left w:val="none"/>
-          <w:bottom w:val="none"/>
-          <w:right w:val="none"/>
+          <w:left w:val="none" w:color="000000" w:sz="4" w:space="0"/>
+          <w:bottom w:val="none" w:color="000000" w:sz="4" w:space="0"/>
+          <w:right w:val="none" w:color="000000" w:sz="4" w:space="0"/>
         </w:tcBorders>
       </w:tcPr>
     </w:tblStylePr>
@@ -25911,9 +29489,9 @@
       </w:tcPr>
     </w:tblStylePr>
   </w:style>
-  <w:style w:type="table" w:styleId="117">
+  <w:style w:type="table" w:styleId="818">
     <w:name w:val="Lined - Accent"/>
-    <w:basedOn w:val="665"/>
+    <w:basedOn w:val="899"/>
     <w:uiPriority w:val="99"/>
     <w:pPr>
       <w:pBdr/>
@@ -26148,9 +29726,9 @@
       </w:tcPr>
     </w:tblStylePr>
   </w:style>
-  <w:style w:type="table" w:styleId="118">
+  <w:style w:type="table" w:styleId="819">
     <w:name w:val="Lined - Accent 1"/>
-    <w:basedOn w:val="665"/>
+    <w:basedOn w:val="899"/>
     <w:uiPriority w:val="99"/>
     <w:pPr>
       <w:pBdr/>
@@ -26385,9 +29963,9 @@
       </w:tcPr>
     </w:tblStylePr>
   </w:style>
-  <w:style w:type="table" w:styleId="119">
+  <w:style w:type="table" w:styleId="820">
     <w:name w:val="Lined - Accent 2"/>
-    <w:basedOn w:val="665"/>
+    <w:basedOn w:val="899"/>
     <w:uiPriority w:val="99"/>
     <w:pPr>
       <w:pBdr/>
@@ -26622,9 +30200,9 @@
       </w:tcPr>
     </w:tblStylePr>
   </w:style>
-  <w:style w:type="table" w:styleId="120">
+  <w:style w:type="table" w:styleId="821">
     <w:name w:val="Lined - Accent 3"/>
-    <w:basedOn w:val="665"/>
+    <w:basedOn w:val="899"/>
     <w:uiPriority w:val="99"/>
     <w:pPr>
       <w:pBdr/>
@@ -26859,9 +30437,9 @@
       </w:tcPr>
     </w:tblStylePr>
   </w:style>
-  <w:style w:type="table" w:styleId="121">
+  <w:style w:type="table" w:styleId="822">
     <w:name w:val="Lined - Accent 4"/>
-    <w:basedOn w:val="665"/>
+    <w:basedOn w:val="899"/>
     <w:uiPriority w:val="99"/>
     <w:pPr>
       <w:pBdr/>
@@ -27096,9 +30674,9 @@
       </w:tcPr>
     </w:tblStylePr>
   </w:style>
-  <w:style w:type="table" w:styleId="122">
+  <w:style w:type="table" w:styleId="823">
     <w:name w:val="Lined - Accent 5"/>
-    <w:basedOn w:val="665"/>
+    <w:basedOn w:val="899"/>
     <w:uiPriority w:val="99"/>
     <w:pPr>
       <w:pBdr/>
@@ -27333,9 +30911,9 @@
       </w:tcPr>
     </w:tblStylePr>
   </w:style>
-  <w:style w:type="table" w:styleId="123">
+  <w:style w:type="table" w:styleId="824">
     <w:name w:val="Lined - Accent 6"/>
-    <w:basedOn w:val="665"/>
+    <w:basedOn w:val="899"/>
     <w:uiPriority w:val="99"/>
     <w:pPr>
       <w:pBdr/>
@@ -27570,9 +31148,9 @@
       </w:tcPr>
     </w:tblStylePr>
   </w:style>
-  <w:style w:type="table" w:styleId="124">
+  <w:style w:type="table" w:styleId="825">
     <w:name w:val="Bordered &amp; Lined - Accent"/>
-    <w:basedOn w:val="665"/>
+    <w:basedOn w:val="899"/>
     <w:uiPriority w:val="99"/>
     <w:pPr>
       <w:pBdr/>
@@ -27814,9 +31392,9 @@
       </w:tcPr>
     </w:tblStylePr>
   </w:style>
-  <w:style w:type="table" w:styleId="125">
+  <w:style w:type="table" w:styleId="826">
     <w:name w:val="Bordered &amp; Lined - Accent 1"/>
-    <w:basedOn w:val="665"/>
+    <w:basedOn w:val="899"/>
     <w:uiPriority w:val="99"/>
     <w:pPr>
       <w:pBdr/>
@@ -28058,9 +31636,9 @@
       </w:tcPr>
     </w:tblStylePr>
   </w:style>
-  <w:style w:type="table" w:styleId="126">
+  <w:style w:type="table" w:styleId="827">
     <w:name w:val="Bordered &amp; Lined - Accent 2"/>
-    <w:basedOn w:val="665"/>
+    <w:basedOn w:val="899"/>
     <w:uiPriority w:val="99"/>
     <w:pPr>
       <w:pBdr/>
@@ -28302,9 +31880,9 @@
       </w:tcPr>
     </w:tblStylePr>
   </w:style>
-  <w:style w:type="table" w:styleId="127">
+  <w:style w:type="table" w:styleId="828">
     <w:name w:val="Bordered &amp; Lined - Accent 3"/>
-    <w:basedOn w:val="665"/>
+    <w:basedOn w:val="899"/>
     <w:uiPriority w:val="99"/>
     <w:pPr>
       <w:pBdr/>
@@ -28546,9 +32124,9 @@
       </w:tcPr>
     </w:tblStylePr>
   </w:style>
-  <w:style w:type="table" w:styleId="128">
+  <w:style w:type="table" w:styleId="829">
     <w:name w:val="Bordered &amp; Lined - Accent 4"/>
-    <w:basedOn w:val="665"/>
+    <w:basedOn w:val="899"/>
     <w:uiPriority w:val="99"/>
     <w:pPr>
       <w:pBdr/>
@@ -28790,9 +32368,9 @@
       </w:tcPr>
     </w:tblStylePr>
   </w:style>
-  <w:style w:type="table" w:styleId="129">
+  <w:style w:type="table" w:styleId="830">
     <w:name w:val="Bordered &amp; Lined - Accent 5"/>
-    <w:basedOn w:val="665"/>
+    <w:basedOn w:val="899"/>
     <w:uiPriority w:val="99"/>
     <w:pPr>
       <w:pBdr/>
@@ -29034,9 +32612,9 @@
       </w:tcPr>
     </w:tblStylePr>
   </w:style>
-  <w:style w:type="table" w:styleId="130">
+  <w:style w:type="table" w:styleId="831">
     <w:name w:val="Bordered &amp; Lined - Accent 6"/>
-    <w:basedOn w:val="665"/>
+    <w:basedOn w:val="899"/>
     <w:uiPriority w:val="99"/>
     <w:pPr>
       <w:pBdr/>
@@ -29278,9 +32856,9 @@
       </w:tcPr>
     </w:tblStylePr>
   </w:style>
-  <w:style w:type="table" w:styleId="131">
+  <w:style w:type="table" w:styleId="832">
     <w:name w:val="Bordered"/>
-    <w:basedOn w:val="665"/>
+    <w:basedOn w:val="899"/>
     <w:uiPriority w:val="99"/>
     <w:pPr>
       <w:pBdr/>
@@ -29509,9 +33087,9 @@
       </w:tcPr>
     </w:tblStylePr>
   </w:style>
-  <w:style w:type="table" w:styleId="132">
+  <w:style w:type="table" w:styleId="833">
     <w:name w:val="Bordered - Accent 1"/>
-    <w:basedOn w:val="665"/>
+    <w:basedOn w:val="899"/>
     <w:uiPriority w:val="99"/>
     <w:pPr>
       <w:pBdr/>
@@ -29740,9 +33318,9 @@
       </w:tcPr>
     </w:tblStylePr>
   </w:style>
-  <w:style w:type="table" w:styleId="133">
+  <w:style w:type="table" w:styleId="834">
     <w:name w:val="Bordered - Accent 2"/>
-    <w:basedOn w:val="665"/>
+    <w:basedOn w:val="899"/>
     <w:uiPriority w:val="99"/>
     <w:pPr>
       <w:pBdr/>
@@ -29971,9 +33549,9 @@
       </w:tcPr>
     </w:tblStylePr>
   </w:style>
-  <w:style w:type="table" w:styleId="134">
+  <w:style w:type="table" w:styleId="835">
     <w:name w:val="Bordered - Accent 3"/>
-    <w:basedOn w:val="665"/>
+    <w:basedOn w:val="899"/>
     <w:uiPriority w:val="99"/>
     <w:pPr>
       <w:pBdr/>
@@ -30202,9 +33780,9 @@
       </w:tcPr>
     </w:tblStylePr>
   </w:style>
-  <w:style w:type="table" w:styleId="135">
+  <w:style w:type="table" w:styleId="836">
     <w:name w:val="Bordered - Accent 4"/>
-    <w:basedOn w:val="665"/>
+    <w:basedOn w:val="899"/>
     <w:uiPriority w:val="99"/>
     <w:pPr>
       <w:pBdr/>
@@ -30433,9 +34011,9 @@
       </w:tcPr>
     </w:tblStylePr>
   </w:style>
-  <w:style w:type="table" w:styleId="136">
+  <w:style w:type="table" w:styleId="837">
     <w:name w:val="Bordered - Accent 5"/>
-    <w:basedOn w:val="665"/>
+    <w:basedOn w:val="899"/>
     <w:uiPriority w:val="99"/>
     <w:pPr>
       <w:pBdr/>
@@ -30664,9 +34242,9 @@
       </w:tcPr>
     </w:tblStylePr>
   </w:style>
-  <w:style w:type="table" w:styleId="137">
+  <w:style w:type="table" w:styleId="838">
     <w:name w:val="Bordered - Accent 6"/>
-    <w:basedOn w:val="665"/>
+    <w:basedOn w:val="899"/>
     <w:uiPriority w:val="99"/>
     <w:pPr>
       <w:pBdr/>
@@ -30895,11 +34473,11 @@
       </w:tcPr>
     </w:tblStylePr>
   </w:style>
-  <w:style w:type="paragraph" w:styleId="139">
+  <w:style w:type="paragraph" w:styleId="839">
     <w:name w:val="Heading 1"/>
-    <w:basedOn w:val="664"/>
-    <w:next w:val="664"/>
-    <w:link w:val="150"/>
+    <w:basedOn w:val="898"/>
+    <w:next w:val="898"/>
+    <w:link w:val="849"/>
     <w:uiPriority w:val="9"/>
     <w:qFormat/>
     <w:pPr>
@@ -30917,11 +34495,11 @@
       <w:szCs w:val="40"/>
     </w:rPr>
   </w:style>
-  <w:style w:type="paragraph" w:styleId="140">
+  <w:style w:type="paragraph" w:styleId="840">
     <w:name w:val="Heading 2"/>
-    <w:basedOn w:val="664"/>
-    <w:next w:val="664"/>
-    <w:link w:val="151"/>
+    <w:basedOn w:val="898"/>
+    <w:next w:val="898"/>
+    <w:link w:val="850"/>
     <w:uiPriority w:val="9"/>
     <w:unhideWhenUsed/>
     <w:qFormat/>
@@ -30940,11 +34518,11 @@
       <w:szCs w:val="32"/>
     </w:rPr>
   </w:style>
-  <w:style w:type="paragraph" w:styleId="141">
+  <w:style w:type="paragraph" w:styleId="841">
     <w:name w:val="Heading 3"/>
-    <w:basedOn w:val="664"/>
-    <w:next w:val="664"/>
-    <w:link w:val="152"/>
+    <w:basedOn w:val="898"/>
+    <w:next w:val="898"/>
+    <w:link w:val="851"/>
     <w:uiPriority w:val="9"/>
     <w:unhideWhenUsed/>
     <w:qFormat/>
@@ -30963,11 +34541,11 @@
       <w:szCs w:val="28"/>
     </w:rPr>
   </w:style>
-  <w:style w:type="paragraph" w:styleId="142">
+  <w:style w:type="paragraph" w:styleId="842">
     <w:name w:val="Heading 4"/>
-    <w:basedOn w:val="664"/>
-    <w:next w:val="664"/>
-    <w:link w:val="153"/>
+    <w:basedOn w:val="898"/>
+    <w:next w:val="898"/>
+    <w:link w:val="852"/>
     <w:uiPriority w:val="9"/>
     <w:unhideWhenUsed/>
     <w:qFormat/>
@@ -30986,11 +34564,11 @@
       <w:color w:val="0f4761" w:themeColor="accent1" w:themeShade="BF"/>
     </w:rPr>
   </w:style>
-  <w:style w:type="paragraph" w:styleId="143">
+  <w:style w:type="paragraph" w:styleId="843">
     <w:name w:val="Heading 5"/>
-    <w:basedOn w:val="664"/>
-    <w:next w:val="664"/>
-    <w:link w:val="154"/>
+    <w:basedOn w:val="898"/>
+    <w:next w:val="898"/>
+    <w:link w:val="853"/>
     <w:uiPriority w:val="9"/>
     <w:unhideWhenUsed/>
     <w:qFormat/>
@@ -31007,11 +34585,11 @@
       <w:color w:val="0f4761" w:themeColor="accent1" w:themeShade="BF"/>
     </w:rPr>
   </w:style>
-  <w:style w:type="paragraph" w:styleId="144">
+  <w:style w:type="paragraph" w:styleId="844">
     <w:name w:val="Heading 6"/>
-    <w:basedOn w:val="664"/>
-    <w:next w:val="664"/>
-    <w:link w:val="155"/>
+    <w:basedOn w:val="898"/>
+    <w:next w:val="898"/>
+    <w:link w:val="854"/>
     <w:uiPriority w:val="9"/>
     <w:unhideWhenUsed/>
     <w:qFormat/>
@@ -31030,11 +34608,11 @@
       <w:color w:val="595959" w:themeColor="text1" w:themeTint="A6"/>
     </w:rPr>
   </w:style>
-  <w:style w:type="paragraph" w:styleId="145">
+  <w:style w:type="paragraph" w:styleId="845">
     <w:name w:val="Heading 7"/>
-    <w:basedOn w:val="664"/>
-    <w:next w:val="664"/>
-    <w:link w:val="156"/>
+    <w:basedOn w:val="898"/>
+    <w:next w:val="898"/>
+    <w:link w:val="855"/>
     <w:uiPriority w:val="9"/>
     <w:unhideWhenUsed/>
     <w:qFormat/>
@@ -31051,11 +34629,11 @@
       <w:color w:val="595959" w:themeColor="text1" w:themeTint="A6"/>
     </w:rPr>
   </w:style>
-  <w:style w:type="paragraph" w:styleId="146">
+  <w:style w:type="paragraph" w:styleId="846">
     <w:name w:val="Heading 8"/>
-    <w:basedOn w:val="664"/>
-    <w:next w:val="664"/>
-    <w:link w:val="157"/>
+    <w:basedOn w:val="898"/>
+    <w:next w:val="898"/>
+    <w:link w:val="856"/>
     <w:uiPriority w:val="9"/>
     <w:unhideWhenUsed/>
     <w:qFormat/>
@@ -31074,11 +34652,11 @@
       <w:color w:val="272727" w:themeColor="text1" w:themeTint="D8"/>
     </w:rPr>
   </w:style>
-  <w:style w:type="paragraph" w:styleId="147">
+  <w:style w:type="paragraph" w:styleId="847">
     <w:name w:val="Heading 9"/>
-    <w:basedOn w:val="664"/>
-    <w:next w:val="664"/>
-    <w:link w:val="158"/>
+    <w:basedOn w:val="898"/>
+    <w:next w:val="898"/>
+    <w:link w:val="857"/>
     <w:uiPriority w:val="9"/>
     <w:unhideWhenUsed/>
     <w:qFormat/>
@@ -31097,7 +34675,7 @@
       <w:color w:val="272727" w:themeColor="text1" w:themeTint="D8"/>
     </w:rPr>
   </w:style>
-  <w:style w:type="character" w:styleId="148" w:default="1">
+  <w:style w:type="character" w:styleId="848" w:default="1">
     <w:name w:val="Default Paragraph Font"/>
     <w:uiPriority w:val="1"/>
     <w:semiHidden/>
@@ -31108,10 +34686,10 @@
       <w:ind/>
     </w:pPr>
   </w:style>
-  <w:style w:type="character" w:styleId="150">
+  <w:style w:type="character" w:styleId="849">
     <w:name w:val="Heading 1 Char"/>
-    <w:basedOn w:val="148"/>
-    <w:link w:val="139"/>
+    <w:basedOn w:val="848"/>
+    <w:link w:val="839"/>
     <w:uiPriority w:val="9"/>
     <w:pPr>
       <w:pBdr/>
@@ -31125,10 +34703,10 @@
       <w:szCs w:val="40"/>
     </w:rPr>
   </w:style>
-  <w:style w:type="character" w:styleId="151">
+  <w:style w:type="character" w:styleId="850">
     <w:name w:val="Heading 2 Char"/>
-    <w:basedOn w:val="148"/>
-    <w:link w:val="140"/>
+    <w:basedOn w:val="848"/>
+    <w:link w:val="840"/>
     <w:uiPriority w:val="9"/>
     <w:pPr>
       <w:pBdr/>
@@ -31142,10 +34720,10 @@
       <w:szCs w:val="32"/>
     </w:rPr>
   </w:style>
-  <w:style w:type="character" w:styleId="152">
+  <w:style w:type="character" w:styleId="851">
     <w:name w:val="Heading 3 Char"/>
-    <w:basedOn w:val="148"/>
-    <w:link w:val="141"/>
+    <w:basedOn w:val="848"/>
+    <w:link w:val="841"/>
     <w:uiPriority w:val="9"/>
     <w:pPr>
       <w:pBdr/>
@@ -31159,10 +34737,10 @@
       <w:szCs w:val="28"/>
     </w:rPr>
   </w:style>
-  <w:style w:type="character" w:styleId="153">
+  <w:style w:type="character" w:styleId="852">
     <w:name w:val="Heading 4 Char"/>
-    <w:basedOn w:val="148"/>
-    <w:link w:val="142"/>
+    <w:basedOn w:val="848"/>
+    <w:link w:val="842"/>
     <w:uiPriority w:val="9"/>
     <w:pPr>
       <w:pBdr/>
@@ -31176,10 +34754,10 @@
       <w:color w:val="0f4761" w:themeColor="accent1" w:themeShade="BF"/>
     </w:rPr>
   </w:style>
-  <w:style w:type="character" w:styleId="154">
+  <w:style w:type="character" w:styleId="853">
     <w:name w:val="Heading 5 Char"/>
-    <w:basedOn w:val="148"/>
-    <w:link w:val="143"/>
+    <w:basedOn w:val="848"/>
+    <w:link w:val="843"/>
     <w:uiPriority w:val="9"/>
     <w:pPr>
       <w:pBdr/>
@@ -31191,10 +34769,10 @@
       <w:color w:val="0f4761" w:themeColor="accent1" w:themeShade="BF"/>
     </w:rPr>
   </w:style>
-  <w:style w:type="character" w:styleId="155">
+  <w:style w:type="character" w:styleId="854">
     <w:name w:val="Heading 6 Char"/>
-    <w:basedOn w:val="148"/>
-    <w:link w:val="144"/>
+    <w:basedOn w:val="848"/>
+    <w:link w:val="844"/>
     <w:uiPriority w:val="9"/>
     <w:pPr>
       <w:pBdr/>
@@ -31208,10 +34786,10 @@
       <w:color w:val="595959" w:themeColor="text1" w:themeTint="A6"/>
     </w:rPr>
   </w:style>
-  <w:style w:type="character" w:styleId="156">
+  <w:style w:type="character" w:styleId="855">
     <w:name w:val="Heading 7 Char"/>
-    <w:basedOn w:val="148"/>
-    <w:link w:val="145"/>
+    <w:basedOn w:val="848"/>
+    <w:link w:val="845"/>
     <w:uiPriority w:val="9"/>
     <w:pPr>
       <w:pBdr/>
@@ -31223,10 +34801,10 @@
       <w:color w:val="595959" w:themeColor="text1" w:themeTint="A6"/>
     </w:rPr>
   </w:style>
-  <w:style w:type="character" w:styleId="157">
+  <w:style w:type="character" w:styleId="856">
     <w:name w:val="Heading 8 Char"/>
-    <w:basedOn w:val="148"/>
-    <w:link w:val="146"/>
+    <w:basedOn w:val="848"/>
+    <w:link w:val="846"/>
     <w:uiPriority w:val="9"/>
     <w:pPr>
       <w:pBdr/>
@@ -31240,10 +34818,10 @@
       <w:color w:val="272727" w:themeColor="text1" w:themeTint="D8"/>
     </w:rPr>
   </w:style>
-  <w:style w:type="character" w:styleId="158">
+  <w:style w:type="character" w:styleId="857">
     <w:name w:val="Heading 9 Char"/>
-    <w:basedOn w:val="148"/>
-    <w:link w:val="147"/>
+    <w:basedOn w:val="848"/>
+    <w:link w:val="847"/>
     <w:uiPriority w:val="9"/>
     <w:pPr>
       <w:pBdr/>
@@ -31257,11 +34835,11 @@
       <w:color w:val="272727" w:themeColor="text1" w:themeTint="D8"/>
     </w:rPr>
   </w:style>
-  <w:style w:type="paragraph" w:styleId="159">
+  <w:style w:type="paragraph" w:styleId="858">
     <w:name w:val="Title"/>
-    <w:basedOn w:val="664"/>
-    <w:next w:val="664"/>
-    <w:link w:val="160"/>
+    <w:basedOn w:val="898"/>
+    <w:next w:val="898"/>
+    <w:link w:val="859"/>
     <w:uiPriority w:val="10"/>
     <w:qFormat/>
     <w:pPr>
@@ -31277,10 +34855,10 @@
       <w:szCs w:val="56"/>
     </w:rPr>
   </w:style>
-  <w:style w:type="character" w:styleId="160">
+  <w:style w:type="character" w:styleId="859">
     <w:name w:val="Title Char"/>
-    <w:basedOn w:val="148"/>
-    <w:link w:val="159"/>
+    <w:basedOn w:val="848"/>
+    <w:link w:val="858"/>
     <w:uiPriority w:val="10"/>
     <w:pPr>
       <w:pBdr/>
@@ -31294,11 +34872,11 @@
       <w:szCs w:val="56"/>
     </w:rPr>
   </w:style>
-  <w:style w:type="paragraph" w:styleId="161">
+  <w:style w:type="paragraph" w:styleId="860">
     <w:name w:val="Subtitle"/>
-    <w:basedOn w:val="664"/>
-    <w:next w:val="664"/>
-    <w:link w:val="162"/>
+    <w:basedOn w:val="898"/>
+    <w:next w:val="898"/>
+    <w:link w:val="861"/>
     <w:uiPriority w:val="11"/>
     <w:qFormat/>
     <w:pPr>
@@ -31316,10 +34894,10 @@
       <w:szCs w:val="28"/>
     </w:rPr>
   </w:style>
-  <w:style w:type="character" w:styleId="162">
+  <w:style w:type="character" w:styleId="861">
     <w:name w:val="Subtitle Char"/>
-    <w:basedOn w:val="148"/>
-    <w:link w:val="161"/>
+    <w:basedOn w:val="848"/>
+    <w:link w:val="860"/>
     <w:uiPriority w:val="11"/>
     <w:pPr>
       <w:pBdr/>
@@ -31333,11 +34911,11 @@
       <w:szCs w:val="28"/>
     </w:rPr>
   </w:style>
-  <w:style w:type="paragraph" w:styleId="163">
+  <w:style w:type="paragraph" w:styleId="862">
     <w:name w:val="Quote"/>
-    <w:basedOn w:val="664"/>
-    <w:next w:val="664"/>
-    <w:link w:val="164"/>
+    <w:basedOn w:val="898"/>
+    <w:next w:val="898"/>
+    <w:link w:val="863"/>
     <w:uiPriority w:val="29"/>
     <w:qFormat/>
     <w:pPr>
@@ -31352,10 +34930,10 @@
       <w:color w:val="404040" w:themeColor="text1" w:themeTint="BF"/>
     </w:rPr>
   </w:style>
-  <w:style w:type="character" w:styleId="164">
+  <w:style w:type="character" w:styleId="863">
     <w:name w:val="Quote Char"/>
-    <w:basedOn w:val="148"/>
-    <w:link w:val="163"/>
+    <w:basedOn w:val="848"/>
+    <w:link w:val="862"/>
     <w:uiPriority w:val="29"/>
     <w:pPr>
       <w:pBdr/>
@@ -31368,9 +34946,9 @@
       <w:color w:val="404040" w:themeColor="text1" w:themeTint="BF"/>
     </w:rPr>
   </w:style>
-  <w:style w:type="character" w:styleId="166">
+  <w:style w:type="character" w:styleId="864">
     <w:name w:val="Intense Emphasis"/>
-    <w:basedOn w:val="148"/>
+    <w:basedOn w:val="848"/>
     <w:uiPriority w:val="21"/>
     <w:qFormat/>
     <w:pPr>
@@ -31384,11 +34962,11 @@
       <w:color w:val="0f4761" w:themeColor="accent1" w:themeShade="BF"/>
     </w:rPr>
   </w:style>
-  <w:style w:type="paragraph" w:styleId="167">
+  <w:style w:type="paragraph" w:styleId="865">
     <w:name w:val="Intense Quote"/>
-    <w:basedOn w:val="664"/>
-    <w:next w:val="664"/>
-    <w:link w:val="168"/>
+    <w:basedOn w:val="898"/>
+    <w:next w:val="898"/>
+    <w:link w:val="866"/>
     <w:uiPriority w:val="30"/>
     <w:qFormat/>
     <w:pPr>
@@ -31406,10 +34984,10 @@
       <w:color w:val="0f4761" w:themeColor="accent1" w:themeShade="BF"/>
     </w:rPr>
   </w:style>
-  <w:style w:type="character" w:styleId="168">
+  <w:style w:type="character" w:styleId="866">
     <w:name w:val="Intense Quote Char"/>
-    <w:basedOn w:val="148"/>
-    <w:link w:val="167"/>
+    <w:basedOn w:val="848"/>
+    <w:link w:val="865"/>
     <w:uiPriority w:val="30"/>
     <w:pPr>
       <w:pBdr/>
@@ -31422,9 +35000,9 @@
       <w:color w:val="0f4761" w:themeColor="accent1" w:themeShade="BF"/>
     </w:rPr>
   </w:style>
-  <w:style w:type="character" w:styleId="169">
+  <w:style w:type="character" w:styleId="867">
     <w:name w:val="Intense Reference"/>
-    <w:basedOn w:val="148"/>
+    <w:basedOn w:val="848"/>
     <w:uiPriority w:val="32"/>
     <w:qFormat/>
     <w:pPr>
@@ -31440,9 +35018,9 @@
       <w:spacing w:val="5"/>
     </w:rPr>
   </w:style>
-  <w:style w:type="character" w:styleId="171">
+  <w:style w:type="character" w:styleId="868">
     <w:name w:val="Subtle Emphasis"/>
-    <w:basedOn w:val="148"/>
+    <w:basedOn w:val="848"/>
     <w:uiPriority w:val="19"/>
     <w:qFormat/>
     <w:pPr>
@@ -31456,9 +35034,9 @@
       <w:color w:val="404040" w:themeColor="text1" w:themeTint="BF"/>
     </w:rPr>
   </w:style>
-  <w:style w:type="character" w:styleId="172">
+  <w:style w:type="character" w:styleId="869">
     <w:name w:val="Emphasis"/>
-    <w:basedOn w:val="148"/>
+    <w:basedOn w:val="848"/>
     <w:uiPriority w:val="20"/>
     <w:qFormat/>
     <w:pPr>
@@ -31471,9 +35049,9 @@
       <w:iCs/>
     </w:rPr>
   </w:style>
-  <w:style w:type="character" w:styleId="173">
+  <w:style w:type="character" w:styleId="870">
     <w:name w:val="Strong"/>
-    <w:basedOn w:val="148"/>
+    <w:basedOn w:val="848"/>
     <w:uiPriority w:val="22"/>
     <w:qFormat/>
     <w:pPr>
@@ -31486,9 +35064,9 @@
       <w:bCs/>
     </w:rPr>
   </w:style>
-  <w:style w:type="character" w:styleId="174">
+  <w:style w:type="character" w:styleId="871">
     <w:name w:val="Subtle Reference"/>
-    <w:basedOn w:val="148"/>
+    <w:basedOn w:val="848"/>
     <w:uiPriority w:val="31"/>
     <w:qFormat/>
     <w:pPr>
@@ -31501,9 +35079,9 @@
       <w:color w:val="5a5a5a" w:themeColor="text1" w:themeTint="A5"/>
     </w:rPr>
   </w:style>
-  <w:style w:type="character" w:styleId="175">
+  <w:style w:type="character" w:styleId="872">
     <w:name w:val="Book Title"/>
-    <w:basedOn w:val="148"/>
+    <w:basedOn w:val="848"/>
     <w:uiPriority w:val="33"/>
     <w:qFormat/>
     <w:pPr>
@@ -31519,10 +35097,10 @@
       <w:spacing w:val="5"/>
     </w:rPr>
   </w:style>
-  <w:style w:type="paragraph" w:styleId="176">
+  <w:style w:type="paragraph" w:styleId="873">
     <w:name w:val="Header"/>
-    <w:basedOn w:val="664"/>
-    <w:link w:val="177"/>
+    <w:basedOn w:val="898"/>
+    <w:link w:val="874"/>
     <w:uiPriority w:val="99"/>
     <w:unhideWhenUsed/>
     <w:pPr>
@@ -31535,10 +35113,10 @@
       <w:ind/>
     </w:pPr>
   </w:style>
-  <w:style w:type="character" w:styleId="177">
+  <w:style w:type="character" w:styleId="874">
     <w:name w:val="Header Char"/>
-    <w:basedOn w:val="148"/>
-    <w:link w:val="176"/>
+    <w:basedOn w:val="848"/>
+    <w:link w:val="873"/>
     <w:uiPriority w:val="99"/>
     <w:pPr>
       <w:pBdr/>
@@ -31546,10 +35124,10 @@
       <w:ind/>
     </w:pPr>
   </w:style>
-  <w:style w:type="paragraph" w:styleId="178">
+  <w:style w:type="paragraph" w:styleId="875">
     <w:name w:val="Footer"/>
-    <w:basedOn w:val="664"/>
-    <w:link w:val="179"/>
+    <w:basedOn w:val="898"/>
+    <w:link w:val="876"/>
     <w:uiPriority w:val="99"/>
     <w:unhideWhenUsed/>
     <w:pPr>
@@ -31562,10 +35140,10 @@
       <w:ind/>
     </w:pPr>
   </w:style>
-  <w:style w:type="character" w:styleId="179">
+  <w:style w:type="character" w:styleId="876">
     <w:name w:val="Footer Char"/>
-    <w:basedOn w:val="148"/>
-    <w:link w:val="178"/>
+    <w:basedOn w:val="848"/>
+    <w:link w:val="875"/>
     <w:uiPriority w:val="99"/>
     <w:pPr>
       <w:pBdr/>
@@ -31573,10 +35151,10 @@
       <w:ind/>
     </w:pPr>
   </w:style>
-  <w:style w:type="paragraph" w:styleId="180">
+  <w:style w:type="paragraph" w:styleId="877">
     <w:name w:val="Caption"/>
-    <w:basedOn w:val="664"/>
-    <w:next w:val="664"/>
+    <w:basedOn w:val="898"/>
+    <w:next w:val="898"/>
     <w:uiPriority w:val="35"/>
     <w:unhideWhenUsed/>
     <w:qFormat/>
@@ -31593,10 +35171,10 @@
       <w:szCs w:val="18"/>
     </w:rPr>
   </w:style>
-  <w:style w:type="paragraph" w:styleId="181">
+  <w:style w:type="paragraph" w:styleId="878">
     <w:name w:val="footnote text"/>
-    <w:basedOn w:val="664"/>
-    <w:link w:val="182"/>
+    <w:basedOn w:val="898"/>
+    <w:link w:val="879"/>
     <w:uiPriority w:val="99"/>
     <w:semiHidden/>
     <w:unhideWhenUsed/>
@@ -31610,10 +35188,10 @@
       <w:szCs w:val="20"/>
     </w:rPr>
   </w:style>
-  <w:style w:type="character" w:styleId="182">
+  <w:style w:type="character" w:styleId="879">
     <w:name w:val="Footnote Text Char"/>
-    <w:basedOn w:val="148"/>
-    <w:link w:val="181"/>
+    <w:basedOn w:val="848"/>
+    <w:link w:val="878"/>
     <w:uiPriority w:val="99"/>
     <w:semiHidden/>
     <w:pPr>
@@ -31626,9 +35204,9 @@
       <w:szCs w:val="20"/>
     </w:rPr>
   </w:style>
-  <w:style w:type="character" w:styleId="183">
+  <w:style w:type="character" w:styleId="880">
     <w:name w:val="footnote reference"/>
-    <w:basedOn w:val="148"/>
+    <w:basedOn w:val="848"/>
     <w:uiPriority w:val="99"/>
     <w:semiHidden/>
     <w:unhideWhenUsed/>
@@ -31641,10 +35219,10 @@
       <w:vertAlign w:val="superscript"/>
     </w:rPr>
   </w:style>
-  <w:style w:type="paragraph" w:styleId="184">
+  <w:style w:type="paragraph" w:styleId="881">
     <w:name w:val="endnote text"/>
-    <w:basedOn w:val="664"/>
-    <w:link w:val="185"/>
+    <w:basedOn w:val="898"/>
+    <w:link w:val="882"/>
     <w:uiPriority w:val="99"/>
     <w:semiHidden/>
     <w:unhideWhenUsed/>
@@ -31658,10 +35236,10 @@
       <w:szCs w:val="20"/>
     </w:rPr>
   </w:style>
-  <w:style w:type="character" w:styleId="185">
+  <w:style w:type="character" w:styleId="882">
     <w:name w:val="Endnote Text Char"/>
-    <w:basedOn w:val="148"/>
-    <w:link w:val="184"/>
+    <w:basedOn w:val="848"/>
+    <w:link w:val="881"/>
     <w:uiPriority w:val="99"/>
     <w:semiHidden/>
     <w:pPr>
@@ -31674,9 +35252,9 @@
       <w:szCs w:val="20"/>
     </w:rPr>
   </w:style>
-  <w:style w:type="character" w:styleId="186">
+  <w:style w:type="character" w:styleId="883">
     <w:name w:val="endnote reference"/>
-    <w:basedOn w:val="148"/>
+    <w:basedOn w:val="848"/>
     <w:uiPriority w:val="99"/>
     <w:semiHidden/>
     <w:unhideWhenUsed/>
@@ -31689,9 +35267,9 @@
       <w:vertAlign w:val="superscript"/>
     </w:rPr>
   </w:style>
-  <w:style w:type="character" w:styleId="187">
+  <w:style w:type="character" w:styleId="884">
     <w:name w:val="Hyperlink"/>
-    <w:basedOn w:val="148"/>
+    <w:basedOn w:val="848"/>
     <w:uiPriority w:val="99"/>
     <w:unhideWhenUsed/>
     <w:pPr>
@@ -31704,9 +35282,9 @@
       <w:u w:val="single"/>
     </w:rPr>
   </w:style>
-  <w:style w:type="character" w:styleId="188">
+  <w:style w:type="character" w:styleId="885">
     <w:name w:val="FollowedHyperlink"/>
-    <w:basedOn w:val="148"/>
+    <w:basedOn w:val="848"/>
     <w:uiPriority w:val="99"/>
     <w:semiHidden/>
     <w:unhideWhenUsed/>
@@ -31720,10 +35298,10 @@
       <w:u w:val="single"/>
     </w:rPr>
   </w:style>
-  <w:style w:type="paragraph" w:styleId="189">
+  <w:style w:type="paragraph" w:styleId="886">
     <w:name w:val="toc 1"/>
-    <w:basedOn w:val="664"/>
-    <w:next w:val="664"/>
+    <w:basedOn w:val="898"/>
+    <w:next w:val="898"/>
     <w:uiPriority w:val="39"/>
     <w:unhideWhenUsed/>
     <w:pPr>
@@ -31732,10 +35310,10 @@
       <w:ind/>
     </w:pPr>
   </w:style>
-  <w:style w:type="paragraph" w:styleId="190">
+  <w:style w:type="paragraph" w:styleId="887">
     <w:name w:val="toc 2"/>
-    <w:basedOn w:val="664"/>
-    <w:next w:val="664"/>
+    <w:basedOn w:val="898"/>
+    <w:next w:val="898"/>
     <w:uiPriority w:val="39"/>
     <w:unhideWhenUsed/>
     <w:pPr>
@@ -31744,10 +35322,10 @@
       <w:ind w:left="220"/>
     </w:pPr>
   </w:style>
-  <w:style w:type="paragraph" w:styleId="191">
+  <w:style w:type="paragraph" w:styleId="888">
     <w:name w:val="toc 3"/>
-    <w:basedOn w:val="664"/>
-    <w:next w:val="664"/>
+    <w:basedOn w:val="898"/>
+    <w:next w:val="898"/>
     <w:uiPriority w:val="39"/>
     <w:unhideWhenUsed/>
     <w:pPr>
@@ -31756,10 +35334,10 @@
       <w:ind w:left="440"/>
     </w:pPr>
   </w:style>
-  <w:style w:type="paragraph" w:styleId="192">
+  <w:style w:type="paragraph" w:styleId="889">
     <w:name w:val="toc 4"/>
-    <w:basedOn w:val="664"/>
-    <w:next w:val="664"/>
+    <w:basedOn w:val="898"/>
+    <w:next w:val="898"/>
     <w:uiPriority w:val="39"/>
     <w:unhideWhenUsed/>
     <w:pPr>
@@ -31768,10 +35346,10 @@
       <w:ind w:left="660"/>
     </w:pPr>
   </w:style>
-  <w:style w:type="paragraph" w:styleId="193">
+  <w:style w:type="paragraph" w:styleId="890">
     <w:name w:val="toc 5"/>
-    <w:basedOn w:val="664"/>
-    <w:next w:val="664"/>
+    <w:basedOn w:val="898"/>
+    <w:next w:val="898"/>
     <w:uiPriority w:val="39"/>
     <w:unhideWhenUsed/>
     <w:pPr>
@@ -31780,10 +35358,10 @@
       <w:ind w:left="880"/>
     </w:pPr>
   </w:style>
-  <w:style w:type="paragraph" w:styleId="194">
+  <w:style w:type="paragraph" w:styleId="891">
     <w:name w:val="toc 6"/>
-    <w:basedOn w:val="664"/>
-    <w:next w:val="664"/>
+    <w:basedOn w:val="898"/>
+    <w:next w:val="898"/>
     <w:uiPriority w:val="39"/>
     <w:unhideWhenUsed/>
     <w:pPr>
@@ -31792,10 +35370,10 @@
       <w:ind w:left="1100"/>
     </w:pPr>
   </w:style>
-  <w:style w:type="paragraph" w:styleId="195">
+  <w:style w:type="paragraph" w:styleId="892">
     <w:name w:val="toc 7"/>
-    <w:basedOn w:val="664"/>
-    <w:next w:val="664"/>
+    <w:basedOn w:val="898"/>
+    <w:next w:val="898"/>
     <w:uiPriority w:val="39"/>
     <w:unhideWhenUsed/>
     <w:pPr>
@@ -31804,10 +35382,10 @@
       <w:ind w:left="1320"/>
     </w:pPr>
   </w:style>
-  <w:style w:type="paragraph" w:styleId="196">
+  <w:style w:type="paragraph" w:styleId="893">
     <w:name w:val="toc 8"/>
-    <w:basedOn w:val="664"/>
-    <w:next w:val="664"/>
+    <w:basedOn w:val="898"/>
+    <w:next w:val="898"/>
     <w:uiPriority w:val="39"/>
     <w:unhideWhenUsed/>
     <w:pPr>
@@ -31816,10 +35394,10 @@
       <w:ind w:left="1540"/>
     </w:pPr>
   </w:style>
-  <w:style w:type="paragraph" w:styleId="197">
+  <w:style w:type="paragraph" w:styleId="894">
     <w:name w:val="toc 9"/>
-    <w:basedOn w:val="664"/>
-    <w:next w:val="664"/>
+    <w:basedOn w:val="898"/>
+    <w:next w:val="898"/>
     <w:uiPriority w:val="39"/>
     <w:unhideWhenUsed/>
     <w:pPr>
@@ -31828,9 +35406,9 @@
       <w:ind w:left="1760"/>
     </w:pPr>
   </w:style>
-  <w:style w:type="character" w:styleId="198">
+  <w:style w:type="character" w:styleId="895">
     <w:name w:val="Placeholder Text"/>
-    <w:basedOn w:val="148"/>
+    <w:basedOn w:val="848"/>
     <w:uiPriority w:val="99"/>
     <w:semiHidden/>
     <w:pPr>
@@ -31842,7 +35420,7 @@
       <w:color w:val="666666"/>
     </w:rPr>
   </w:style>
-  <w:style w:type="paragraph" w:styleId="208">
+  <w:style w:type="paragraph" w:styleId="896">
     <w:name w:val="TOC Heading"/>
     <w:uiPriority w:val="39"/>
     <w:unhideWhenUsed/>
@@ -31852,10 +35430,10 @@
       <w:ind/>
     </w:pPr>
   </w:style>
-  <w:style w:type="paragraph" w:styleId="209">
+  <w:style w:type="paragraph" w:styleId="897">
     <w:name w:val="table of figures"/>
-    <w:basedOn w:val="664"/>
-    <w:next w:val="664"/>
+    <w:basedOn w:val="898"/>
+    <w:next w:val="898"/>
     <w:uiPriority w:val="99"/>
     <w:unhideWhenUsed/>
     <w:pPr>
@@ -31864,7 +35442,7 @@
       <w:ind/>
     </w:pPr>
   </w:style>
-  <w:style w:type="paragraph" w:styleId="664" w:default="1">
+  <w:style w:type="paragraph" w:styleId="898" w:default="1">
     <w:name w:val="Normal"/>
     <w:qFormat/>
     <w:pPr>
@@ -31873,7 +35451,7 @@
       <w:ind/>
     </w:pPr>
   </w:style>
-  <w:style w:type="table" w:styleId="665" w:default="1">
+  <w:style w:type="table" w:styleId="899" w:default="1">
     <w:name w:val="Normal Table"/>
     <w:uiPriority w:val="99"/>
     <w:semiHidden/>
@@ -32066,7 +35644,7 @@
       </w:tcPr>
     </w:tblStylePr>
   </w:style>
-  <w:style w:type="numbering" w:styleId="666" w:default="1">
+  <w:style w:type="numbering" w:styleId="900" w:default="1">
     <w:name w:val="No List"/>
     <w:uiPriority w:val="99"/>
     <w:semiHidden/>
@@ -32077,9 +35655,9 @@
       <w:ind/>
     </w:pPr>
   </w:style>
-  <w:style w:type="paragraph" w:styleId="667">
+  <w:style w:type="paragraph" w:styleId="901">
     <w:name w:val="No Spacing"/>
-    <w:basedOn w:val="664"/>
+    <w:basedOn w:val="898"/>
     <w:uiPriority w:val="1"/>
     <w:qFormat/>
     <w:pPr>
@@ -32088,9 +35666,9 @@
       <w:ind/>
     </w:pPr>
   </w:style>
-  <w:style w:type="paragraph" w:styleId="668">
+  <w:style w:type="paragraph" w:styleId="902">
     <w:name w:val="List Paragraph"/>
-    <w:basedOn w:val="664"/>
+    <w:basedOn w:val="898"/>
     <w:uiPriority w:val="34"/>
     <w:qFormat/>
     <w:pPr>
